--- a/Диплом.docx
+++ b/Диплом.docx
@@ -2,6 +2,15 @@
 <file path=word/document.xml><?xml version="1.0" encoding="utf-8"?>
 <w:document xmlns:o="urn:schemas-microsoft-com:office:office" xmlns:r="http://schemas.openxmlformats.org/officeDocument/2006/relationships" xmlns:v="urn:schemas-microsoft-com:vml" xmlns:w="http://schemas.openxmlformats.org/wordprocessingml/2006/main" xmlns:w10="urn:schemas-microsoft-com:office:word" xmlns:wp="http://schemas.openxmlformats.org/drawingml/2006/wordprocessingDrawing" xmlns:wps="http://schemas.microsoft.com/office/word/2010/wordprocessingShape" xmlns:wpg="http://schemas.microsoft.com/office/word/2010/wordprocessingGroup" xmlns:mc="http://schemas.openxmlformats.org/markup-compatibility/2006" xmlns:wp14="http://schemas.microsoft.com/office/word/2010/wordprocessingDrawing" xmlns:w14="http://schemas.microsoft.com/office/word/2010/wordml" xmlns:w15="http://schemas.microsoft.com/office/word/2012/wordml" mc:Ignorable="w14 wp14 w15">
   <w:body>
+    <w:p>
+      <w:pPr>
+        <w:pStyle w:val="Normal"/>
+        <w:rPr/>
+      </w:pPr>
+      <w:r>
+        <w:rPr/>
+      </w:r>
+    </w:p>
     <w:tbl>
       <w:tblPr>
         <w:tblW w:w="9354" w:type="dxa"/>
@@ -325,7 +334,7 @@
                   <w:pPr>
                     <w:pStyle w:val="Normal"/>
                     <w:widowControl w:val="false"/>
-                    <w:spacing w:lineRule="auto" w:line="254" w:before="0" w:after="0"/>
+                    <w:spacing w:lineRule="auto" w:line="252" w:before="0" w:after="0"/>
                     <w:rPr>
                       <w:rFonts w:ascii="Calibri" w:hAnsi="Calibri" w:eastAsia="Calibri" w:cs="Times New Roman"/>
                       <w:sz w:val="22"/>
@@ -968,7 +977,7 @@
                 <w:sz w:val="36"/>
                 <w:szCs w:val="36"/>
               </w:rPr>
-              <w:t xml:space="preserve">ВЫПУСКНАЯ КВАЛИФИКАЦИОННАЯ РАБОТА </w:t>
+              <w:t>ВЫПУСКНАЯ КВАЛИФИКАЦИОННАЯ РАБОТА</w:t>
             </w:r>
           </w:p>
           <w:p>
@@ -1225,16 +1234,7 @@
                       <w:szCs w:val="28"/>
                       <w:shd w:fill="FFFF00" w:val="clear"/>
                     </w:rPr>
-                    <w:t>БР.БПИ.09.202</w:t>
-                  </w:r>
-                  <w:r>
-                    <w:rPr>
-                      <w:rFonts w:eastAsia="Calibri" w:cs="Times New Roman"/>
-                      <w:sz w:val="28"/>
-                      <w:szCs w:val="28"/>
-                      <w:shd w:fill="FFFF00" w:val="clear"/>
-                    </w:rPr>
-                    <w:t>5</w:t>
+                    <w:t>БР.БПИ.09.2025</w:t>
                   </w:r>
                 </w:p>
               </w:tc>
@@ -1461,9 +1461,9 @@
               <w:tblLook w:firstRow="1" w:noVBand="0" w:lastRow="1" w:firstColumn="1" w:lastColumn="1" w:noHBand="0" w:val="01e0"/>
             </w:tblPr>
             <w:tblGrid>
-              <w:gridCol w:w="1317"/>
+              <w:gridCol w:w="1316"/>
               <w:gridCol w:w="234"/>
-              <w:gridCol w:w="2990"/>
+              <w:gridCol w:w="2991"/>
               <w:gridCol w:w="236"/>
               <w:gridCol w:w="1333"/>
               <w:gridCol w:w="236"/>
@@ -1473,7 +1473,7 @@
               <w:trPr/>
               <w:tc>
                 <w:tcPr>
-                  <w:tcW w:w="1317" w:type="dxa"/>
+                  <w:tcW w:w="1316" w:type="dxa"/>
                   <w:tcBorders/>
                 </w:tcPr>
                 <w:p>
@@ -1517,7 +1517,7 @@
               </w:tc>
               <w:tc>
                 <w:tcPr>
-                  <w:tcW w:w="2990" w:type="dxa"/>
+                  <w:tcW w:w="2991" w:type="dxa"/>
                   <w:tcBorders/>
                 </w:tcPr>
                 <w:p>
@@ -1658,7 +1658,7 @@
               <w:trPr/>
               <w:tc>
                 <w:tcPr>
-                  <w:tcW w:w="1317" w:type="dxa"/>
+                  <w:tcW w:w="1316" w:type="dxa"/>
                   <w:tcBorders>
                     <w:bottom w:val="single" w:sz="4" w:space="0" w:color="000000"/>
                   </w:tcBorders>
@@ -1704,7 +1704,7 @@
               </w:tc>
               <w:tc>
                 <w:tcPr>
-                  <w:tcW w:w="2990" w:type="dxa"/>
+                  <w:tcW w:w="2991" w:type="dxa"/>
                   <w:tcBorders>
                     <w:bottom w:val="single" w:sz="4" w:space="0" w:color="000000"/>
                   </w:tcBorders>
@@ -1841,6 +1841,7 @@
                 <w:p>
                   <w:pPr>
                     <w:pStyle w:val="Normal"/>
+                    <w:widowControl w:val="false"/>
                     <w:ind w:hanging="0"/>
                     <w:jc w:val="center"/>
                     <w:rPr>
@@ -1852,14 +1853,7 @@
                       <w:rFonts w:eastAsia="Calibri" w:cs="Times New Roman"/>
                       <w:sz w:val="28"/>
                     </w:rPr>
-                    <w:t xml:space="preserve">В. Г. </w:t>
-                  </w:r>
-                  <w:r>
-                    <w:rPr>
-                      <w:rFonts w:eastAsia="Calibri" w:cs="Times New Roman"/>
-                      <w:sz w:val="28"/>
-                    </w:rPr>
-                    <w:t>Кобылянский</w:t>
+                    <w:t>В. Г. Кобылянский</w:t>
                   </w:r>
                 </w:p>
               </w:tc>
@@ -1868,7 +1862,7 @@
               <w:trPr/>
               <w:tc>
                 <w:tcPr>
-                  <w:tcW w:w="1317" w:type="dxa"/>
+                  <w:tcW w:w="1316" w:type="dxa"/>
                   <w:tcBorders>
                     <w:top w:val="single" w:sz="4" w:space="0" w:color="000000"/>
                   </w:tcBorders>
@@ -1927,7 +1921,7 @@
               </w:tc>
               <w:tc>
                 <w:tcPr>
-                  <w:tcW w:w="2990" w:type="dxa"/>
+                  <w:tcW w:w="2991" w:type="dxa"/>
                   <w:tcBorders>
                     <w:top w:val="single" w:sz="4" w:space="0" w:color="000000"/>
                   </w:tcBorders>
@@ -2081,7 +2075,7 @@
               <w:trPr/>
               <w:tc>
                 <w:tcPr>
-                  <w:tcW w:w="1317" w:type="dxa"/>
+                  <w:tcW w:w="1316" w:type="dxa"/>
                   <w:tcBorders>
                     <w:bottom w:val="single" w:sz="4" w:space="0" w:color="000000"/>
                   </w:tcBorders>
@@ -2136,7 +2130,7 @@
               </w:tc>
               <w:tc>
                 <w:tcPr>
-                  <w:tcW w:w="2990" w:type="dxa"/>
+                  <w:tcW w:w="2991" w:type="dxa"/>
                   <w:tcBorders/>
                 </w:tcPr>
                 <w:p>
@@ -2272,7 +2266,7 @@
               <w:trPr/>
               <w:tc>
                 <w:tcPr>
-                  <w:tcW w:w="1317" w:type="dxa"/>
+                  <w:tcW w:w="1316" w:type="dxa"/>
                   <w:tcBorders>
                     <w:top w:val="single" w:sz="4" w:space="0" w:color="000000"/>
                   </w:tcBorders>
@@ -2331,7 +2325,7 @@
               </w:tc>
               <w:tc>
                 <w:tcPr>
-                  <w:tcW w:w="2990" w:type="dxa"/>
+                  <w:tcW w:w="2991" w:type="dxa"/>
                   <w:tcBorders/>
                 </w:tcPr>
                 <w:p>
@@ -2525,9 +2519,9 @@
             <w:tblGrid>
               <w:gridCol w:w="4490"/>
               <w:gridCol w:w="235"/>
-              <w:gridCol w:w="1392"/>
+              <w:gridCol w:w="1391"/>
               <w:gridCol w:w="235"/>
-              <w:gridCol w:w="2786"/>
+              <w:gridCol w:w="2787"/>
             </w:tblGrid>
             <w:tr>
               <w:trPr>
@@ -2613,7 +2607,7 @@
               </w:tc>
               <w:tc>
                 <w:tcPr>
-                  <w:tcW w:w="1392" w:type="dxa"/>
+                  <w:tcW w:w="1391" w:type="dxa"/>
                   <w:tcBorders/>
                   <w:shd w:color="auto" w:fill="auto" w:val="clear"/>
                 </w:tcPr>
@@ -2665,7 +2659,7 @@
               </w:tc>
               <w:tc>
                 <w:tcPr>
-                  <w:tcW w:w="2786" w:type="dxa"/>
+                  <w:tcW w:w="2787" w:type="dxa"/>
                   <w:tcBorders/>
                   <w:shd w:color="auto" w:fill="auto" w:val="clear"/>
                 </w:tcPr>
@@ -2749,7 +2743,7 @@
               </w:tc>
               <w:tc>
                 <w:tcPr>
-                  <w:tcW w:w="1392" w:type="dxa"/>
+                  <w:tcW w:w="1391" w:type="dxa"/>
                   <w:tcBorders>
                     <w:bottom w:val="single" w:sz="4" w:space="0" w:color="000000"/>
                   </w:tcBorders>
@@ -2803,7 +2797,7 @@
               </w:tc>
               <w:tc>
                 <w:tcPr>
-                  <w:tcW w:w="2786" w:type="dxa"/>
+                  <w:tcW w:w="2787" w:type="dxa"/>
                   <w:tcBorders>
                     <w:bottom w:val="single" w:sz="4" w:space="0" w:color="000000"/>
                   </w:tcBorders>
@@ -2888,7 +2882,7 @@
               </w:tc>
               <w:tc>
                 <w:tcPr>
-                  <w:tcW w:w="1392" w:type="dxa"/>
+                  <w:tcW w:w="1391" w:type="dxa"/>
                   <w:tcBorders>
                     <w:top w:val="single" w:sz="4" w:space="0" w:color="000000"/>
                     <w:bottom w:val="single" w:sz="4" w:space="0" w:color="000000"/>
@@ -2943,7 +2937,7 @@
               </w:tc>
               <w:tc>
                 <w:tcPr>
-                  <w:tcW w:w="2786" w:type="dxa"/>
+                  <w:tcW w:w="2787" w:type="dxa"/>
                   <w:tcBorders>
                     <w:top w:val="single" w:sz="4" w:space="0" w:color="000000"/>
                   </w:tcBorders>
@@ -3029,7 +3023,7 @@
               </w:tc>
               <w:tc>
                 <w:tcPr>
-                  <w:tcW w:w="1392" w:type="dxa"/>
+                  <w:tcW w:w="1391" w:type="dxa"/>
                   <w:tcBorders>
                     <w:top w:val="single" w:sz="4" w:space="0" w:color="000000"/>
                     <w:bottom w:val="single" w:sz="4" w:space="0" w:color="000000"/>
@@ -3084,7 +3078,7 @@
               </w:tc>
               <w:tc>
                 <w:tcPr>
-                  <w:tcW w:w="2786" w:type="dxa"/>
+                  <w:tcW w:w="2787" w:type="dxa"/>
                   <w:tcBorders>
                     <w:bottom w:val="single" w:sz="4" w:space="0" w:color="000000"/>
                   </w:tcBorders>
@@ -3169,7 +3163,7 @@
               </w:tc>
               <w:tc>
                 <w:tcPr>
-                  <w:tcW w:w="1392" w:type="dxa"/>
+                  <w:tcW w:w="1391" w:type="dxa"/>
                   <w:tcBorders>
                     <w:top w:val="single" w:sz="4" w:space="0" w:color="000000"/>
                     <w:bottom w:val="single" w:sz="4" w:space="0" w:color="000000"/>
@@ -3224,7 +3218,7 @@
               </w:tc>
               <w:tc>
                 <w:tcPr>
-                  <w:tcW w:w="2786" w:type="dxa"/>
+                  <w:tcW w:w="2787" w:type="dxa"/>
                   <w:tcBorders>
                     <w:top w:val="single" w:sz="4" w:space="0" w:color="000000"/>
                   </w:tcBorders>
@@ -3310,7 +3304,7 @@
               </w:tc>
               <w:tc>
                 <w:tcPr>
-                  <w:tcW w:w="1392" w:type="dxa"/>
+                  <w:tcW w:w="1391" w:type="dxa"/>
                   <w:tcBorders>
                     <w:top w:val="single" w:sz="4" w:space="0" w:color="000000"/>
                     <w:bottom w:val="single" w:sz="4" w:space="0" w:color="000000"/>
@@ -3365,7 +3359,7 @@
               </w:tc>
               <w:tc>
                 <w:tcPr>
-                  <w:tcW w:w="2786" w:type="dxa"/>
+                  <w:tcW w:w="2787" w:type="dxa"/>
                   <w:tcBorders>
                     <w:bottom w:val="single" w:sz="4" w:space="0" w:color="000000"/>
                   </w:tcBorders>
@@ -3450,7 +3444,7 @@
               </w:tc>
               <w:tc>
                 <w:tcPr>
-                  <w:tcW w:w="1392" w:type="dxa"/>
+                  <w:tcW w:w="1391" w:type="dxa"/>
                   <w:tcBorders>
                     <w:top w:val="single" w:sz="4" w:space="0" w:color="000000"/>
                     <w:bottom w:val="single" w:sz="4" w:space="0" w:color="000000"/>
@@ -3505,7 +3499,7 @@
               </w:tc>
               <w:tc>
                 <w:tcPr>
-                  <w:tcW w:w="2786" w:type="dxa"/>
+                  <w:tcW w:w="2787" w:type="dxa"/>
                   <w:tcBorders>
                     <w:top w:val="single" w:sz="4" w:space="0" w:color="000000"/>
                   </w:tcBorders>
@@ -3591,7 +3585,7 @@
               </w:tc>
               <w:tc>
                 <w:tcPr>
-                  <w:tcW w:w="1392" w:type="dxa"/>
+                  <w:tcW w:w="1391" w:type="dxa"/>
                   <w:tcBorders>
                     <w:top w:val="single" w:sz="4" w:space="0" w:color="000000"/>
                     <w:bottom w:val="single" w:sz="4" w:space="0" w:color="000000"/>
@@ -3646,7 +3640,7 @@
               </w:tc>
               <w:tc>
                 <w:tcPr>
-                  <w:tcW w:w="2786" w:type="dxa"/>
+                  <w:tcW w:w="2787" w:type="dxa"/>
                   <w:tcBorders>
                     <w:bottom w:val="single" w:sz="4" w:space="0" w:color="000000"/>
                   </w:tcBorders>
@@ -3692,15 +3686,7 @@
                       <w:sz w:val="24"/>
                       <w:szCs w:val="24"/>
                     </w:rPr>
-                    <w:t xml:space="preserve">Т. А. </w:t>
-                  </w:r>
-                  <w:r>
-                    <w:rPr>
-                      <w:rFonts w:eastAsia="Calibri" w:cs="Times New Roman"/>
-                      <w:sz w:val="24"/>
-                      <w:szCs w:val="24"/>
-                    </w:rPr>
-                    <w:t>Стенникова</w:t>
+                    <w:t>Т. А. Стенникова</w:t>
                   </w:r>
                 </w:p>
               </w:tc>
@@ -3763,7 +3749,7 @@
               </w:tc>
               <w:tc>
                 <w:tcPr>
-                  <w:tcW w:w="1392" w:type="dxa"/>
+                  <w:tcW w:w="1391" w:type="dxa"/>
                   <w:tcBorders>
                     <w:top w:val="single" w:sz="4" w:space="0" w:color="000000"/>
                   </w:tcBorders>
@@ -3820,7 +3806,7 @@
               </w:tc>
               <w:tc>
                 <w:tcPr>
-                  <w:tcW w:w="2786" w:type="dxa"/>
+                  <w:tcW w:w="2787" w:type="dxa"/>
                   <w:tcBorders>
                     <w:top w:val="single" w:sz="4" w:space="0" w:color="000000"/>
                   </w:tcBorders>
@@ -3903,7 +3889,7 @@
               </w:tc>
               <w:tc>
                 <w:tcPr>
-                  <w:tcW w:w="1392" w:type="dxa"/>
+                  <w:tcW w:w="1391" w:type="dxa"/>
                   <w:tcBorders>
                     <w:bottom w:val="single" w:sz="4" w:space="0" w:color="000000"/>
                   </w:tcBorders>
@@ -3961,7 +3947,7 @@
               </w:tc>
               <w:tc>
                 <w:tcPr>
-                  <w:tcW w:w="2786" w:type="dxa"/>
+                  <w:tcW w:w="2787" w:type="dxa"/>
                   <w:tcBorders/>
                   <w:shd w:color="auto" w:fill="auto" w:val="clear"/>
                 </w:tcPr>
@@ -4042,7 +4028,7 @@
               </w:tc>
               <w:tc>
                 <w:tcPr>
-                  <w:tcW w:w="1392" w:type="dxa"/>
+                  <w:tcW w:w="1391" w:type="dxa"/>
                   <w:tcBorders>
                     <w:top w:val="single" w:sz="4" w:space="0" w:color="000000"/>
                   </w:tcBorders>
@@ -4100,7 +4086,7 @@
               </w:tc>
               <w:tc>
                 <w:tcPr>
-                  <w:tcW w:w="2786" w:type="dxa"/>
+                  <w:tcW w:w="2787" w:type="dxa"/>
                   <w:tcBorders/>
                   <w:shd w:color="auto" w:fill="auto" w:val="clear"/>
                 </w:tcPr>
@@ -4153,25 +4139,6 @@
               <w:contextualSpacing/>
               <w:jc w:val="center"/>
               <w:rPr>
-                <w:rFonts w:ascii="Times New Roman" w:hAnsi="Times New Roman" w:eastAsia="Calibri" w:cs="Times New Roman"/>
-                <w:b/>
-              </w:rPr>
-            </w:pPr>
-            <w:r>
-              <w:rPr>
-                <w:rFonts w:eastAsia="Calibri" w:cs="Times New Roman"/>
-                <w:b/>
-              </w:rPr>
-            </w:r>
-          </w:p>
-          <w:p>
-            <w:pPr>
-              <w:pStyle w:val="Normal"/>
-              <w:widowControl w:val="false"/>
-              <w:spacing w:lineRule="auto" w:line="240" w:before="0" w:after="0"/>
-              <w:contextualSpacing/>
-              <w:jc w:val="center"/>
-              <w:rPr>
                 <w:rFonts w:ascii="Times New Roman" w:hAnsi="Times New Roman" w:eastAsia="Times New Roman" w:cs="Times New Roman"/>
                 <w:b/>
                 <w:sz w:val="24"/>
@@ -4184,21 +4151,7 @@
                 <w:rFonts w:eastAsia="Calibri" w:cs="Times New Roman"/>
                 <w:b/>
               </w:rPr>
-              <w:t>202</w:t>
-            </w:r>
-            <w:r>
-              <w:rPr>
-                <w:rFonts w:eastAsia="Calibri" w:cs="Times New Roman"/>
-                <w:b/>
-              </w:rPr>
-              <w:t>5</w:t>
-            </w:r>
-            <w:r>
-              <w:rPr>
-                <w:rFonts w:eastAsia="Calibri" w:cs="Times New Roman"/>
-                <w:b/>
-              </w:rPr>
-              <w:t xml:space="preserve"> г.</w:t>
+              <w:t>2025 г.</w:t>
             </w:r>
           </w:p>
         </w:tc>
@@ -4523,7 +4476,7 @@
                 <w:i/>
                 <w:sz w:val="24"/>
               </w:rPr>
-              <w:t xml:space="preserve">: зав. кафедрой «Информационные технологии транспорта»   </w:t>
+              <w:t>: зав. кафедрой «Информационные технологии транспорта»</w:t>
             </w:r>
           </w:p>
           <w:p>
@@ -4636,25 +4589,7 @@
                 <w:sz w:val="28"/>
                 <w:szCs w:val="28"/>
               </w:rPr>
-              <w:t>«____»__________ 202</w:t>
-            </w:r>
-            <w:r>
-              <w:rPr>
-                <w:rFonts w:eastAsia="Calibri" w:cs="Times New Roman"/>
-                <w:i/>
-                <w:sz w:val="28"/>
-                <w:szCs w:val="28"/>
-              </w:rPr>
-              <w:t>5</w:t>
-            </w:r>
-            <w:r>
-              <w:rPr>
-                <w:rFonts w:eastAsia="Calibri" w:cs="Times New Roman"/>
-                <w:i/>
-                <w:sz w:val="28"/>
-                <w:szCs w:val="28"/>
-              </w:rPr>
-              <w:t xml:space="preserve"> г.</w:t>
+              <w:t>«____»__________ 2025 г.</w:t>
             </w:r>
           </w:p>
           <w:p>
@@ -4767,16 +4702,16 @@
         <w:tblLook w:firstRow="1" w:noVBand="0" w:lastRow="1" w:firstColumn="1" w:lastColumn="1" w:noHBand="0" w:val="01e0"/>
       </w:tblPr>
       <w:tblGrid>
-        <w:gridCol w:w="1564"/>
+        <w:gridCol w:w="1563"/>
         <w:gridCol w:w="3186"/>
-        <w:gridCol w:w="2271"/>
+        <w:gridCol w:w="2272"/>
         <w:gridCol w:w="2333"/>
       </w:tblGrid>
       <w:tr>
         <w:trPr/>
         <w:tc>
           <w:tcPr>
-            <w:tcW w:w="1564" w:type="dxa"/>
+            <w:tcW w:w="1563" w:type="dxa"/>
             <w:tcBorders/>
           </w:tcPr>
           <w:p>
@@ -4802,7 +4737,7 @@
         </w:tc>
         <w:tc>
           <w:tcPr>
-            <w:tcW w:w="7790" w:type="dxa"/>
+            <w:tcW w:w="7791" w:type="dxa"/>
             <w:gridSpan w:val="3"/>
             <w:tcBorders/>
           </w:tcPr>
@@ -4825,7 +4760,7 @@
                 <w:szCs w:val="24"/>
                 <w:u w:val="single"/>
               </w:rPr>
-              <w:t>Лыковой Марии Павловне</w:t>
+              <w:t>Рязанову Кириллу Вадимовичу</w:t>
             </w:r>
           </w:p>
         </w:tc>
@@ -4834,7 +4769,7 @@
         <w:trPr/>
         <w:tc>
           <w:tcPr>
-            <w:tcW w:w="1564" w:type="dxa"/>
+            <w:tcW w:w="1563" w:type="dxa"/>
             <w:tcBorders/>
           </w:tcPr>
           <w:p>
@@ -4859,7 +4794,7 @@
         </w:tc>
         <w:tc>
           <w:tcPr>
-            <w:tcW w:w="7790" w:type="dxa"/>
+            <w:tcW w:w="7791" w:type="dxa"/>
             <w:gridSpan w:val="3"/>
             <w:tcBorders/>
           </w:tcPr>
@@ -5075,7 +5010,7 @@
         <w:trPr/>
         <w:tc>
           <w:tcPr>
-            <w:tcW w:w="4750" w:type="dxa"/>
+            <w:tcW w:w="4749" w:type="dxa"/>
             <w:gridSpan w:val="2"/>
             <w:tcBorders>
               <w:top w:val="single" w:sz="4" w:space="0" w:color="000000"/>
@@ -5108,7 +5043,7 @@
         </w:tc>
         <w:tc>
           <w:tcPr>
-            <w:tcW w:w="2271" w:type="dxa"/>
+            <w:tcW w:w="2272" w:type="dxa"/>
             <w:tcBorders>
               <w:top w:val="single" w:sz="4" w:space="0" w:color="000000"/>
               <w:left w:val="single" w:sz="4" w:space="0" w:color="000000"/>
@@ -5175,7 +5110,7 @@
         <w:trPr/>
         <w:tc>
           <w:tcPr>
-            <w:tcW w:w="4750" w:type="dxa"/>
+            <w:tcW w:w="4749" w:type="dxa"/>
             <w:gridSpan w:val="2"/>
             <w:tcBorders>
               <w:top w:val="single" w:sz="4" w:space="0" w:color="000000"/>
@@ -5208,7 +5143,7 @@
         </w:tc>
         <w:tc>
           <w:tcPr>
-            <w:tcW w:w="2271" w:type="dxa"/>
+            <w:tcW w:w="2272" w:type="dxa"/>
             <w:tcBorders>
               <w:top w:val="single" w:sz="4" w:space="0" w:color="000000"/>
               <w:left w:val="single" w:sz="4" w:space="0" w:color="000000"/>
@@ -5275,7 +5210,7 @@
         <w:trPr/>
         <w:tc>
           <w:tcPr>
-            <w:tcW w:w="4750" w:type="dxa"/>
+            <w:tcW w:w="4749" w:type="dxa"/>
             <w:gridSpan w:val="2"/>
             <w:tcBorders>
               <w:top w:val="single" w:sz="4" w:space="0" w:color="000000"/>
@@ -5308,7 +5243,7 @@
         </w:tc>
         <w:tc>
           <w:tcPr>
-            <w:tcW w:w="2271" w:type="dxa"/>
+            <w:tcW w:w="2272" w:type="dxa"/>
             <w:tcBorders>
               <w:top w:val="single" w:sz="4" w:space="0" w:color="000000"/>
               <w:left w:val="single" w:sz="4" w:space="0" w:color="000000"/>
@@ -5375,7 +5310,7 @@
         <w:trPr/>
         <w:tc>
           <w:tcPr>
-            <w:tcW w:w="4750" w:type="dxa"/>
+            <w:tcW w:w="4749" w:type="dxa"/>
             <w:gridSpan w:val="2"/>
             <w:tcBorders>
               <w:top w:val="single" w:sz="4" w:space="0" w:color="000000"/>
@@ -5402,13 +5337,13 @@
                 <w:szCs w:val="28"/>
                 <w:shd w:fill="FFFF00" w:val="clear"/>
               </w:rPr>
-              <w:t xml:space="preserve">Моделирование бизнес-процессов </w:t>
+              <w:t>Моделирование бизнес-процессов</w:t>
             </w:r>
           </w:p>
         </w:tc>
         <w:tc>
           <w:tcPr>
-            <w:tcW w:w="2271" w:type="dxa"/>
+            <w:tcW w:w="2272" w:type="dxa"/>
             <w:tcBorders>
               <w:top w:val="single" w:sz="4" w:space="0" w:color="000000"/>
               <w:left w:val="single" w:sz="4" w:space="0" w:color="000000"/>
@@ -5475,7 +5410,7 @@
         <w:trPr/>
         <w:tc>
           <w:tcPr>
-            <w:tcW w:w="4750" w:type="dxa"/>
+            <w:tcW w:w="4749" w:type="dxa"/>
             <w:gridSpan w:val="2"/>
             <w:tcBorders>
               <w:top w:val="single" w:sz="4" w:space="0" w:color="000000"/>
@@ -5508,7 +5443,7 @@
         </w:tc>
         <w:tc>
           <w:tcPr>
-            <w:tcW w:w="2271" w:type="dxa"/>
+            <w:tcW w:w="2272" w:type="dxa"/>
             <w:tcBorders>
               <w:top w:val="single" w:sz="4" w:space="0" w:color="000000"/>
               <w:left w:val="single" w:sz="4" w:space="0" w:color="000000"/>
@@ -5575,7 +5510,7 @@
         <w:trPr/>
         <w:tc>
           <w:tcPr>
-            <w:tcW w:w="4750" w:type="dxa"/>
+            <w:tcW w:w="4749" w:type="dxa"/>
             <w:gridSpan w:val="2"/>
             <w:tcBorders>
               <w:top w:val="single" w:sz="4" w:space="0" w:color="000000"/>
@@ -5608,7 +5543,7 @@
         </w:tc>
         <w:tc>
           <w:tcPr>
-            <w:tcW w:w="2271" w:type="dxa"/>
+            <w:tcW w:w="2272" w:type="dxa"/>
             <w:tcBorders>
               <w:top w:val="single" w:sz="4" w:space="0" w:color="000000"/>
               <w:left w:val="single" w:sz="4" w:space="0" w:color="000000"/>
@@ -5675,7 +5610,7 @@
         <w:trPr/>
         <w:tc>
           <w:tcPr>
-            <w:tcW w:w="4750" w:type="dxa"/>
+            <w:tcW w:w="4749" w:type="dxa"/>
             <w:gridSpan w:val="2"/>
             <w:tcBorders>
               <w:top w:val="single" w:sz="4" w:space="0" w:color="000000"/>
@@ -5707,7 +5642,7 @@
         </w:tc>
         <w:tc>
           <w:tcPr>
-            <w:tcW w:w="2271" w:type="dxa"/>
+            <w:tcW w:w="2272" w:type="dxa"/>
             <w:tcBorders>
               <w:top w:val="single" w:sz="4" w:space="0" w:color="000000"/>
               <w:left w:val="single" w:sz="4" w:space="0" w:color="000000"/>
@@ -5808,8 +5743,8 @@
       </w:tblPr>
       <w:tblGrid>
         <w:gridCol w:w="6204"/>
-        <w:gridCol w:w="1442"/>
-        <w:gridCol w:w="1702"/>
+        <w:gridCol w:w="1441"/>
+        <w:gridCol w:w="1703"/>
       </w:tblGrid>
       <w:tr>
         <w:trPr>
@@ -5872,7 +5807,7 @@
         </w:tc>
         <w:tc>
           <w:tcPr>
-            <w:tcW w:w="1442" w:type="dxa"/>
+            <w:tcW w:w="1441" w:type="dxa"/>
             <w:tcBorders>
               <w:top w:val="single" w:sz="6" w:space="0" w:color="000000"/>
               <w:left w:val="single" w:sz="6" w:space="0" w:color="000000"/>
@@ -5950,7 +5885,7 @@
         </w:tc>
         <w:tc>
           <w:tcPr>
-            <w:tcW w:w="1702" w:type="dxa"/>
+            <w:tcW w:w="1703" w:type="dxa"/>
             <w:tcBorders>
               <w:top w:val="single" w:sz="6" w:space="0" w:color="000000"/>
               <w:left w:val="single" w:sz="6" w:space="0" w:color="000000"/>
@@ -6066,7 +6001,7 @@
         </w:tc>
         <w:tc>
           <w:tcPr>
-            <w:tcW w:w="1442" w:type="dxa"/>
+            <w:tcW w:w="1441" w:type="dxa"/>
             <w:tcBorders>
               <w:top w:val="single" w:sz="6" w:space="0" w:color="000000"/>
               <w:left w:val="single" w:sz="6" w:space="0" w:color="000000"/>
@@ -6100,7 +6035,7 @@
         </w:tc>
         <w:tc>
           <w:tcPr>
-            <w:tcW w:w="1702" w:type="dxa"/>
+            <w:tcW w:w="1703" w:type="dxa"/>
             <w:tcBorders>
               <w:top w:val="single" w:sz="6" w:space="0" w:color="000000"/>
               <w:left w:val="single" w:sz="6" w:space="0" w:color="000000"/>
@@ -6150,7 +6085,7 @@
         <mc:AlternateContent>
           <mc:Choice Requires="wps">
             <w:drawing>
-              <wp:anchor behindDoc="0" distT="0" distB="19050" distL="0" distR="28575" simplePos="0" locked="0" layoutInCell="0" allowOverlap="1" relativeHeight="2" wp14:anchorId="6DF52AF9">
+              <wp:anchor behindDoc="0" distT="6350" distB="6350" distL="6985" distR="5715" simplePos="0" locked="0" layoutInCell="0" allowOverlap="1" relativeHeight="2" wp14:anchorId="6DF52AF9">
                 <wp:simplePos x="0" y="0"/>
                 <wp:positionH relativeFrom="column">
                   <wp:posOffset>2891790</wp:posOffset>
@@ -6228,7 +6163,7 @@
       <w:tblPr>
         <w:tblW w:w="9420" w:type="dxa"/>
         <w:jc w:val="left"/>
-        <w:tblInd w:w="100" w:type="dxa"/>
+        <w:tblInd w:w="99" w:type="dxa"/>
         <w:tblLayout w:type="fixed"/>
         <w:tblCellMar>
           <w:top w:w="0" w:type="dxa"/>
@@ -6239,11 +6174,11 @@
         <w:tblLook w:firstRow="1" w:noVBand="1" w:lastRow="0" w:firstColumn="1" w:lastColumn="0" w:noHBand="0" w:val="04a0"/>
       </w:tblPr>
       <w:tblGrid>
-        <w:gridCol w:w="8"/>
+        <w:gridCol w:w="7"/>
         <w:gridCol w:w="3795"/>
         <w:gridCol w:w="166"/>
-        <w:gridCol w:w="2376"/>
-        <w:gridCol w:w="273"/>
+        <w:gridCol w:w="2377"/>
+        <w:gridCol w:w="272"/>
         <w:gridCol w:w="2802"/>
       </w:tblGrid>
       <w:tr>
@@ -6252,7 +6187,7 @@
         </w:trPr>
         <w:tc>
           <w:tcPr>
-            <w:tcW w:w="8" w:type="dxa"/>
+            <w:tcW w:w="7" w:type="dxa"/>
             <w:tcBorders/>
           </w:tcPr>
           <w:p>
@@ -6267,7 +6202,9 @@
               </w:rPr>
             </w:pPr>
             <w:r>
-              <w:rPr/>
+              <w:rPr>
+                <w:rFonts w:eastAsia="Calibri" w:cs="Times New Roman"/>
+              </w:rPr>
             </w:r>
           </w:p>
         </w:tc>
@@ -6320,7 +6257,7 @@
         </w:tc>
         <w:tc>
           <w:tcPr>
-            <w:tcW w:w="2376" w:type="dxa"/>
+            <w:tcW w:w="2377" w:type="dxa"/>
             <w:tcBorders>
               <w:top w:val="single" w:sz="6" w:space="0" w:color="000000"/>
               <w:left w:val="single" w:sz="6" w:space="0" w:color="000000"/>
@@ -6367,7 +6304,7 @@
         </w:tc>
         <w:tc>
           <w:tcPr>
-            <w:tcW w:w="3075" w:type="dxa"/>
+            <w:tcW w:w="3074" w:type="dxa"/>
             <w:gridSpan w:val="2"/>
             <w:tcBorders>
               <w:top w:val="single" w:sz="6" w:space="0" w:color="000000"/>
@@ -6420,7 +6357,7 @@
         </w:trPr>
         <w:tc>
           <w:tcPr>
-            <w:tcW w:w="8" w:type="dxa"/>
+            <w:tcW w:w="7" w:type="dxa"/>
             <w:tcBorders/>
           </w:tcPr>
           <w:p>
@@ -6463,16 +6400,14 @@
               </w:rPr>
             </w:pPr>
             <w:r>
-              <w:rPr>
-                <w:rFonts w:eastAsia="Calibri" w:cs="Times New Roman"/>
-              </w:rPr>
+              <w:rPr/>
               <w:commentReference w:id="0"/>
             </w:r>
           </w:p>
         </w:tc>
         <w:tc>
           <w:tcPr>
-            <w:tcW w:w="2376" w:type="dxa"/>
+            <w:tcW w:w="2377" w:type="dxa"/>
             <w:tcBorders>
               <w:top w:val="single" w:sz="6" w:space="0" w:color="000000"/>
               <w:left w:val="single" w:sz="6" w:space="0" w:color="000000"/>
@@ -6500,7 +6435,7 @@
         </w:tc>
         <w:tc>
           <w:tcPr>
-            <w:tcW w:w="3075" w:type="dxa"/>
+            <w:tcW w:w="3074" w:type="dxa"/>
             <w:gridSpan w:val="2"/>
             <w:tcBorders>
               <w:top w:val="single" w:sz="6" w:space="0" w:color="000000"/>
@@ -6532,7 +6467,7 @@
         <w:trPr/>
         <w:tc>
           <w:tcPr>
-            <w:tcW w:w="3803" w:type="dxa"/>
+            <w:tcW w:w="3802" w:type="dxa"/>
             <w:gridSpan w:val="2"/>
             <w:tcBorders/>
           </w:tcPr>
@@ -6625,7 +6560,7 @@
         <w:trPr/>
         <w:tc>
           <w:tcPr>
-            <w:tcW w:w="3803" w:type="dxa"/>
+            <w:tcW w:w="3802" w:type="dxa"/>
             <w:gridSpan w:val="2"/>
             <w:tcBorders/>
           </w:tcPr>
@@ -6725,7 +6660,7 @@
         <w:trPr/>
         <w:tc>
           <w:tcPr>
-            <w:tcW w:w="3803" w:type="dxa"/>
+            <w:tcW w:w="3802" w:type="dxa"/>
             <w:gridSpan w:val="2"/>
             <w:tcBorders/>
           </w:tcPr>
@@ -6822,7 +6757,7 @@
         <w:trPr/>
         <w:tc>
           <w:tcPr>
-            <w:tcW w:w="3803" w:type="dxa"/>
+            <w:tcW w:w="3802" w:type="dxa"/>
             <w:gridSpan w:val="2"/>
             <w:tcBorders/>
           </w:tcPr>
@@ -6884,13 +6819,7 @@
               <w:t>(подпись студента)</w:t>
             </w:r>
             <w:r>
-              <w:rPr>
-                <w:rFonts w:eastAsia="Times New Roman" w:cs="Times New Roman"/>
-                <w:i/>
-                <w:sz w:val="24"/>
-                <w:szCs w:val="24"/>
-                <w:lang w:eastAsia="zh-CN"/>
-              </w:rPr>
+              <w:rPr/>
               <w:commentReference w:id="1"/>
             </w:r>
           </w:p>
@@ -7003,7 +6932,7 @@
               </w:rPr>
               <w:t>ВВЕДЕНИЕ</w:t>
               <w:tab/>
-              <w:t>9</w:t>
+              <w:t>8</w:t>
             </w:r>
           </w:hyperlink>
         </w:p>
@@ -7023,7 +6952,7 @@
               </w:rPr>
               <w:t>1 Описание предметной области</w:t>
               <w:tab/>
-              <w:t>10</w:t>
+              <w:t>9</w:t>
             </w:r>
           </w:hyperlink>
         </w:p>
@@ -7043,7 +6972,7 @@
               </w:rPr>
               <w:t>1.1 Мошенничество в банковской сфере.</w:t>
               <w:tab/>
-              <w:t>10</w:t>
+              <w:t>9</w:t>
             </w:r>
           </w:hyperlink>
         </w:p>
@@ -7063,7 +6992,7 @@
               </w:rPr>
               <w:t>1.2 Влияние мошеннических транзакций на клиентов и банки</w:t>
               <w:tab/>
-              <w:t>10</w:t>
+              <w:t>9</w:t>
             </w:r>
           </w:hyperlink>
         </w:p>
@@ -7083,7 +7012,7 @@
               </w:rPr>
               <w:t>1.3 Текущие методы борьбы с мошенничеством</w:t>
               <w:tab/>
-              <w:t>10</w:t>
+              <w:t>9</w:t>
             </w:r>
           </w:hyperlink>
         </w:p>
@@ -7103,7 +7032,7 @@
               </w:rPr>
               <w:t>2 Анализ аналогов</w:t>
               <w:tab/>
-              <w:t>11</w:t>
+              <w:t>10</w:t>
             </w:r>
           </w:hyperlink>
         </w:p>
@@ -7123,7 +7052,7 @@
               </w:rPr>
               <w:t>2.1 Обзор существующих решений</w:t>
               <w:tab/>
-              <w:t>11</w:t>
+              <w:t>10</w:t>
             </w:r>
           </w:hyperlink>
         </w:p>
@@ -7143,7 +7072,7 @@
               </w:rPr>
               <w:t>2.2 Сравнительный анализ функционала аналогичных приложений</w:t>
               <w:tab/>
-              <w:t>11</w:t>
+              <w:t>10</w:t>
             </w:r>
           </w:hyperlink>
         </w:p>
@@ -7163,7 +7092,7 @@
               </w:rPr>
               <w:t>2.3 Преимущества и недостатки существующих решений</w:t>
               <w:tab/>
-              <w:t>11</w:t>
+              <w:t>10</w:t>
             </w:r>
           </w:hyperlink>
         </w:p>
@@ -7183,7 +7112,7 @@
               </w:rPr>
               <w:t>3 Актуальность разработки</w:t>
               <w:tab/>
-              <w:t>12</w:t>
+              <w:t>11</w:t>
             </w:r>
           </w:hyperlink>
         </w:p>
@@ -7203,7 +7132,7 @@
               </w:rPr>
               <w:t>3.1 Статистика мошенничества в России</w:t>
               <w:tab/>
-              <w:t>12</w:t>
+              <w:t>11</w:t>
             </w:r>
           </w:hyperlink>
         </w:p>
@@ -7223,7 +7152,7 @@
               </w:rPr>
               <w:t>3.2 Проблемы, связанные с низкой киберграмотностью</w:t>
               <w:tab/>
-              <w:t>12</w:t>
+              <w:t>11</w:t>
             </w:r>
           </w:hyperlink>
         </w:p>
@@ -7243,7 +7172,7 @@
               </w:rPr>
               <w:t>3.3 Необходимость повышения безопасности мобильных банковских приложений</w:t>
               <w:tab/>
-              <w:t>12</w:t>
+              <w:t>11</w:t>
             </w:r>
           </w:hyperlink>
         </w:p>
@@ -7263,7 +7192,7 @@
               </w:rPr>
               <w:t>4 Бизнес-процессы</w:t>
               <w:tab/>
-              <w:t>13</w:t>
+              <w:t>12</w:t>
             </w:r>
           </w:hyperlink>
         </w:p>
@@ -7283,7 +7212,7 @@
               </w:rPr>
               <w:t>4.1 Описание бизнес-процессов в банковской сфере</w:t>
               <w:tab/>
-              <w:t>13</w:t>
+              <w:t>12</w:t>
             </w:r>
           </w:hyperlink>
         </w:p>
@@ -7303,7 +7232,7 @@
               </w:rPr>
               <w:t>4.2 Взаимодействие пользователей с мобильным приложением</w:t>
               <w:tab/>
-              <w:t>13</w:t>
+              <w:t>12</w:t>
             </w:r>
           </w:hyperlink>
         </w:p>
@@ -7323,7 +7252,7 @@
               </w:rPr>
               <w:t>4.3 Процесс обработки транзакций и выявления мошенничества</w:t>
               <w:tab/>
-              <w:t>13</w:t>
+              <w:t>12</w:t>
             </w:r>
           </w:hyperlink>
         </w:p>
@@ -7343,7 +7272,7 @@
               </w:rPr>
               <w:t>5 Используемые в разработке технологии</w:t>
               <w:tab/>
-              <w:t>14</w:t>
+              <w:t>13</w:t>
             </w:r>
           </w:hyperlink>
         </w:p>
@@ -7363,7 +7292,7 @@
               </w:rPr>
               <w:t>5.1 Архитектура приложения (MVP, MVVM</w:t>
               <w:tab/>
-              <w:t>14</w:t>
+              <w:t>13</w:t>
             </w:r>
           </w:hyperlink>
         </w:p>
@@ -7383,7 +7312,7 @@
               </w:rPr>
               <w:t>5.2 Языки программирования и инструменты разработки</w:t>
               <w:tab/>
-              <w:t>14</w:t>
+              <w:t>13</w:t>
             </w:r>
           </w:hyperlink>
         </w:p>
@@ -7403,7 +7332,7 @@
               </w:rPr>
               <w:t>5.3 Алгоритмы машинного обучения для классификации транзакций</w:t>
               <w:tab/>
-              <w:t>14</w:t>
+              <w:t>13</w:t>
             </w:r>
           </w:hyperlink>
         </w:p>
@@ -7423,7 +7352,7 @@
               </w:rPr>
               <w:t>6 Разработка мобильного приложения</w:t>
               <w:tab/>
-              <w:t>15</w:t>
+              <w:t>14</w:t>
             </w:r>
           </w:hyperlink>
         </w:p>
@@ -7443,7 +7372,7 @@
               </w:rPr>
               <w:t>6.1 Описание структуры приложения</w:t>
               <w:tab/>
-              <w:t>15</w:t>
+              <w:t>14</w:t>
             </w:r>
           </w:hyperlink>
         </w:p>
@@ -7463,7 +7392,7 @@
               </w:rPr>
               <w:t>6.2 Реализация функционала приложения</w:t>
               <w:tab/>
-              <w:t>15</w:t>
+              <w:t>14</w:t>
             </w:r>
           </w:hyperlink>
         </w:p>
@@ -7483,7 +7412,7 @@
               </w:rPr>
               <w:t>6.3 Интерфейс пользователя</w:t>
               <w:tab/>
-              <w:t>15</w:t>
+              <w:t>14</w:t>
             </w:r>
           </w:hyperlink>
         </w:p>
@@ -7503,7 +7432,7 @@
               </w:rPr>
               <w:t>6.4 Логика обработки транзакций</w:t>
               <w:tab/>
-              <w:t>15</w:t>
+              <w:t>14</w:t>
             </w:r>
           </w:hyperlink>
         </w:p>
@@ -7523,7 +7452,7 @@
               </w:rPr>
               <w:t>6.5 Визуализация результатов анализа</w:t>
               <w:tab/>
-              <w:t>15</w:t>
+              <w:t>14</w:t>
             </w:r>
           </w:hyperlink>
         </w:p>
@@ -7543,7 +7472,7 @@
               </w:rPr>
               <w:t>6.6 Тестирование и отладка приложения</w:t>
               <w:tab/>
-              <w:t>15</w:t>
+              <w:t>14</w:t>
             </w:r>
           </w:hyperlink>
         </w:p>
@@ -7563,7 +7492,7 @@
               </w:rPr>
               <w:t>7 Демонстрация рабочего продукта</w:t>
               <w:tab/>
-              <w:t>16</w:t>
+              <w:t>15</w:t>
             </w:r>
           </w:hyperlink>
         </w:p>
@@ -7583,7 +7512,7 @@
               </w:rPr>
               <w:t>7.1 Входные данные для приложения</w:t>
               <w:tab/>
-              <w:t>16</w:t>
+              <w:t>15</w:t>
             </w:r>
           </w:hyperlink>
         </w:p>
@@ -7603,7 +7532,7 @@
               </w:rPr>
               <w:t>7.2 Выходные данные и результаты работы алгоритма</w:t>
               <w:tab/>
-              <w:t>16</w:t>
+              <w:t>15</w:t>
             </w:r>
           </w:hyperlink>
         </w:p>
@@ -7623,7 +7552,7 @@
               </w:rPr>
               <w:t>7.3 Скриншоты и видео демонстрация</w:t>
               <w:tab/>
-              <w:t>16</w:t>
+              <w:t>15</w:t>
             </w:r>
           </w:hyperlink>
         </w:p>
@@ -7643,7 +7572,7 @@
               </w:rPr>
               <w:t>ЗАКЛЮЧЕНИЕ</w:t>
               <w:tab/>
-              <w:t>17</w:t>
+              <w:t>16</w:t>
             </w:r>
           </w:hyperlink>
         </w:p>
@@ -7663,7 +7592,7 @@
               </w:rPr>
               <w:t>СПИСОК ИСПОЛЬЗОВАННЫХ ИСТОЧНИКОВ</w:t>
               <w:tab/>
-              <w:t>18</w:t>
+              <w:t>17</w:t>
             </w:r>
           </w:hyperlink>
           <w:r>
@@ -7689,7 +7618,12 @@
         </w:rPr>
       </w:pPr>
       <w:r>
-        <w:rPr/>
+        <w:rPr>
+          <w:sz w:val="28"/>
+          <w:szCs w:val="28"/>
+          <w:u w:val="single"/>
+          <w:lang w:eastAsia="ru-RU"/>
+        </w:rPr>
       </w:r>
     </w:p>
     <w:p>
@@ -7703,7 +7637,10 @@
         </w:rPr>
       </w:pPr>
       <w:r>
-        <w:rPr/>
+        <w:rPr>
+          <w:sz w:val="28"/>
+          <w:szCs w:val="28"/>
+        </w:rPr>
       </w:r>
       <w:r>
         <w:br w:type="page"/>
@@ -8093,28 +8030,6 @@
         </w:rPr>
         <w:t>ПЕРЕЧЕНЬ ОБОЗНАЧЕНИЙ И СОКРАЩЕНИЙ</w:t>
       </w:r>
-    </w:p>
-    <w:p>
-      <w:pPr>
-        <w:pStyle w:val="1"/>
-        <w:numPr>
-          <w:ilvl w:val="0"/>
-          <w:numId w:val="0"/>
-        </w:numPr>
-        <w:ind w:left="0" w:hanging="0"/>
-        <w:rPr>
-          <w:rFonts w:ascii="Times New Roman CYR" w:hAnsi="Times New Roman CYR" w:cs="Times New Roman CYR"/>
-          <w:szCs w:val="28"/>
-          <w:lang w:eastAsia="ru-RU"/>
-        </w:rPr>
-      </w:pPr>
-      <w:r>
-        <w:rPr>
-          <w:rFonts w:cs="Times New Roman CYR" w:ascii="Times New Roman CYR" w:hAnsi="Times New Roman CYR"/>
-          <w:szCs w:val="28"/>
-          <w:lang w:eastAsia="ru-RU"/>
-        </w:rPr>
-      </w:r>
       <w:r>
         <w:br w:type="page"/>
       </w:r>
@@ -8147,7 +8062,7 @@
         <w:pStyle w:val="Style12"/>
         <w:numPr>
           <w:ilvl w:val="0"/>
-          <w:numId w:val="5"/>
+          <w:numId w:val="4"/>
         </w:numPr>
         <w:tabs>
           <w:tab w:val="clear" w:pos="708"/>
@@ -8171,7 +8086,7 @@
         <w:pStyle w:val="Style12"/>
         <w:numPr>
           <w:ilvl w:val="0"/>
-          <w:numId w:val="5"/>
+          <w:numId w:val="4"/>
         </w:numPr>
         <w:tabs>
           <w:tab w:val="clear" w:pos="708"/>
@@ -8195,7 +8110,7 @@
         <w:pStyle w:val="Style12"/>
         <w:numPr>
           <w:ilvl w:val="0"/>
-          <w:numId w:val="5"/>
+          <w:numId w:val="4"/>
         </w:numPr>
         <w:tabs>
           <w:tab w:val="clear" w:pos="708"/>
@@ -8232,7 +8147,7 @@
         <w:pStyle w:val="2"/>
         <w:numPr>
           <w:ilvl w:val="0"/>
-          <w:numId w:val="6"/>
+          <w:numId w:val="5"/>
         </w:numPr>
         <w:rPr/>
       </w:pPr>
@@ -8251,8 +8166,9 @@
         <w:pStyle w:val="3"/>
         <w:numPr>
           <w:ilvl w:val="1"/>
-          <w:numId w:val="6"/>
+          <w:numId w:val="5"/>
         </w:numPr>
+        <w:ind w:left="754" w:right="0" w:hanging="397"/>
         <w:rPr/>
       </w:pPr>
       <w:bookmarkStart w:id="5" w:name="__RefHeading___Toc26007_2904749025"/>
@@ -8276,8 +8192,9 @@
         <w:pStyle w:val="3"/>
         <w:numPr>
           <w:ilvl w:val="1"/>
-          <w:numId w:val="6"/>
+          <w:numId w:val="5"/>
         </w:numPr>
+        <w:ind w:left="754" w:right="0" w:hanging="397"/>
         <w:rPr/>
       </w:pPr>
       <w:bookmarkStart w:id="6" w:name="__RefHeading___Toc26461_2904749025"/>
@@ -8306,9 +8223,7 @@
         <w:t>dfsdf</w:t>
       </w:r>
       <w:r>
-        <w:rPr>
-          <w:lang w:val="en-US"/>
-        </w:rPr>
+        <w:rPr/>
         <w:commentReference w:id="2"/>
       </w:r>
     </w:p>
@@ -8317,8 +8232,9 @@
         <w:pStyle w:val="3"/>
         <w:numPr>
           <w:ilvl w:val="1"/>
-          <w:numId w:val="6"/>
+          <w:numId w:val="5"/>
         </w:numPr>
+        <w:ind w:left="754" w:right="0" w:hanging="397"/>
         <w:rPr/>
       </w:pPr>
       <w:bookmarkStart w:id="7" w:name="__RefHeading___Toc26463_2904749025"/>
@@ -8347,7 +8263,7 @@
         <w:pStyle w:val="2"/>
         <w:numPr>
           <w:ilvl w:val="0"/>
-          <w:numId w:val="6"/>
+          <w:numId w:val="5"/>
         </w:numPr>
         <w:rPr/>
       </w:pPr>
@@ -8366,8 +8282,9 @@
         <w:pStyle w:val="3"/>
         <w:numPr>
           <w:ilvl w:val="1"/>
-          <w:numId w:val="6"/>
+          <w:numId w:val="5"/>
         </w:numPr>
+        <w:ind w:left="754" w:right="0" w:hanging="397"/>
         <w:rPr/>
       </w:pPr>
       <w:bookmarkStart w:id="9" w:name="__RefHeading___Toc27113_2904749025"/>
@@ -8396,8 +8313,9 @@
         <w:pStyle w:val="3"/>
         <w:numPr>
           <w:ilvl w:val="1"/>
-          <w:numId w:val="6"/>
+          <w:numId w:val="5"/>
         </w:numPr>
+        <w:ind w:left="754" w:right="0" w:hanging="397"/>
         <w:rPr/>
       </w:pPr>
       <w:bookmarkStart w:id="10" w:name="__RefHeading___Toc27115_2904749025"/>
@@ -8405,6 +8323,10 @@
       <w:r>
         <w:rPr/>
         <w:t>Сравнительный анализ функционала аналогичных приложений</w:t>
+      </w:r>
+      <w:r>
+        <w:rPr/>
+        <w:commentReference w:id="3"/>
       </w:r>
     </w:p>
     <w:p>
@@ -8426,8 +8348,9 @@
         <w:pStyle w:val="3"/>
         <w:numPr>
           <w:ilvl w:val="1"/>
-          <w:numId w:val="6"/>
+          <w:numId w:val="5"/>
         </w:numPr>
+        <w:ind w:left="754" w:right="0" w:hanging="397"/>
         <w:rPr/>
       </w:pPr>
       <w:bookmarkStart w:id="11" w:name="__RefHeading___Toc27117_2904749025"/>
@@ -8442,7 +8365,7 @@
         <w:pStyle w:val="2"/>
         <w:numPr>
           <w:ilvl w:val="0"/>
-          <w:numId w:val="6"/>
+          <w:numId w:val="5"/>
         </w:numPr>
         <w:rPr/>
       </w:pPr>
@@ -8455,13 +8378,20 @@
         </w:rPr>
         <w:t>Актуальность разработки</w:t>
       </w:r>
+      <w:r>
+        <w:rPr>
+          <w:rStyle w:val="Strong"/>
+          <w:b/>
+        </w:rPr>
+        <w:commentReference w:id="4"/>
+      </w:r>
     </w:p>
     <w:p>
       <w:pPr>
         <w:pStyle w:val="3"/>
         <w:numPr>
           <w:ilvl w:val="1"/>
-          <w:numId w:val="6"/>
+          <w:numId w:val="5"/>
         </w:numPr>
         <w:ind w:left="754" w:right="0" w:hanging="397"/>
         <w:rPr/>
@@ -8487,7 +8417,7 @@
         <w:pStyle w:val="3"/>
         <w:numPr>
           <w:ilvl w:val="1"/>
-          <w:numId w:val="6"/>
+          <w:numId w:val="5"/>
         </w:numPr>
         <w:ind w:left="754" w:right="0" w:hanging="397"/>
         <w:rPr/>
@@ -8513,7 +8443,7 @@
         <w:pStyle w:val="3"/>
         <w:numPr>
           <w:ilvl w:val="1"/>
-          <w:numId w:val="6"/>
+          <w:numId w:val="5"/>
         </w:numPr>
         <w:ind w:left="754" w:right="0" w:hanging="397"/>
         <w:rPr/>
@@ -8530,7 +8460,7 @@
         <w:pStyle w:val="2"/>
         <w:numPr>
           <w:ilvl w:val="0"/>
-          <w:numId w:val="6"/>
+          <w:numId w:val="5"/>
         </w:numPr>
         <w:rPr/>
       </w:pPr>
@@ -8549,7 +8479,7 @@
         <w:pStyle w:val="3"/>
         <w:numPr>
           <w:ilvl w:val="1"/>
-          <w:numId w:val="6"/>
+          <w:numId w:val="5"/>
         </w:numPr>
         <w:ind w:left="754" w:right="0" w:hanging="397"/>
         <w:rPr/>
@@ -8566,7 +8496,7 @@
         <w:pStyle w:val="3"/>
         <w:numPr>
           <w:ilvl w:val="1"/>
-          <w:numId w:val="6"/>
+          <w:numId w:val="5"/>
         </w:numPr>
         <w:ind w:left="754" w:right="0" w:hanging="397"/>
         <w:rPr/>
@@ -8583,7 +8513,7 @@
         <w:pStyle w:val="3"/>
         <w:numPr>
           <w:ilvl w:val="1"/>
-          <w:numId w:val="6"/>
+          <w:numId w:val="5"/>
         </w:numPr>
         <w:ind w:left="754" w:right="0" w:hanging="397"/>
         <w:rPr/>
@@ -8600,7 +8530,7 @@
         <w:pStyle w:val="2"/>
         <w:numPr>
           <w:ilvl w:val="0"/>
-          <w:numId w:val="6"/>
+          <w:numId w:val="5"/>
         </w:numPr>
         <w:rPr/>
       </w:pPr>
@@ -8633,7 +8563,7 @@
         <w:pStyle w:val="3"/>
         <w:numPr>
           <w:ilvl w:val="1"/>
-          <w:numId w:val="6"/>
+          <w:numId w:val="5"/>
         </w:numPr>
         <w:ind w:left="0" w:right="0" w:firstLine="709"/>
         <w:rPr/>
@@ -8650,7 +8580,7 @@
         <w:pStyle w:val="3"/>
         <w:numPr>
           <w:ilvl w:val="1"/>
-          <w:numId w:val="6"/>
+          <w:numId w:val="5"/>
         </w:numPr>
         <w:ind w:left="0" w:right="0" w:firstLine="709"/>
         <w:rPr/>
@@ -8667,7 +8597,7 @@
         <w:pStyle w:val="3"/>
         <w:numPr>
           <w:ilvl w:val="1"/>
-          <w:numId w:val="6"/>
+          <w:numId w:val="5"/>
         </w:numPr>
         <w:ind w:left="0" w:right="0" w:firstLine="709"/>
         <w:rPr/>
@@ -8684,7 +8614,7 @@
         <w:pStyle w:val="2"/>
         <w:numPr>
           <w:ilvl w:val="0"/>
-          <w:numId w:val="6"/>
+          <w:numId w:val="5"/>
         </w:numPr>
         <w:rPr/>
       </w:pPr>
@@ -8703,7 +8633,7 @@
         <w:pStyle w:val="3"/>
         <w:numPr>
           <w:ilvl w:val="1"/>
-          <w:numId w:val="6"/>
+          <w:numId w:val="5"/>
         </w:numPr>
         <w:ind w:left="0" w:right="0" w:firstLine="709"/>
         <w:rPr/>
@@ -8720,7 +8650,7 @@
         <w:pStyle w:val="3"/>
         <w:numPr>
           <w:ilvl w:val="1"/>
-          <w:numId w:val="6"/>
+          <w:numId w:val="5"/>
         </w:numPr>
         <w:ind w:left="0" w:right="0" w:firstLine="709"/>
         <w:rPr/>
@@ -8737,7 +8667,7 @@
         <w:pStyle w:val="3"/>
         <w:numPr>
           <w:ilvl w:val="1"/>
-          <w:numId w:val="6"/>
+          <w:numId w:val="5"/>
         </w:numPr>
         <w:ind w:left="0" w:right="0" w:firstLine="709"/>
         <w:rPr/>
@@ -8754,7 +8684,7 @@
         <w:pStyle w:val="3"/>
         <w:numPr>
           <w:ilvl w:val="1"/>
-          <w:numId w:val="6"/>
+          <w:numId w:val="5"/>
         </w:numPr>
         <w:ind w:left="0" w:right="0" w:firstLine="709"/>
         <w:rPr/>
@@ -8771,7 +8701,7 @@
         <w:pStyle w:val="3"/>
         <w:numPr>
           <w:ilvl w:val="1"/>
-          <w:numId w:val="6"/>
+          <w:numId w:val="5"/>
         </w:numPr>
         <w:ind w:left="0" w:right="0" w:firstLine="709"/>
         <w:rPr/>
@@ -8788,7 +8718,7 @@
         <w:pStyle w:val="3"/>
         <w:numPr>
           <w:ilvl w:val="1"/>
-          <w:numId w:val="6"/>
+          <w:numId w:val="5"/>
         </w:numPr>
         <w:ind w:left="0" w:right="0" w:firstLine="709"/>
         <w:rPr/>
@@ -8805,7 +8735,7 @@
         <w:pStyle w:val="2"/>
         <w:numPr>
           <w:ilvl w:val="0"/>
-          <w:numId w:val="6"/>
+          <w:numId w:val="5"/>
         </w:numPr>
         <w:rPr/>
       </w:pPr>
@@ -8824,7 +8754,7 @@
         <w:pStyle w:val="3"/>
         <w:numPr>
           <w:ilvl w:val="1"/>
-          <w:numId w:val="6"/>
+          <w:numId w:val="5"/>
         </w:numPr>
         <w:ind w:left="754" w:right="0" w:hanging="397"/>
         <w:rPr/>
@@ -8841,7 +8771,7 @@
         <w:pStyle w:val="3"/>
         <w:numPr>
           <w:ilvl w:val="1"/>
-          <w:numId w:val="6"/>
+          <w:numId w:val="5"/>
         </w:numPr>
         <w:ind w:left="754" w:right="0" w:hanging="397"/>
         <w:rPr/>
@@ -8858,7 +8788,7 @@
         <w:pStyle w:val="3"/>
         <w:numPr>
           <w:ilvl w:val="1"/>
-          <w:numId w:val="6"/>
+          <w:numId w:val="5"/>
         </w:numPr>
         <w:ind w:left="754" w:right="0" w:hanging="397"/>
         <w:rPr/>
@@ -8884,7 +8814,7 @@
         <w:pStyle w:val="1"/>
         <w:numPr>
           <w:ilvl w:val="0"/>
-          <w:numId w:val="2"/>
+          <w:numId w:val="1"/>
         </w:numPr>
         <w:rPr/>
       </w:pPr>
@@ -9110,7 +9040,7 @@
         <w:pStyle w:val="1"/>
         <w:numPr>
           <w:ilvl w:val="0"/>
-          <w:numId w:val="3"/>
+          <w:numId w:val="2"/>
         </w:numPr>
         <w:rPr/>
       </w:pPr>
@@ -9130,7 +9060,7 @@
         <w:pStyle w:val="Normal"/>
         <w:numPr>
           <w:ilvl w:val="0"/>
-          <w:numId w:val="4"/>
+          <w:numId w:val="3"/>
         </w:numPr>
         <w:spacing w:lineRule="auto" w:line="240"/>
         <w:ind w:firstLine="709"/>
@@ -9232,7 +9162,7 @@
         <w:pStyle w:val="Normal"/>
         <w:numPr>
           <w:ilvl w:val="0"/>
-          <w:numId w:val="4"/>
+          <w:numId w:val="3"/>
         </w:numPr>
         <w:spacing w:lineRule="auto" w:line="240"/>
         <w:ind w:firstLine="709"/>
@@ -9296,7 +9226,7 @@
         <w:pStyle w:val="Normal"/>
         <w:numPr>
           <w:ilvl w:val="0"/>
-          <w:numId w:val="4"/>
+          <w:numId w:val="3"/>
         </w:numPr>
         <w:spacing w:lineRule="auto" w:line="240"/>
         <w:ind w:firstLine="709"/>
@@ -9320,7 +9250,7 @@
         <w:pStyle w:val="Normal"/>
         <w:numPr>
           <w:ilvl w:val="0"/>
-          <w:numId w:val="4"/>
+          <w:numId w:val="3"/>
         </w:numPr>
         <w:spacing w:lineRule="auto" w:line="240"/>
         <w:ind w:firstLine="709"/>
@@ -9395,9 +9325,7 @@
   <w:comment w:id="0" w:author="&lt;анонимный&gt;" w:date="2025-04-14T09:28:38Z" w:initials="">
     <w:p>
       <w:pPr>
-        <w:kinsoku w:val="true"/>
-        <w:overflowPunct w:val="false"/>
-        <w:autoSpaceDE w:val="true"/>
+        <w:overflowPunct w:val="true"/>
         <w:bidi w:val="0"/>
         <w:spacing w:before="0" w:after="0" w:lineRule="auto" w:line="240"/>
         <w:ind w:hanging="0"/>
@@ -9406,7 +9334,7 @@
       </w:pPr>
       <w:r>
         <w:rPr>
-          <w:rFonts w:ascii="Calibri" w:hAnsi="Calibri" w:eastAsia="Calibri" w:cs="" w:asciiTheme="minorHAnsi" w:cstheme="minorBidi" w:eastAsiaTheme="minorHAnsi" w:hAnsiTheme="minorHAnsi"/>
+          <w:rFonts w:ascii="Calibri" w:hAnsi="Calibri" w:eastAsia="Calibri" w:cs=""/>
           <w:b w:val="false"/>
           <w:bCs w:val="false"/>
           <w:i w:val="false"/>
@@ -9440,9 +9368,7 @@
   <w:comment w:id="1" w:author="&lt;анонимный&gt;" w:date="2025-04-14T09:26:29Z" w:initials="">
     <w:p>
       <w:pPr>
-        <w:kinsoku w:val="true"/>
-        <w:overflowPunct w:val="false"/>
-        <w:autoSpaceDE w:val="true"/>
+        <w:overflowPunct w:val="true"/>
         <w:bidi w:val="0"/>
         <w:spacing w:before="0" w:after="0" w:lineRule="auto" w:line="240"/>
         <w:ind w:hanging="0"/>
@@ -9451,7 +9377,7 @@
       </w:pPr>
       <w:r>
         <w:rPr>
-          <w:rFonts w:ascii="Calibri" w:hAnsi="Calibri" w:eastAsia="Calibri" w:cs="" w:asciiTheme="minorHAnsi" w:cstheme="minorBidi" w:eastAsiaTheme="minorHAnsi" w:hAnsiTheme="minorHAnsi"/>
+          <w:rFonts w:ascii="Calibri" w:hAnsi="Calibri" w:eastAsia="Calibri" w:cs=""/>
           <w:b w:val="false"/>
           <w:bCs w:val="false"/>
           <w:i w:val="false"/>
@@ -9485,18 +9411,16 @@
   <w:comment w:id="2" w:author="&lt;анонимный&gt;" w:date="2025-04-14T09:20:18Z" w:initials="">
     <w:p>
       <w:pPr>
-        <w:kinsoku w:val="true"/>
-        <w:overflowPunct w:val="false"/>
-        <w:autoSpaceDE w:val="true"/>
+        <w:overflowPunct w:val="true"/>
         <w:bidi w:val="0"/>
         <w:spacing w:before="0" w:after="0" w:lineRule="auto" w:line="240"/>
-        <w:ind w:hanging="0"/>
+        <w:ind w:left="0" w:right="0" w:hanging="0"/>
         <w:jc w:val="left"/>
         <w:rPr/>
       </w:pPr>
       <w:r>
         <w:rPr>
-          <w:rFonts w:ascii="Calibri" w:hAnsi="Calibri" w:eastAsia="Calibri" w:cs="" w:asciiTheme="minorHAnsi" w:cstheme="minorBidi" w:eastAsiaTheme="minorHAnsi" w:hAnsiTheme="minorHAnsi"/>
+          <w:rFonts w:ascii="Calibri" w:hAnsi="Calibri" w:eastAsia="Calibri" w:cs=""/>
           <w:b w:val="false"/>
           <w:bCs w:val="false"/>
           <w:i w:val="false"/>
@@ -9527,6 +9451,96 @@
       </w:r>
     </w:p>
   </w:comment>
+  <w:comment w:id="3" w:author="&lt;анонимный&gt;" w:date="2025-04-17T08:38:48Z" w:initials="">
+    <w:p>
+      <w:pPr>
+        <w:kinsoku w:val="true"/>
+        <w:overflowPunct w:val="false"/>
+        <w:autoSpaceDE w:val="true"/>
+        <w:bidi w:val="0"/>
+        <w:spacing w:before="0" w:after="0" w:lineRule="auto" w:line="240"/>
+        <w:ind w:hanging="0"/>
+        <w:jc w:val="left"/>
+        <w:rPr/>
+      </w:pPr>
+      <w:r>
+        <w:rPr>
+          <w:rFonts w:ascii="Calibri" w:hAnsi="Calibri" w:eastAsia="Calibri" w:cs="" w:asciiTheme="minorHAnsi" w:cstheme="minorBidi" w:eastAsiaTheme="minorHAnsi" w:hAnsiTheme="minorHAnsi"/>
+          <w:b w:val="false"/>
+          <w:bCs w:val="false"/>
+          <w:i w:val="false"/>
+          <w:iCs w:val="false"/>
+          <w:caps w:val="false"/>
+          <w:smallCaps w:val="false"/>
+          <w:strike w:val="false"/>
+          <w:dstrike w:val="false"/>
+          <w:outline w:val="false"/>
+          <w:shadow w:val="false"/>
+          <w:emboss w:val="false"/>
+          <w:imprint w:val="false"/>
+          <w:color w:val="auto"/>
+          <w:spacing w:val="0"/>
+          <w:w w:val="100"/>
+          <w:kern w:val="0"/>
+          <w:position w:val="0"/>
+          <w:sz w:val="20"/>
+          <w:sz w:val="20"/>
+          <w:szCs w:val="22"/>
+          <w:u w:val="none"/>
+          <w:shd w:fill="auto" w:val="clear"/>
+          <w:vertAlign w:val="baseline"/>
+          <w:em w:val="none"/>
+          <w:lang w:val="ru-RU" w:eastAsia="en-US" w:bidi="ar-SA"/>
+        </w:rPr>
+        <w:t>Пункты 2.2 и 2.3 дублируют друг друга</w:t>
+      </w:r>
+    </w:p>
+  </w:comment>
+  <w:comment w:id="4" w:author="&lt;анонимный&gt;" w:date="2025-04-17T08:46:32Z" w:initials="">
+    <w:p>
+      <w:pPr>
+        <w:kinsoku w:val="true"/>
+        <w:overflowPunct w:val="false"/>
+        <w:autoSpaceDE w:val="true"/>
+        <w:bidi w:val="0"/>
+        <w:spacing w:before="0" w:after="0" w:lineRule="auto" w:line="240"/>
+        <w:ind w:hanging="0"/>
+        <w:jc w:val="left"/>
+        <w:rPr/>
+      </w:pPr>
+      <w:r>
+        <w:rPr>
+          <w:rFonts w:ascii="Calibri" w:hAnsi="Calibri" w:eastAsia="Calibri" w:cs="" w:asciiTheme="minorHAnsi" w:cstheme="minorBidi" w:eastAsiaTheme="minorHAnsi" w:hAnsiTheme="minorHAnsi"/>
+          <w:b w:val="false"/>
+          <w:bCs w:val="false"/>
+          <w:i w:val="false"/>
+          <w:iCs w:val="false"/>
+          <w:caps w:val="false"/>
+          <w:smallCaps w:val="false"/>
+          <w:strike w:val="false"/>
+          <w:dstrike w:val="false"/>
+          <w:outline w:val="false"/>
+          <w:shadow w:val="false"/>
+          <w:emboss w:val="false"/>
+          <w:imprint w:val="false"/>
+          <w:color w:val="auto"/>
+          <w:spacing w:val="0"/>
+          <w:w w:val="100"/>
+          <w:kern w:val="0"/>
+          <w:position w:val="0"/>
+          <w:sz w:val="20"/>
+          <w:sz w:val="20"/>
+          <w:szCs w:val="22"/>
+          <w:u w:val="none"/>
+          <w:shd w:fill="auto" w:val="clear"/>
+          <w:vertAlign w:val="baseline"/>
+          <w:em w:val="none"/>
+          <w:lang w:val="ru-RU" w:eastAsia="en-US" w:bidi="ar-SA"/>
+        </w:rPr>
+        <w:t>Весь раздел переносится в первый</w:t>
+      </w:r>
+    </w:p>
+  </w:comment>
 </w:comments>
 </file>
 
@@ -9552,7 +9566,7 @@
     </w:r>
     <w:r>
       <w:rPr/>
-      <w:t>18</w:t>
+      <w:t>17</w:t>
     </w:r>
     <w:r>
       <w:rPr/>
@@ -9617,8 +9631,9 @@
         <w:tabs>
           <w:tab w:val="num" w:pos="0"/>
         </w:tabs>
-        <w:ind w:left="0" w:hanging="0"/>
-      </w:pPr>
+        <w:ind w:left="432" w:hanging="432"/>
+      </w:pPr>
+      <w:rPr/>
     </w:lvl>
     <w:lvl w:ilvl="1">
       <w:start w:val="1"/>
@@ -9630,8 +9645,9 @@
         <w:tabs>
           <w:tab w:val="num" w:pos="0"/>
         </w:tabs>
-        <w:ind w:left="0" w:hanging="0"/>
-      </w:pPr>
+        <w:ind w:left="576" w:hanging="576"/>
+      </w:pPr>
+      <w:rPr/>
     </w:lvl>
     <w:lvl w:ilvl="2">
       <w:start w:val="1"/>
@@ -9643,8 +9659,9 @@
         <w:tabs>
           <w:tab w:val="num" w:pos="0"/>
         </w:tabs>
-        <w:ind w:left="0" w:hanging="0"/>
-      </w:pPr>
+        <w:ind w:left="720" w:hanging="720"/>
+      </w:pPr>
+      <w:rPr/>
     </w:lvl>
     <w:lvl w:ilvl="3">
       <w:start w:val="1"/>
@@ -9656,8 +9673,9 @@
         <w:tabs>
           <w:tab w:val="num" w:pos="0"/>
         </w:tabs>
-        <w:ind w:left="0" w:hanging="0"/>
-      </w:pPr>
+        <w:ind w:left="864" w:hanging="864"/>
+      </w:pPr>
+      <w:rPr/>
     </w:lvl>
     <w:lvl w:ilvl="4">
       <w:start w:val="1"/>
@@ -9669,8 +9687,9 @@
         <w:tabs>
           <w:tab w:val="num" w:pos="0"/>
         </w:tabs>
-        <w:ind w:left="0" w:hanging="0"/>
-      </w:pPr>
+        <w:ind w:left="1008" w:hanging="1008"/>
+      </w:pPr>
+      <w:rPr/>
     </w:lvl>
     <w:lvl w:ilvl="5">
       <w:start w:val="1"/>
@@ -9682,8 +9701,9 @@
         <w:tabs>
           <w:tab w:val="num" w:pos="0"/>
         </w:tabs>
-        <w:ind w:left="0" w:hanging="0"/>
-      </w:pPr>
+        <w:ind w:left="1152" w:hanging="1152"/>
+      </w:pPr>
+      <w:rPr/>
     </w:lvl>
     <w:lvl w:ilvl="6">
       <w:start w:val="1"/>
@@ -9695,8 +9715,9 @@
         <w:tabs>
           <w:tab w:val="num" w:pos="0"/>
         </w:tabs>
-        <w:ind w:left="0" w:hanging="0"/>
-      </w:pPr>
+        <w:ind w:left="1296" w:hanging="1296"/>
+      </w:pPr>
+      <w:rPr/>
     </w:lvl>
     <w:lvl w:ilvl="7">
       <w:start w:val="1"/>
@@ -9708,8 +9729,9 @@
         <w:tabs>
           <w:tab w:val="num" w:pos="0"/>
         </w:tabs>
-        <w:ind w:left="0" w:hanging="0"/>
-      </w:pPr>
+        <w:ind w:left="1440" w:hanging="1440"/>
+      </w:pPr>
+      <w:rPr/>
     </w:lvl>
     <w:lvl w:ilvl="8">
       <w:start w:val="1"/>
@@ -9721,8 +9743,9 @@
         <w:tabs>
           <w:tab w:val="num" w:pos="0"/>
         </w:tabs>
-        <w:ind w:left="0" w:hanging="0"/>
-      </w:pPr>
+        <w:ind w:left="1584" w:hanging="1584"/>
+      </w:pPr>
+      <w:rPr/>
     </w:lvl>
   </w:abstractNum>
   <w:abstractNum w:abstractNumId="2">
@@ -9856,134 +9879,6 @@
   <w:abstractNum w:abstractNumId="3">
     <w:lvl w:ilvl="0">
       <w:start w:val="1"/>
-      <w:numFmt w:val="none"/>
-      <w:suff w:val="nothing"/>
-      <w:lvlText w:val=""/>
-      <w:lvlJc w:val="left"/>
-      <w:pPr>
-        <w:tabs>
-          <w:tab w:val="num" w:pos="0"/>
-        </w:tabs>
-        <w:ind w:left="432" w:hanging="432"/>
-      </w:pPr>
-      <w:rPr/>
-    </w:lvl>
-    <w:lvl w:ilvl="1">
-      <w:start w:val="1"/>
-      <w:numFmt w:val="none"/>
-      <w:suff w:val="nothing"/>
-      <w:lvlText w:val=""/>
-      <w:lvlJc w:val="left"/>
-      <w:pPr>
-        <w:tabs>
-          <w:tab w:val="num" w:pos="0"/>
-        </w:tabs>
-        <w:ind w:left="576" w:hanging="576"/>
-      </w:pPr>
-      <w:rPr/>
-    </w:lvl>
-    <w:lvl w:ilvl="2">
-      <w:start w:val="1"/>
-      <w:numFmt w:val="none"/>
-      <w:suff w:val="nothing"/>
-      <w:lvlText w:val=""/>
-      <w:lvlJc w:val="left"/>
-      <w:pPr>
-        <w:tabs>
-          <w:tab w:val="num" w:pos="0"/>
-        </w:tabs>
-        <w:ind w:left="720" w:hanging="720"/>
-      </w:pPr>
-      <w:rPr/>
-    </w:lvl>
-    <w:lvl w:ilvl="3">
-      <w:start w:val="1"/>
-      <w:numFmt w:val="none"/>
-      <w:suff w:val="nothing"/>
-      <w:lvlText w:val=""/>
-      <w:lvlJc w:val="left"/>
-      <w:pPr>
-        <w:tabs>
-          <w:tab w:val="num" w:pos="0"/>
-        </w:tabs>
-        <w:ind w:left="864" w:hanging="864"/>
-      </w:pPr>
-      <w:rPr/>
-    </w:lvl>
-    <w:lvl w:ilvl="4">
-      <w:start w:val="1"/>
-      <w:numFmt w:val="none"/>
-      <w:suff w:val="nothing"/>
-      <w:lvlText w:val=""/>
-      <w:lvlJc w:val="left"/>
-      <w:pPr>
-        <w:tabs>
-          <w:tab w:val="num" w:pos="0"/>
-        </w:tabs>
-        <w:ind w:left="1008" w:hanging="1008"/>
-      </w:pPr>
-      <w:rPr/>
-    </w:lvl>
-    <w:lvl w:ilvl="5">
-      <w:start w:val="1"/>
-      <w:numFmt w:val="none"/>
-      <w:suff w:val="nothing"/>
-      <w:lvlText w:val=""/>
-      <w:lvlJc w:val="left"/>
-      <w:pPr>
-        <w:tabs>
-          <w:tab w:val="num" w:pos="0"/>
-        </w:tabs>
-        <w:ind w:left="1152" w:hanging="1152"/>
-      </w:pPr>
-      <w:rPr/>
-    </w:lvl>
-    <w:lvl w:ilvl="6">
-      <w:start w:val="1"/>
-      <w:numFmt w:val="none"/>
-      <w:suff w:val="nothing"/>
-      <w:lvlText w:val=""/>
-      <w:lvlJc w:val="left"/>
-      <w:pPr>
-        <w:tabs>
-          <w:tab w:val="num" w:pos="0"/>
-        </w:tabs>
-        <w:ind w:left="1296" w:hanging="1296"/>
-      </w:pPr>
-      <w:rPr/>
-    </w:lvl>
-    <w:lvl w:ilvl="7">
-      <w:start w:val="1"/>
-      <w:numFmt w:val="none"/>
-      <w:suff w:val="nothing"/>
-      <w:lvlText w:val=""/>
-      <w:lvlJc w:val="left"/>
-      <w:pPr>
-        <w:tabs>
-          <w:tab w:val="num" w:pos="0"/>
-        </w:tabs>
-        <w:ind w:left="1440" w:hanging="1440"/>
-      </w:pPr>
-      <w:rPr/>
-    </w:lvl>
-    <w:lvl w:ilvl="8">
-      <w:start w:val="1"/>
-      <w:numFmt w:val="none"/>
-      <w:suff w:val="nothing"/>
-      <w:lvlText w:val=""/>
-      <w:lvlJc w:val="left"/>
-      <w:pPr>
-        <w:tabs>
-          <w:tab w:val="num" w:pos="0"/>
-        </w:tabs>
-        <w:ind w:left="1584" w:hanging="1584"/>
-      </w:pPr>
-      <w:rPr/>
-    </w:lvl>
-  </w:abstractNum>
-  <w:abstractNum w:abstractNumId="4">
-    <w:lvl w:ilvl="0">
-      <w:start w:val="1"/>
       <w:numFmt w:val="decimal"/>
       <w:lvlText w:val="%1."/>
       <w:lvlJc w:val="left"/>
@@ -10100,7 +9995,7 @@
       <w:rPr/>
     </w:lvl>
   </w:abstractNum>
-  <w:abstractNum w:abstractNumId="5">
+  <w:abstractNum w:abstractNumId="4">
     <w:lvl w:ilvl="0">
       <w:start w:val="1"/>
       <w:numFmt w:val="bullet"/>
@@ -10237,7 +10132,7 @@
       </w:rPr>
     </w:lvl>
   </w:abstractNum>
-  <w:abstractNum w:abstractNumId="6">
+  <w:abstractNum w:abstractNumId="5">
     <w:lvl w:ilvl="0">
       <w:start w:val="1"/>
       <w:numFmt w:val="decimal"/>
@@ -10356,6 +10251,125 @@
         <w:ind w:left="3929" w:hanging="397"/>
       </w:pPr>
       <w:rPr/>
+    </w:lvl>
+  </w:abstractNum>
+  <w:abstractNum w:abstractNumId="6">
+    <w:lvl w:ilvl="0">
+      <w:start w:val="1"/>
+      <w:numFmt w:val="none"/>
+      <w:suff w:val="nothing"/>
+      <w:lvlText w:val=""/>
+      <w:lvlJc w:val="left"/>
+      <w:pPr>
+        <w:tabs>
+          <w:tab w:val="num" w:pos="0"/>
+        </w:tabs>
+        <w:ind w:left="0" w:hanging="0"/>
+      </w:pPr>
+    </w:lvl>
+    <w:lvl w:ilvl="1">
+      <w:start w:val="1"/>
+      <w:numFmt w:val="none"/>
+      <w:suff w:val="nothing"/>
+      <w:lvlText w:val=""/>
+      <w:lvlJc w:val="left"/>
+      <w:pPr>
+        <w:tabs>
+          <w:tab w:val="num" w:pos="0"/>
+        </w:tabs>
+        <w:ind w:left="0" w:hanging="0"/>
+      </w:pPr>
+    </w:lvl>
+    <w:lvl w:ilvl="2">
+      <w:start w:val="1"/>
+      <w:numFmt w:val="none"/>
+      <w:suff w:val="nothing"/>
+      <w:lvlText w:val=""/>
+      <w:lvlJc w:val="left"/>
+      <w:pPr>
+        <w:tabs>
+          <w:tab w:val="num" w:pos="0"/>
+        </w:tabs>
+        <w:ind w:left="0" w:hanging="0"/>
+      </w:pPr>
+    </w:lvl>
+    <w:lvl w:ilvl="3">
+      <w:start w:val="1"/>
+      <w:numFmt w:val="none"/>
+      <w:suff w:val="nothing"/>
+      <w:lvlText w:val=""/>
+      <w:lvlJc w:val="left"/>
+      <w:pPr>
+        <w:tabs>
+          <w:tab w:val="num" w:pos="0"/>
+        </w:tabs>
+        <w:ind w:left="0" w:hanging="0"/>
+      </w:pPr>
+    </w:lvl>
+    <w:lvl w:ilvl="4">
+      <w:start w:val="1"/>
+      <w:numFmt w:val="none"/>
+      <w:suff w:val="nothing"/>
+      <w:lvlText w:val=""/>
+      <w:lvlJc w:val="left"/>
+      <w:pPr>
+        <w:tabs>
+          <w:tab w:val="num" w:pos="0"/>
+        </w:tabs>
+        <w:ind w:left="0" w:hanging="0"/>
+      </w:pPr>
+    </w:lvl>
+    <w:lvl w:ilvl="5">
+      <w:start w:val="1"/>
+      <w:numFmt w:val="none"/>
+      <w:suff w:val="nothing"/>
+      <w:lvlText w:val=""/>
+      <w:lvlJc w:val="left"/>
+      <w:pPr>
+        <w:tabs>
+          <w:tab w:val="num" w:pos="0"/>
+        </w:tabs>
+        <w:ind w:left="0" w:hanging="0"/>
+      </w:pPr>
+    </w:lvl>
+    <w:lvl w:ilvl="6">
+      <w:start w:val="1"/>
+      <w:numFmt w:val="none"/>
+      <w:suff w:val="nothing"/>
+      <w:lvlText w:val=""/>
+      <w:lvlJc w:val="left"/>
+      <w:pPr>
+        <w:tabs>
+          <w:tab w:val="num" w:pos="0"/>
+        </w:tabs>
+        <w:ind w:left="0" w:hanging="0"/>
+      </w:pPr>
+    </w:lvl>
+    <w:lvl w:ilvl="7">
+      <w:start w:val="1"/>
+      <w:numFmt w:val="none"/>
+      <w:suff w:val="nothing"/>
+      <w:lvlText w:val=""/>
+      <w:lvlJc w:val="left"/>
+      <w:pPr>
+        <w:tabs>
+          <w:tab w:val="num" w:pos="0"/>
+        </w:tabs>
+        <w:ind w:left="0" w:hanging="0"/>
+      </w:pPr>
+    </w:lvl>
+    <w:lvl w:ilvl="8">
+      <w:start w:val="1"/>
+      <w:numFmt w:val="none"/>
+      <w:suff w:val="nothing"/>
+      <w:lvlText w:val=""/>
+      <w:lvlJc w:val="left"/>
+      <w:pPr>
+        <w:tabs>
+          <w:tab w:val="num" w:pos="0"/>
+        </w:tabs>
+        <w:ind w:left="0" w:hanging="0"/>
+      </w:pPr>
     </w:lvl>
   </w:abstractNum>
   <w:num w:numId="1">
@@ -10801,7 +10815,7 @@
       <w:pageBreakBefore/>
       <w:numPr>
         <w:ilvl w:val="0"/>
-        <w:numId w:val="2"/>
+        <w:numId w:val="1"/>
       </w:numPr>
       <w:spacing w:before="0" w:after="567"/>
       <w:jc w:val="center"/>
@@ -10825,7 +10839,7 @@
       <w:pageBreakBefore/>
       <w:numPr>
         <w:ilvl w:val="1"/>
-        <w:numId w:val="6"/>
+        <w:numId w:val="5"/>
       </w:numPr>
       <w:tabs>
         <w:tab w:val="clear" w:pos="708"/>
@@ -10851,7 +10865,7 @@
       <w:keepNext w:val="true"/>
       <w:numPr>
         <w:ilvl w:val="2"/>
-        <w:numId w:val="6"/>
+        <w:numId w:val="5"/>
       </w:numPr>
       <w:tabs>
         <w:tab w:val="clear" w:pos="708"/>
@@ -10878,7 +10892,7 @@
       <w:keepNext w:val="true"/>
       <w:numPr>
         <w:ilvl w:val="3"/>
-        <w:numId w:val="2"/>
+        <w:numId w:val="1"/>
       </w:numPr>
       <w:spacing w:before="240" w:after="60"/>
       <w:outlineLvl w:val="3"/>
@@ -10899,7 +10913,7 @@
     <w:pPr>
       <w:numPr>
         <w:ilvl w:val="4"/>
-        <w:numId w:val="2"/>
+        <w:numId w:val="1"/>
       </w:numPr>
       <w:spacing w:before="240" w:after="60"/>
       <w:outlineLvl w:val="4"/>
@@ -10923,7 +10937,7 @@
     <w:pPr>
       <w:numPr>
         <w:ilvl w:val="5"/>
-        <w:numId w:val="2"/>
+        <w:numId w:val="1"/>
       </w:numPr>
       <w:spacing w:before="240" w:after="60"/>
       <w:outlineLvl w:val="5"/>
@@ -10945,7 +10959,7 @@
     <w:pPr>
       <w:numPr>
         <w:ilvl w:val="6"/>
-        <w:numId w:val="2"/>
+        <w:numId w:val="1"/>
       </w:numPr>
       <w:spacing w:before="240" w:after="60"/>
       <w:outlineLvl w:val="6"/>
@@ -10962,7 +10976,7 @@
     <w:pPr>
       <w:numPr>
         <w:ilvl w:val="7"/>
-        <w:numId w:val="2"/>
+        <w:numId w:val="1"/>
       </w:numPr>
       <w:spacing w:before="240" w:after="60"/>
       <w:outlineLvl w:val="7"/>
@@ -10982,7 +10996,7 @@
     <w:pPr>
       <w:numPr>
         <w:ilvl w:val="8"/>
-        <w:numId w:val="2"/>
+        <w:numId w:val="1"/>
       </w:numPr>
       <w:spacing w:before="240" w:after="60"/>
       <w:outlineLvl w:val="8"/>

--- a/Диплом.docx
+++ b/Диплом.docx
@@ -1,6 +1,6 @@
 
 <file path=word/document.xml><?xml version="1.0" encoding="utf-8"?>
-<w:document xmlns:o="urn:schemas-microsoft-com:office:office" xmlns:r="http://schemas.openxmlformats.org/officeDocument/2006/relationships" xmlns:v="urn:schemas-microsoft-com:vml" xmlns:w="http://schemas.openxmlformats.org/wordprocessingml/2006/main" xmlns:w10="urn:schemas-microsoft-com:office:word" xmlns:wp="http://schemas.openxmlformats.org/drawingml/2006/wordprocessingDrawing" xmlns:wps="http://schemas.microsoft.com/office/word/2010/wordprocessingShape" xmlns:wpg="http://schemas.microsoft.com/office/word/2010/wordprocessingGroup" xmlns:mc="http://schemas.openxmlformats.org/markup-compatibility/2006" xmlns:wp14="http://schemas.microsoft.com/office/word/2010/wordprocessingDrawing" xmlns:w14="http://schemas.microsoft.com/office/word/2010/wordml" xmlns:w15="http://schemas.microsoft.com/office/word/2012/wordml" mc:Ignorable="w14 wp14 w15">
+<w:document xmlns:o="urn:schemas-microsoft-com:office:office" xmlns:r="http://schemas.openxmlformats.org/officeDocument/2006/relationships" xmlns:v="urn:schemas-microsoft-com:vml" xmlns:w="http://schemas.openxmlformats.org/wordprocessingml/2006/main" xmlns:w10="urn:schemas-microsoft-com:office:word" xmlns:wp="http://schemas.openxmlformats.org/drawingml/2006/wordprocessingDrawing" xmlns:pic="http://schemas.openxmlformats.org/drawingml/2006/picture" xmlns:wps="http://schemas.microsoft.com/office/word/2010/wordprocessingShape" xmlns:wpg="http://schemas.microsoft.com/office/word/2010/wordprocessingGroup" xmlns:mc="http://schemas.openxmlformats.org/markup-compatibility/2006" xmlns:wp14="http://schemas.microsoft.com/office/word/2010/wordprocessingDrawing" xmlns:w14="http://schemas.microsoft.com/office/word/2010/wordml" xmlns:w15="http://schemas.microsoft.com/office/word/2012/wordml" mc:Ignorable="w14 wp14 w15">
   <w:body>
     <w:p>
       <w:pPr>
@@ -391,7 +391,7 @@
                     <w:pStyle w:val="Normal"/>
                     <w:widowControl w:val="false"/>
                     <w:spacing w:lineRule="auto" w:line="240" w:before="0" w:after="0"/>
-                    <w:ind w:left="318" w:hanging="0"/>
+                    <w:ind w:hanging="0" w:left="318"/>
                     <w:contextualSpacing/>
                     <w:jc w:val="both"/>
                     <w:rPr>
@@ -455,7 +455,7 @@
                     <w:pStyle w:val="Normal"/>
                     <w:widowControl w:val="false"/>
                     <w:spacing w:lineRule="auto" w:line="240" w:before="0" w:after="0"/>
-                    <w:ind w:left="318" w:hanging="0"/>
+                    <w:ind w:hanging="0" w:left="318"/>
                     <w:contextualSpacing/>
                     <w:jc w:val="right"/>
                     <w:rPr>
@@ -536,7 +536,7 @@
                     <w:pStyle w:val="Normal"/>
                     <w:widowControl w:val="false"/>
                     <w:spacing w:lineRule="auto" w:line="240" w:before="0" w:after="0"/>
-                    <w:ind w:left="34" w:right="-108" w:hanging="0"/>
+                    <w:ind w:hanging="0" w:left="34" w:right="-108"/>
                     <w:contextualSpacing/>
                     <w:jc w:val="center"/>
                     <w:rPr>
@@ -1461,9 +1461,9 @@
               <w:tblLook w:firstRow="1" w:noVBand="0" w:lastRow="1" w:firstColumn="1" w:lastColumn="1" w:noHBand="0" w:val="01e0"/>
             </w:tblPr>
             <w:tblGrid>
-              <w:gridCol w:w="1316"/>
+              <w:gridCol w:w="1315"/>
               <w:gridCol w:w="234"/>
-              <w:gridCol w:w="2991"/>
+              <w:gridCol w:w="2992"/>
               <w:gridCol w:w="236"/>
               <w:gridCol w:w="1333"/>
               <w:gridCol w:w="236"/>
@@ -1473,7 +1473,7 @@
               <w:trPr/>
               <w:tc>
                 <w:tcPr>
-                  <w:tcW w:w="1316" w:type="dxa"/>
+                  <w:tcW w:w="1315" w:type="dxa"/>
                   <w:tcBorders/>
                 </w:tcPr>
                 <w:p>
@@ -1517,7 +1517,7 @@
               </w:tc>
               <w:tc>
                 <w:tcPr>
-                  <w:tcW w:w="2991" w:type="dxa"/>
+                  <w:tcW w:w="2992" w:type="dxa"/>
                   <w:tcBorders/>
                 </w:tcPr>
                 <w:p>
@@ -1658,7 +1658,7 @@
               <w:trPr/>
               <w:tc>
                 <w:tcPr>
-                  <w:tcW w:w="1316" w:type="dxa"/>
+                  <w:tcW w:w="1315" w:type="dxa"/>
                   <w:tcBorders>
                     <w:bottom w:val="single" w:sz="4" w:space="0" w:color="000000"/>
                   </w:tcBorders>
@@ -1704,7 +1704,7 @@
               </w:tc>
               <w:tc>
                 <w:tcPr>
-                  <w:tcW w:w="2991" w:type="dxa"/>
+                  <w:tcW w:w="2992" w:type="dxa"/>
                   <w:tcBorders>
                     <w:bottom w:val="single" w:sz="4" w:space="0" w:color="000000"/>
                   </w:tcBorders>
@@ -1862,7 +1862,7 @@
               <w:trPr/>
               <w:tc>
                 <w:tcPr>
-                  <w:tcW w:w="1316" w:type="dxa"/>
+                  <w:tcW w:w="1315" w:type="dxa"/>
                   <w:tcBorders>
                     <w:top w:val="single" w:sz="4" w:space="0" w:color="000000"/>
                   </w:tcBorders>
@@ -1921,7 +1921,7 @@
               </w:tc>
               <w:tc>
                 <w:tcPr>
-                  <w:tcW w:w="2991" w:type="dxa"/>
+                  <w:tcW w:w="2992" w:type="dxa"/>
                   <w:tcBorders>
                     <w:top w:val="single" w:sz="4" w:space="0" w:color="000000"/>
                   </w:tcBorders>
@@ -2075,7 +2075,7 @@
               <w:trPr/>
               <w:tc>
                 <w:tcPr>
-                  <w:tcW w:w="1316" w:type="dxa"/>
+                  <w:tcW w:w="1315" w:type="dxa"/>
                   <w:tcBorders>
                     <w:bottom w:val="single" w:sz="4" w:space="0" w:color="000000"/>
                   </w:tcBorders>
@@ -2130,7 +2130,7 @@
               </w:tc>
               <w:tc>
                 <w:tcPr>
-                  <w:tcW w:w="2991" w:type="dxa"/>
+                  <w:tcW w:w="2992" w:type="dxa"/>
                   <w:tcBorders/>
                 </w:tcPr>
                 <w:p>
@@ -2266,7 +2266,7 @@
               <w:trPr/>
               <w:tc>
                 <w:tcPr>
-                  <w:tcW w:w="1316" w:type="dxa"/>
+                  <w:tcW w:w="1315" w:type="dxa"/>
                   <w:tcBorders>
                     <w:top w:val="single" w:sz="4" w:space="0" w:color="000000"/>
                   </w:tcBorders>
@@ -2325,7 +2325,7 @@
               </w:tc>
               <w:tc>
                 <w:tcPr>
-                  <w:tcW w:w="2991" w:type="dxa"/>
+                  <w:tcW w:w="2992" w:type="dxa"/>
                   <w:tcBorders/>
                 </w:tcPr>
                 <w:p>
@@ -2520,8 +2520,8 @@
               <w:gridCol w:w="4490"/>
               <w:gridCol w:w="235"/>
               <w:gridCol w:w="1391"/>
-              <w:gridCol w:w="235"/>
-              <w:gridCol w:w="2787"/>
+              <w:gridCol w:w="234"/>
+              <w:gridCol w:w="2788"/>
             </w:tblGrid>
             <w:tr>
               <w:trPr>
@@ -2633,7 +2633,7 @@
               </w:tc>
               <w:tc>
                 <w:tcPr>
-                  <w:tcW w:w="235" w:type="dxa"/>
+                  <w:tcW w:w="234" w:type="dxa"/>
                   <w:tcBorders/>
                   <w:shd w:color="auto" w:fill="auto" w:val="clear"/>
                 </w:tcPr>
@@ -2659,7 +2659,7 @@
               </w:tc>
               <w:tc>
                 <w:tcPr>
-                  <w:tcW w:w="2787" w:type="dxa"/>
+                  <w:tcW w:w="2788" w:type="dxa"/>
                   <w:tcBorders/>
                   <w:shd w:color="auto" w:fill="auto" w:val="clear"/>
                 </w:tcPr>
@@ -2771,7 +2771,7 @@
               </w:tc>
               <w:tc>
                 <w:tcPr>
-                  <w:tcW w:w="235" w:type="dxa"/>
+                  <w:tcW w:w="234" w:type="dxa"/>
                   <w:tcBorders/>
                   <w:shd w:color="auto" w:fill="auto" w:val="clear"/>
                 </w:tcPr>
@@ -2797,7 +2797,7 @@
               </w:tc>
               <w:tc>
                 <w:tcPr>
-                  <w:tcW w:w="2787" w:type="dxa"/>
+                  <w:tcW w:w="2788" w:type="dxa"/>
                   <w:tcBorders>
                     <w:bottom w:val="single" w:sz="4" w:space="0" w:color="000000"/>
                   </w:tcBorders>
@@ -2911,7 +2911,7 @@
               </w:tc>
               <w:tc>
                 <w:tcPr>
-                  <w:tcW w:w="235" w:type="dxa"/>
+                  <w:tcW w:w="234" w:type="dxa"/>
                   <w:tcBorders/>
                   <w:shd w:color="auto" w:fill="auto" w:val="clear"/>
                 </w:tcPr>
@@ -2937,7 +2937,7 @@
               </w:tc>
               <w:tc>
                 <w:tcPr>
-                  <w:tcW w:w="2787" w:type="dxa"/>
+                  <w:tcW w:w="2788" w:type="dxa"/>
                   <w:tcBorders>
                     <w:top w:val="single" w:sz="4" w:space="0" w:color="000000"/>
                   </w:tcBorders>
@@ -3052,7 +3052,7 @@
               </w:tc>
               <w:tc>
                 <w:tcPr>
-                  <w:tcW w:w="235" w:type="dxa"/>
+                  <w:tcW w:w="234" w:type="dxa"/>
                   <w:tcBorders/>
                   <w:shd w:color="auto" w:fill="auto" w:val="clear"/>
                 </w:tcPr>
@@ -3078,7 +3078,7 @@
               </w:tc>
               <w:tc>
                 <w:tcPr>
-                  <w:tcW w:w="2787" w:type="dxa"/>
+                  <w:tcW w:w="2788" w:type="dxa"/>
                   <w:tcBorders>
                     <w:bottom w:val="single" w:sz="4" w:space="0" w:color="000000"/>
                   </w:tcBorders>
@@ -3192,7 +3192,7 @@
               </w:tc>
               <w:tc>
                 <w:tcPr>
-                  <w:tcW w:w="235" w:type="dxa"/>
+                  <w:tcW w:w="234" w:type="dxa"/>
                   <w:tcBorders/>
                   <w:shd w:color="auto" w:fill="auto" w:val="clear"/>
                 </w:tcPr>
@@ -3218,7 +3218,7 @@
               </w:tc>
               <w:tc>
                 <w:tcPr>
-                  <w:tcW w:w="2787" w:type="dxa"/>
+                  <w:tcW w:w="2788" w:type="dxa"/>
                   <w:tcBorders>
                     <w:top w:val="single" w:sz="4" w:space="0" w:color="000000"/>
                   </w:tcBorders>
@@ -3333,7 +3333,7 @@
               </w:tc>
               <w:tc>
                 <w:tcPr>
-                  <w:tcW w:w="235" w:type="dxa"/>
+                  <w:tcW w:w="234" w:type="dxa"/>
                   <w:tcBorders/>
                   <w:shd w:color="auto" w:fill="auto" w:val="clear"/>
                 </w:tcPr>
@@ -3359,7 +3359,7 @@
               </w:tc>
               <w:tc>
                 <w:tcPr>
-                  <w:tcW w:w="2787" w:type="dxa"/>
+                  <w:tcW w:w="2788" w:type="dxa"/>
                   <w:tcBorders>
                     <w:bottom w:val="single" w:sz="4" w:space="0" w:color="000000"/>
                   </w:tcBorders>
@@ -3473,7 +3473,7 @@
               </w:tc>
               <w:tc>
                 <w:tcPr>
-                  <w:tcW w:w="235" w:type="dxa"/>
+                  <w:tcW w:w="234" w:type="dxa"/>
                   <w:tcBorders/>
                   <w:shd w:color="auto" w:fill="auto" w:val="clear"/>
                 </w:tcPr>
@@ -3499,7 +3499,7 @@
               </w:tc>
               <w:tc>
                 <w:tcPr>
-                  <w:tcW w:w="2787" w:type="dxa"/>
+                  <w:tcW w:w="2788" w:type="dxa"/>
                   <w:tcBorders>
                     <w:top w:val="single" w:sz="4" w:space="0" w:color="000000"/>
                   </w:tcBorders>
@@ -3614,7 +3614,7 @@
               </w:tc>
               <w:tc>
                 <w:tcPr>
-                  <w:tcW w:w="235" w:type="dxa"/>
+                  <w:tcW w:w="234" w:type="dxa"/>
                   <w:tcBorders/>
                   <w:shd w:color="auto" w:fill="auto" w:val="clear"/>
                 </w:tcPr>
@@ -3640,7 +3640,7 @@
               </w:tc>
               <w:tc>
                 <w:tcPr>
-                  <w:tcW w:w="2787" w:type="dxa"/>
+                  <w:tcW w:w="2788" w:type="dxa"/>
                   <w:tcBorders>
                     <w:bottom w:val="single" w:sz="4" w:space="0" w:color="000000"/>
                   </w:tcBorders>
@@ -3780,7 +3780,7 @@
               </w:tc>
               <w:tc>
                 <w:tcPr>
-                  <w:tcW w:w="235" w:type="dxa"/>
+                  <w:tcW w:w="234" w:type="dxa"/>
                   <w:tcBorders/>
                   <w:shd w:color="auto" w:fill="auto" w:val="clear"/>
                 </w:tcPr>
@@ -3806,7 +3806,7 @@
               </w:tc>
               <w:tc>
                 <w:tcPr>
-                  <w:tcW w:w="2787" w:type="dxa"/>
+                  <w:tcW w:w="2788" w:type="dxa"/>
                   <w:tcBorders>
                     <w:top w:val="single" w:sz="4" w:space="0" w:color="000000"/>
                   </w:tcBorders>
@@ -3921,7 +3921,7 @@
               </w:tc>
               <w:tc>
                 <w:tcPr>
-                  <w:tcW w:w="235" w:type="dxa"/>
+                  <w:tcW w:w="234" w:type="dxa"/>
                   <w:tcBorders/>
                   <w:shd w:color="auto" w:fill="auto" w:val="clear"/>
                 </w:tcPr>
@@ -3947,7 +3947,7 @@
               </w:tc>
               <w:tc>
                 <w:tcPr>
-                  <w:tcW w:w="2787" w:type="dxa"/>
+                  <w:tcW w:w="2788" w:type="dxa"/>
                   <w:tcBorders/>
                   <w:shd w:color="auto" w:fill="auto" w:val="clear"/>
                 </w:tcPr>
@@ -4060,7 +4060,7 @@
               </w:tc>
               <w:tc>
                 <w:tcPr>
-                  <w:tcW w:w="235" w:type="dxa"/>
+                  <w:tcW w:w="234" w:type="dxa"/>
                   <w:tcBorders/>
                   <w:shd w:color="auto" w:fill="auto" w:val="clear"/>
                 </w:tcPr>
@@ -4086,7 +4086,7 @@
               </w:tc>
               <w:tc>
                 <w:tcPr>
-                  <w:tcW w:w="2787" w:type="dxa"/>
+                  <w:tcW w:w="2788" w:type="dxa"/>
                   <w:tcBorders/>
                   <w:shd w:color="auto" w:fill="auto" w:val="clear"/>
                 </w:tcPr>
@@ -4564,7 +4564,7 @@
               <w:pStyle w:val="Normal"/>
               <w:widowControl w:val="false"/>
               <w:spacing w:lineRule="auto" w:line="240" w:before="0" w:after="0"/>
-              <w:ind w:left="34" w:hanging="142"/>
+              <w:ind w:hanging="142" w:left="34"/>
               <w:contextualSpacing/>
               <w:jc w:val="right"/>
               <w:rPr>
@@ -5743,8 +5743,8 @@
       </w:tblPr>
       <w:tblGrid>
         <w:gridCol w:w="6204"/>
-        <w:gridCol w:w="1441"/>
-        <w:gridCol w:w="1703"/>
+        <w:gridCol w:w="1440"/>
+        <w:gridCol w:w="1704"/>
       </w:tblGrid>
       <w:tr>
         <w:trPr>
@@ -5807,7 +5807,7 @@
         </w:tc>
         <w:tc>
           <w:tcPr>
-            <w:tcW w:w="1441" w:type="dxa"/>
+            <w:tcW w:w="1440" w:type="dxa"/>
             <w:tcBorders>
               <w:top w:val="single" w:sz="6" w:space="0" w:color="000000"/>
               <w:left w:val="single" w:sz="6" w:space="0" w:color="000000"/>
@@ -5885,7 +5885,7 @@
         </w:tc>
         <w:tc>
           <w:tcPr>
-            <w:tcW w:w="1703" w:type="dxa"/>
+            <w:tcW w:w="1704" w:type="dxa"/>
             <w:tcBorders>
               <w:top w:val="single" w:sz="6" w:space="0" w:color="000000"/>
               <w:left w:val="single" w:sz="6" w:space="0" w:color="000000"/>
@@ -6001,7 +6001,7 @@
         </w:tc>
         <w:tc>
           <w:tcPr>
-            <w:tcW w:w="1441" w:type="dxa"/>
+            <w:tcW w:w="1440" w:type="dxa"/>
             <w:tcBorders>
               <w:top w:val="single" w:sz="6" w:space="0" w:color="000000"/>
               <w:left w:val="single" w:sz="6" w:space="0" w:color="000000"/>
@@ -6035,7 +6035,7 @@
         </w:tc>
         <w:tc>
           <w:tcPr>
-            <w:tcW w:w="1703" w:type="dxa"/>
+            <w:tcW w:w="1704" w:type="dxa"/>
             <w:tcBorders>
               <w:top w:val="single" w:sz="6" w:space="0" w:color="000000"/>
               <w:left w:val="single" w:sz="6" w:space="0" w:color="000000"/>
@@ -6085,7 +6085,7 @@
         <mc:AlternateContent>
           <mc:Choice Requires="wps">
             <w:drawing>
-              <wp:anchor behindDoc="0" distT="6350" distB="6350" distL="6985" distR="5715" simplePos="0" locked="0" layoutInCell="0" allowOverlap="1" relativeHeight="2" wp14:anchorId="6DF52AF9">
+              <wp:anchor behindDoc="0" distT="6350" distB="6350" distL="6985" distR="5715" simplePos="0" locked="0" layoutInCell="1" allowOverlap="1" relativeHeight="2" wp14:anchorId="6DF52AF9">
                 <wp:simplePos x="0" y="0"/>
                 <wp:positionH relativeFrom="column">
                   <wp:posOffset>2891790</wp:posOffset>
@@ -6174,8 +6174,8 @@
         <w:tblLook w:firstRow="1" w:noVBand="1" w:lastRow="0" w:firstColumn="1" w:lastColumn="0" w:noHBand="0" w:val="04a0"/>
       </w:tblPr>
       <w:tblGrid>
-        <w:gridCol w:w="7"/>
-        <w:gridCol w:w="3795"/>
+        <w:gridCol w:w="6"/>
+        <w:gridCol w:w="3796"/>
         <w:gridCol w:w="166"/>
         <w:gridCol w:w="2377"/>
         <w:gridCol w:w="272"/>
@@ -6187,7 +6187,7 @@
         </w:trPr>
         <w:tc>
           <w:tcPr>
-            <w:tcW w:w="7" w:type="dxa"/>
+            <w:tcW w:w="6" w:type="dxa"/>
             <w:tcBorders/>
           </w:tcPr>
           <w:p>
@@ -6210,7 +6210,7 @@
         </w:tc>
         <w:tc>
           <w:tcPr>
-            <w:tcW w:w="3961" w:type="dxa"/>
+            <w:tcW w:w="3962" w:type="dxa"/>
             <w:gridSpan w:val="2"/>
             <w:tcBorders>
               <w:top w:val="single" w:sz="6" w:space="0" w:color="000000"/>
@@ -6357,7 +6357,7 @@
         </w:trPr>
         <w:tc>
           <w:tcPr>
-            <w:tcW w:w="7" w:type="dxa"/>
+            <w:tcW w:w="6" w:type="dxa"/>
             <w:tcBorders/>
           </w:tcPr>
           <w:p>
@@ -6379,7 +6379,7 @@
         </w:tc>
         <w:tc>
           <w:tcPr>
-            <w:tcW w:w="3961" w:type="dxa"/>
+            <w:tcW w:w="3962" w:type="dxa"/>
             <w:gridSpan w:val="2"/>
             <w:tcBorders>
               <w:top w:val="single" w:sz="6" w:space="0" w:color="000000"/>
@@ -6860,8 +6860,8 @@
     </w:tbl>
     <w:p>
       <w:pPr>
-        <w:pStyle w:val="12"/>
-        <w:ind w:left="0" w:hanging="0"/>
+        <w:pStyle w:val="11"/>
+        <w:ind w:hanging="0" w:left="0"/>
         <w:jc w:val="center"/>
         <w:outlineLvl w:val="9"/>
         <w:rPr>
@@ -6903,7 +6903,7 @@
       <w:sdtContent>
         <w:p>
           <w:pPr>
-            <w:pStyle w:val="13"/>
+            <w:pStyle w:val="TOC1"/>
             <w:tabs>
               <w:tab w:val="clear" w:pos="708"/>
               <w:tab w:val="right" w:pos="9355" w:leader="dot"/>
@@ -6931,6 +6931,11 @@
                 <w:rStyle w:val="Style5"/>
               </w:rPr>
               <w:t>ВВЕДЕНИЕ</w:t>
+            </w:r>
+            <w:r>
+              <w:rPr>
+                <w:rStyle w:val="Style5"/>
+              </w:rPr>
               <w:tab/>
               <w:t>8</w:t>
             </w:r>
@@ -6938,7 +6943,7 @@
         </w:p>
         <w:p>
           <w:pPr>
-            <w:pStyle w:val="13"/>
+            <w:pStyle w:val="TOC1"/>
             <w:tabs>
               <w:tab w:val="clear" w:pos="708"/>
               <w:tab w:val="right" w:pos="9355" w:leader="dot"/>
@@ -6958,7 +6963,7 @@
         </w:p>
         <w:p>
           <w:pPr>
-            <w:pStyle w:val="22"/>
+            <w:pStyle w:val="TOC2"/>
             <w:tabs>
               <w:tab w:val="clear" w:pos="708"/>
               <w:tab w:val="right" w:pos="9355" w:leader="dot"/>
@@ -6978,7 +6983,7 @@
         </w:p>
         <w:p>
           <w:pPr>
-            <w:pStyle w:val="22"/>
+            <w:pStyle w:val="TOC2"/>
             <w:tabs>
               <w:tab w:val="clear" w:pos="708"/>
               <w:tab w:val="right" w:pos="9355" w:leader="dot"/>
@@ -6998,7 +7003,7 @@
         </w:p>
         <w:p>
           <w:pPr>
-            <w:pStyle w:val="22"/>
+            <w:pStyle w:val="TOC2"/>
             <w:tabs>
               <w:tab w:val="clear" w:pos="708"/>
               <w:tab w:val="right" w:pos="9355" w:leader="dot"/>
@@ -7018,7 +7023,7 @@
         </w:p>
         <w:p>
           <w:pPr>
-            <w:pStyle w:val="13"/>
+            <w:pStyle w:val="TOC1"/>
             <w:tabs>
               <w:tab w:val="clear" w:pos="708"/>
               <w:tab w:val="right" w:pos="9355" w:leader="dot"/>
@@ -7038,7 +7043,7 @@
         </w:p>
         <w:p>
           <w:pPr>
-            <w:pStyle w:val="22"/>
+            <w:pStyle w:val="TOC2"/>
             <w:tabs>
               <w:tab w:val="clear" w:pos="708"/>
               <w:tab w:val="right" w:pos="9355" w:leader="dot"/>
@@ -7058,7 +7063,7 @@
         </w:p>
         <w:p>
           <w:pPr>
-            <w:pStyle w:val="22"/>
+            <w:pStyle w:val="TOC2"/>
             <w:tabs>
               <w:tab w:val="clear" w:pos="708"/>
               <w:tab w:val="right" w:pos="9355" w:leader="dot"/>
@@ -7078,7 +7083,7 @@
         </w:p>
         <w:p>
           <w:pPr>
-            <w:pStyle w:val="22"/>
+            <w:pStyle w:val="TOC2"/>
             <w:tabs>
               <w:tab w:val="clear" w:pos="708"/>
               <w:tab w:val="right" w:pos="9355" w:leader="dot"/>
@@ -7098,7 +7103,7 @@
         </w:p>
         <w:p>
           <w:pPr>
-            <w:pStyle w:val="13"/>
+            <w:pStyle w:val="TOC1"/>
             <w:tabs>
               <w:tab w:val="clear" w:pos="708"/>
               <w:tab w:val="right" w:pos="9355" w:leader="dot"/>
@@ -7118,7 +7123,7 @@
         </w:p>
         <w:p>
           <w:pPr>
-            <w:pStyle w:val="22"/>
+            <w:pStyle w:val="TOC2"/>
             <w:tabs>
               <w:tab w:val="clear" w:pos="708"/>
               <w:tab w:val="right" w:pos="9355" w:leader="dot"/>
@@ -7138,7 +7143,7 @@
         </w:p>
         <w:p>
           <w:pPr>
-            <w:pStyle w:val="22"/>
+            <w:pStyle w:val="TOC2"/>
             <w:tabs>
               <w:tab w:val="clear" w:pos="708"/>
               <w:tab w:val="right" w:pos="9355" w:leader="dot"/>
@@ -7158,7 +7163,7 @@
         </w:p>
         <w:p>
           <w:pPr>
-            <w:pStyle w:val="22"/>
+            <w:pStyle w:val="TOC2"/>
             <w:tabs>
               <w:tab w:val="clear" w:pos="708"/>
               <w:tab w:val="right" w:pos="9355" w:leader="dot"/>
@@ -7178,7 +7183,7 @@
         </w:p>
         <w:p>
           <w:pPr>
-            <w:pStyle w:val="13"/>
+            <w:pStyle w:val="TOC1"/>
             <w:tabs>
               <w:tab w:val="clear" w:pos="708"/>
               <w:tab w:val="right" w:pos="9355" w:leader="dot"/>
@@ -7198,7 +7203,7 @@
         </w:p>
         <w:p>
           <w:pPr>
-            <w:pStyle w:val="22"/>
+            <w:pStyle w:val="TOC2"/>
             <w:tabs>
               <w:tab w:val="clear" w:pos="708"/>
               <w:tab w:val="right" w:pos="9355" w:leader="dot"/>
@@ -7218,7 +7223,7 @@
         </w:p>
         <w:p>
           <w:pPr>
-            <w:pStyle w:val="22"/>
+            <w:pStyle w:val="TOC2"/>
             <w:tabs>
               <w:tab w:val="clear" w:pos="708"/>
               <w:tab w:val="right" w:pos="9355" w:leader="dot"/>
@@ -7238,7 +7243,7 @@
         </w:p>
         <w:p>
           <w:pPr>
-            <w:pStyle w:val="22"/>
+            <w:pStyle w:val="TOC2"/>
             <w:tabs>
               <w:tab w:val="clear" w:pos="708"/>
               <w:tab w:val="right" w:pos="9355" w:leader="dot"/>
@@ -7258,7 +7263,7 @@
         </w:p>
         <w:p>
           <w:pPr>
-            <w:pStyle w:val="13"/>
+            <w:pStyle w:val="TOC1"/>
             <w:tabs>
               <w:tab w:val="clear" w:pos="708"/>
               <w:tab w:val="right" w:pos="9355" w:leader="dot"/>
@@ -7278,7 +7283,7 @@
         </w:p>
         <w:p>
           <w:pPr>
-            <w:pStyle w:val="22"/>
+            <w:pStyle w:val="TOC2"/>
             <w:tabs>
               <w:tab w:val="clear" w:pos="708"/>
               <w:tab w:val="right" w:pos="9355" w:leader="dot"/>
@@ -7298,7 +7303,7 @@
         </w:p>
         <w:p>
           <w:pPr>
-            <w:pStyle w:val="22"/>
+            <w:pStyle w:val="TOC2"/>
             <w:tabs>
               <w:tab w:val="clear" w:pos="708"/>
               <w:tab w:val="right" w:pos="9355" w:leader="dot"/>
@@ -7318,7 +7323,7 @@
         </w:p>
         <w:p>
           <w:pPr>
-            <w:pStyle w:val="22"/>
+            <w:pStyle w:val="TOC2"/>
             <w:tabs>
               <w:tab w:val="clear" w:pos="708"/>
               <w:tab w:val="right" w:pos="9355" w:leader="dot"/>
@@ -7338,7 +7343,7 @@
         </w:p>
         <w:p>
           <w:pPr>
-            <w:pStyle w:val="13"/>
+            <w:pStyle w:val="TOC1"/>
             <w:tabs>
               <w:tab w:val="clear" w:pos="708"/>
               <w:tab w:val="right" w:pos="9355" w:leader="dot"/>
@@ -7358,7 +7363,7 @@
         </w:p>
         <w:p>
           <w:pPr>
-            <w:pStyle w:val="22"/>
+            <w:pStyle w:val="TOC2"/>
             <w:tabs>
               <w:tab w:val="clear" w:pos="708"/>
               <w:tab w:val="right" w:pos="9355" w:leader="dot"/>
@@ -7378,7 +7383,7 @@
         </w:p>
         <w:p>
           <w:pPr>
-            <w:pStyle w:val="22"/>
+            <w:pStyle w:val="TOC2"/>
             <w:tabs>
               <w:tab w:val="clear" w:pos="708"/>
               <w:tab w:val="right" w:pos="9355" w:leader="dot"/>
@@ -7398,7 +7403,7 @@
         </w:p>
         <w:p>
           <w:pPr>
-            <w:pStyle w:val="22"/>
+            <w:pStyle w:val="TOC2"/>
             <w:tabs>
               <w:tab w:val="clear" w:pos="708"/>
               <w:tab w:val="right" w:pos="9355" w:leader="dot"/>
@@ -7418,7 +7423,7 @@
         </w:p>
         <w:p>
           <w:pPr>
-            <w:pStyle w:val="22"/>
+            <w:pStyle w:val="TOC2"/>
             <w:tabs>
               <w:tab w:val="clear" w:pos="708"/>
               <w:tab w:val="right" w:pos="9355" w:leader="dot"/>
@@ -7438,7 +7443,7 @@
         </w:p>
         <w:p>
           <w:pPr>
-            <w:pStyle w:val="22"/>
+            <w:pStyle w:val="TOC2"/>
             <w:tabs>
               <w:tab w:val="clear" w:pos="708"/>
               <w:tab w:val="right" w:pos="9355" w:leader="dot"/>
@@ -7458,7 +7463,7 @@
         </w:p>
         <w:p>
           <w:pPr>
-            <w:pStyle w:val="22"/>
+            <w:pStyle w:val="TOC2"/>
             <w:tabs>
               <w:tab w:val="clear" w:pos="708"/>
               <w:tab w:val="right" w:pos="9355" w:leader="dot"/>
@@ -7478,7 +7483,7 @@
         </w:p>
         <w:p>
           <w:pPr>
-            <w:pStyle w:val="13"/>
+            <w:pStyle w:val="TOC1"/>
             <w:tabs>
               <w:tab w:val="clear" w:pos="708"/>
               <w:tab w:val="right" w:pos="9355" w:leader="dot"/>
@@ -7498,7 +7503,7 @@
         </w:p>
         <w:p>
           <w:pPr>
-            <w:pStyle w:val="22"/>
+            <w:pStyle w:val="TOC2"/>
             <w:tabs>
               <w:tab w:val="clear" w:pos="708"/>
               <w:tab w:val="right" w:pos="9355" w:leader="dot"/>
@@ -7518,7 +7523,7 @@
         </w:p>
         <w:p>
           <w:pPr>
-            <w:pStyle w:val="22"/>
+            <w:pStyle w:val="TOC2"/>
             <w:tabs>
               <w:tab w:val="clear" w:pos="708"/>
               <w:tab w:val="right" w:pos="9355" w:leader="dot"/>
@@ -7538,7 +7543,7 @@
         </w:p>
         <w:p>
           <w:pPr>
-            <w:pStyle w:val="22"/>
+            <w:pStyle w:val="TOC2"/>
             <w:tabs>
               <w:tab w:val="clear" w:pos="708"/>
               <w:tab w:val="right" w:pos="9355" w:leader="dot"/>
@@ -7558,7 +7563,7 @@
         </w:p>
         <w:p>
           <w:pPr>
-            <w:pStyle w:val="13"/>
+            <w:pStyle w:val="TOC1"/>
             <w:tabs>
               <w:tab w:val="clear" w:pos="708"/>
               <w:tab w:val="right" w:pos="9355" w:leader="dot"/>
@@ -7578,7 +7583,7 @@
         </w:p>
         <w:p>
           <w:pPr>
-            <w:pStyle w:val="13"/>
+            <w:pStyle w:val="TOC1"/>
             <w:tabs>
               <w:tab w:val="clear" w:pos="708"/>
               <w:tab w:val="right" w:pos="9355" w:leader="dot"/>
@@ -7608,7 +7613,7 @@
       <w:pPr>
         <w:pStyle w:val="Normal"/>
         <w:spacing w:before="0" w:after="160"/>
-        <w:ind w:left="0" w:right="0" w:hanging="0"/>
+        <w:ind w:hanging="0" w:left="0" w:right="0"/>
         <w:jc w:val="left"/>
         <w:rPr>
           <w:sz w:val="28"/>
@@ -7650,7 +7655,7 @@
       <w:pPr>
         <w:pStyle w:val="Normal"/>
         <w:widowControl w:val="false"/>
-        <w:spacing w:lineRule="auto" w:line="360"/>
+        <w:spacing w:lineRule="auto" w:line="360" w:before="0" w:after="0"/>
         <w:rPr>
           <w:sz w:val="28"/>
           <w:szCs w:val="28"/>
@@ -7960,12 +7965,13 @@
     </w:p>
     <w:p>
       <w:pPr>
-        <w:pStyle w:val="1"/>
+        <w:pStyle w:val="Heading1"/>
         <w:numPr>
           <w:ilvl w:val="0"/>
           <w:numId w:val="0"/>
         </w:numPr>
-        <w:ind w:left="0" w:hanging="0"/>
+        <w:spacing w:before="0" w:after="567"/>
+        <w:ind w:hanging="0" w:left="0"/>
         <w:outlineLvl w:val="9"/>
         <w:rPr/>
       </w:pPr>
@@ -7987,7 +7993,7 @@
           <w:ilvl w:val="0"/>
           <w:numId w:val="0"/>
         </w:numPr>
-        <w:ind w:left="0" w:hanging="0"/>
+        <w:ind w:hanging="0" w:left="0"/>
         <w:rPr>
           <w:rFonts w:ascii="Times New Roman CYR" w:hAnsi="Times New Roman CYR" w:cs="Times New Roman CYR"/>
           <w:szCs w:val="28"/>
@@ -8012,7 +8018,8 @@
           <w:ilvl w:val="0"/>
           <w:numId w:val="0"/>
         </w:numPr>
-        <w:ind w:left="0" w:hanging="0"/>
+        <w:spacing w:before="0" w:after="0"/>
+        <w:ind w:hanging="0" w:left="0"/>
         <w:jc w:val="center"/>
         <w:rPr>
           <w:rFonts w:ascii="Times New Roman" w:hAnsi="Times New Roman"/>
@@ -8036,12 +8043,13 @@
     </w:p>
     <w:p>
       <w:pPr>
-        <w:pStyle w:val="1"/>
+        <w:pStyle w:val="Heading1"/>
         <w:numPr>
           <w:ilvl w:val="0"/>
           <w:numId w:val="0"/>
         </w:numPr>
-        <w:ind w:left="0" w:hanging="0"/>
+        <w:spacing w:before="0" w:after="567"/>
+        <w:ind w:hanging="0" w:left="0"/>
         <w:rPr/>
       </w:pPr>
       <w:bookmarkStart w:id="2" w:name="__RefHeading___Toc2410_2887410827"/>
@@ -8059,7 +8067,7 @@
     </w:p>
     <w:p>
       <w:pPr>
-        <w:pStyle w:val="Style12"/>
+        <w:pStyle w:val="BodyText"/>
         <w:numPr>
           <w:ilvl w:val="0"/>
           <w:numId w:val="4"/>
@@ -8068,7 +8076,7 @@
           <w:tab w:val="clear" w:pos="708"/>
           <w:tab w:val="left" w:pos="0" w:leader="none"/>
         </w:tabs>
-        <w:ind w:left="709" w:right="0" w:firstLine="426"/>
+        <w:ind w:firstLine="426" w:left="709" w:right="0"/>
         <w:rPr>
           <w:highlight w:val="none"/>
           <w:shd w:fill="FFFF00" w:val="clear"/>
@@ -8083,7 +8091,7 @@
     </w:p>
     <w:p>
       <w:pPr>
-        <w:pStyle w:val="Style12"/>
+        <w:pStyle w:val="BodyText"/>
         <w:numPr>
           <w:ilvl w:val="0"/>
           <w:numId w:val="4"/>
@@ -8092,7 +8100,7 @@
           <w:tab w:val="clear" w:pos="708"/>
           <w:tab w:val="left" w:pos="0" w:leader="none"/>
         </w:tabs>
-        <w:ind w:left="709" w:right="0" w:firstLine="426"/>
+        <w:ind w:firstLine="426" w:left="709" w:right="0"/>
         <w:rPr>
           <w:highlight w:val="none"/>
           <w:shd w:fill="FFFF00" w:val="clear"/>
@@ -8107,7 +8115,7 @@
     </w:p>
     <w:p>
       <w:pPr>
-        <w:pStyle w:val="Style12"/>
+        <w:pStyle w:val="BodyText"/>
         <w:numPr>
           <w:ilvl w:val="0"/>
           <w:numId w:val="4"/>
@@ -8117,7 +8125,7 @@
           <w:tab w:val="left" w:pos="0" w:leader="none"/>
         </w:tabs>
         <w:spacing w:before="0" w:after="283"/>
-        <w:ind w:left="709" w:right="0" w:firstLine="426"/>
+        <w:ind w:firstLine="426" w:left="709" w:right="0"/>
         <w:rPr>
           <w:highlight w:val="none"/>
           <w:shd w:fill="FFFF00" w:val="clear"/>
@@ -8132,7 +8140,7 @@
     </w:p>
     <w:p>
       <w:pPr>
-        <w:pStyle w:val="Style12"/>
+        <w:pStyle w:val="BodyText"/>
         <w:rPr/>
       </w:pPr>
       <w:r>
@@ -8144,11 +8152,12 @@
     </w:p>
     <w:p>
       <w:pPr>
-        <w:pStyle w:val="2"/>
+        <w:pStyle w:val="Heading2"/>
         <w:numPr>
           <w:ilvl w:val="0"/>
           <w:numId w:val="5"/>
         </w:numPr>
+        <w:spacing w:before="0" w:after="567"/>
         <w:rPr/>
       </w:pPr>
       <w:bookmarkStart w:id="4" w:name="__RefHeading___Toc26005_2904749025"/>
@@ -8157,18 +8166,19 @@
         <w:rPr>
           <w:rStyle w:val="Strong"/>
           <w:b/>
+          <w:bCs w:val="false"/>
         </w:rPr>
         <w:t>Описание предметной области</w:t>
       </w:r>
     </w:p>
     <w:p>
       <w:pPr>
-        <w:pStyle w:val="3"/>
+        <w:pStyle w:val="Heading3"/>
         <w:numPr>
           <w:ilvl w:val="1"/>
           <w:numId w:val="5"/>
         </w:numPr>
-        <w:ind w:left="754" w:right="0" w:hanging="397"/>
+        <w:ind w:hanging="397" w:left="754" w:right="0"/>
         <w:rPr/>
       </w:pPr>
       <w:bookmarkStart w:id="5" w:name="__RefHeading___Toc26007_2904749025"/>
@@ -8189,12 +8199,12 @@
     </w:p>
     <w:p>
       <w:pPr>
-        <w:pStyle w:val="3"/>
+        <w:pStyle w:val="Heading3"/>
         <w:numPr>
           <w:ilvl w:val="1"/>
           <w:numId w:val="5"/>
         </w:numPr>
-        <w:ind w:left="754" w:right="0" w:hanging="397"/>
+        <w:ind w:hanging="397" w:left="754" w:right="0"/>
         <w:rPr/>
       </w:pPr>
       <w:bookmarkStart w:id="6" w:name="__RefHeading___Toc26461_2904749025"/>
@@ -8206,12 +8216,12 @@
     </w:p>
     <w:p>
       <w:pPr>
-        <w:pStyle w:val="Style12"/>
+        <w:pStyle w:val="BodyText"/>
         <w:numPr>
           <w:ilvl w:val="0"/>
           <w:numId w:val="0"/>
         </w:numPr>
-        <w:ind w:left="754" w:right="0" w:hanging="0"/>
+        <w:ind w:hanging="0" w:left="754" w:right="0"/>
         <w:rPr>
           <w:lang w:val="en-US"/>
         </w:rPr>
@@ -8229,12 +8239,12 @@
     </w:p>
     <w:p>
       <w:pPr>
-        <w:pStyle w:val="3"/>
+        <w:pStyle w:val="Heading3"/>
         <w:numPr>
           <w:ilvl w:val="1"/>
           <w:numId w:val="5"/>
         </w:numPr>
-        <w:ind w:left="754" w:right="0" w:hanging="397"/>
+        <w:ind w:hanging="397" w:left="754" w:right="0"/>
         <w:rPr/>
       </w:pPr>
       <w:bookmarkStart w:id="7" w:name="__RefHeading___Toc26463_2904749025"/>
@@ -8246,12 +8256,12 @@
     </w:p>
     <w:p>
       <w:pPr>
-        <w:pStyle w:val="Style12"/>
+        <w:pStyle w:val="BodyText"/>
         <w:numPr>
           <w:ilvl w:val="0"/>
           <w:numId w:val="0"/>
         </w:numPr>
-        <w:ind w:left="0" w:right="0" w:hanging="0"/>
+        <w:ind w:hanging="0" w:left="0" w:right="0"/>
         <w:rPr/>
       </w:pPr>
       <w:r>
@@ -8260,7 +8270,7 @@
     </w:p>
     <w:p>
       <w:pPr>
-        <w:pStyle w:val="2"/>
+        <w:pStyle w:val="Heading2"/>
         <w:numPr>
           <w:ilvl w:val="0"/>
           <w:numId w:val="5"/>
@@ -8273,18 +8283,19 @@
         <w:rPr>
           <w:rStyle w:val="Strong"/>
           <w:b/>
+          <w:bCs w:val="false"/>
         </w:rPr>
         <w:t>Анализ аналогов</w:t>
       </w:r>
     </w:p>
     <w:p>
       <w:pPr>
-        <w:pStyle w:val="3"/>
+        <w:pStyle w:val="Heading3"/>
         <w:numPr>
           <w:ilvl w:val="1"/>
           <w:numId w:val="5"/>
         </w:numPr>
-        <w:ind w:left="754" w:right="0" w:hanging="397"/>
+        <w:ind w:hanging="397" w:left="754" w:right="0"/>
         <w:rPr/>
       </w:pPr>
       <w:bookmarkStart w:id="9" w:name="__RefHeading___Toc27113_2904749025"/>
@@ -8296,12 +8307,12 @@
     </w:p>
     <w:p>
       <w:pPr>
-        <w:pStyle w:val="Style12"/>
+        <w:pStyle w:val="BodyText"/>
         <w:numPr>
           <w:ilvl w:val="0"/>
           <w:numId w:val="0"/>
         </w:numPr>
-        <w:ind w:left="754" w:right="0" w:hanging="0"/>
+        <w:ind w:hanging="0" w:left="754" w:right="0"/>
         <w:rPr/>
       </w:pPr>
       <w:r>
@@ -8310,12 +8321,12 @@
     </w:p>
     <w:p>
       <w:pPr>
-        <w:pStyle w:val="3"/>
+        <w:pStyle w:val="Heading3"/>
         <w:numPr>
           <w:ilvl w:val="1"/>
           <w:numId w:val="5"/>
         </w:numPr>
-        <w:ind w:left="754" w:right="0" w:hanging="397"/>
+        <w:ind w:hanging="397" w:left="754" w:right="0"/>
         <w:rPr/>
       </w:pPr>
       <w:bookmarkStart w:id="10" w:name="__RefHeading___Toc27115_2904749025"/>
@@ -8331,12 +8342,12 @@
     </w:p>
     <w:p>
       <w:pPr>
-        <w:pStyle w:val="Style12"/>
+        <w:pStyle w:val="BodyText"/>
         <w:numPr>
           <w:ilvl w:val="0"/>
           <w:numId w:val="0"/>
         </w:numPr>
-        <w:ind w:left="754" w:right="0" w:hanging="0"/>
+        <w:ind w:hanging="0" w:left="754" w:right="0"/>
         <w:rPr/>
       </w:pPr>
       <w:r>
@@ -8345,12 +8356,12 @@
     </w:p>
     <w:p>
       <w:pPr>
-        <w:pStyle w:val="3"/>
+        <w:pStyle w:val="Heading3"/>
         <w:numPr>
           <w:ilvl w:val="1"/>
           <w:numId w:val="5"/>
         </w:numPr>
-        <w:ind w:left="754" w:right="0" w:hanging="397"/>
+        <w:ind w:hanging="397" w:left="754" w:right="0"/>
         <w:rPr/>
       </w:pPr>
       <w:bookmarkStart w:id="11" w:name="__RefHeading___Toc27117_2904749025"/>
@@ -8362,7 +8373,7 @@
     </w:p>
     <w:p>
       <w:pPr>
-        <w:pStyle w:val="2"/>
+        <w:pStyle w:val="Heading2"/>
         <w:numPr>
           <w:ilvl w:val="0"/>
           <w:numId w:val="5"/>
@@ -8375,25 +8386,23 @@
         <w:rPr>
           <w:rStyle w:val="Strong"/>
           <w:b/>
+          <w:bCs w:val="false"/>
         </w:rPr>
         <w:t>Актуальность разработки</w:t>
       </w:r>
       <w:r>
-        <w:rPr>
-          <w:rStyle w:val="Strong"/>
-          <w:b/>
-        </w:rPr>
+        <w:rPr/>
         <w:commentReference w:id="4"/>
       </w:r>
     </w:p>
     <w:p>
       <w:pPr>
-        <w:pStyle w:val="3"/>
+        <w:pStyle w:val="Heading3"/>
         <w:numPr>
           <w:ilvl w:val="1"/>
           <w:numId w:val="5"/>
         </w:numPr>
-        <w:ind w:left="754" w:right="0" w:hanging="397"/>
+        <w:ind w:hanging="397" w:left="754" w:right="0"/>
         <w:rPr/>
       </w:pPr>
       <w:bookmarkStart w:id="13" w:name="__RefHeading___Toc26013_2904749025"/>
@@ -8414,12 +8423,12 @@
     </w:p>
     <w:p>
       <w:pPr>
-        <w:pStyle w:val="3"/>
+        <w:pStyle w:val="Heading3"/>
         <w:numPr>
           <w:ilvl w:val="1"/>
           <w:numId w:val="5"/>
         </w:numPr>
-        <w:ind w:left="754" w:right="0" w:hanging="397"/>
+        <w:ind w:hanging="397" w:left="754" w:right="0"/>
         <w:rPr/>
       </w:pPr>
       <w:bookmarkStart w:id="14" w:name="__RefHeading___Toc26015_2904749025"/>
@@ -8440,12 +8449,12 @@
     </w:p>
     <w:p>
       <w:pPr>
-        <w:pStyle w:val="3"/>
+        <w:pStyle w:val="Heading3"/>
         <w:numPr>
           <w:ilvl w:val="1"/>
           <w:numId w:val="5"/>
         </w:numPr>
-        <w:ind w:left="754" w:right="0" w:hanging="397"/>
+        <w:ind w:hanging="397" w:left="754" w:right="0"/>
         <w:rPr/>
       </w:pPr>
       <w:bookmarkStart w:id="15" w:name="__RefHeading___Toc26017_2904749025"/>
@@ -8457,7 +8466,7 @@
     </w:p>
     <w:p>
       <w:pPr>
-        <w:pStyle w:val="2"/>
+        <w:pStyle w:val="Heading2"/>
         <w:numPr>
           <w:ilvl w:val="0"/>
           <w:numId w:val="5"/>
@@ -8470,18 +8479,19 @@
         <w:rPr>
           <w:rStyle w:val="Strong"/>
           <w:b/>
+          <w:bCs w:val="false"/>
         </w:rPr>
         <w:t>Бизнес-процессы</w:t>
       </w:r>
     </w:p>
     <w:p>
       <w:pPr>
-        <w:pStyle w:val="3"/>
+        <w:pStyle w:val="Heading3"/>
         <w:numPr>
           <w:ilvl w:val="1"/>
           <w:numId w:val="5"/>
         </w:numPr>
-        <w:ind w:left="754" w:right="0" w:hanging="397"/>
+        <w:ind w:hanging="397" w:left="754" w:right="0"/>
         <w:rPr/>
       </w:pPr>
       <w:bookmarkStart w:id="17" w:name="__RefHeading___Toc26021_2904749025"/>
@@ -8493,12 +8503,12 @@
     </w:p>
     <w:p>
       <w:pPr>
-        <w:pStyle w:val="3"/>
+        <w:pStyle w:val="Heading3"/>
         <w:numPr>
           <w:ilvl w:val="1"/>
           <w:numId w:val="5"/>
         </w:numPr>
-        <w:ind w:left="754" w:right="0" w:hanging="397"/>
+        <w:ind w:hanging="397" w:left="754" w:right="0"/>
         <w:rPr/>
       </w:pPr>
       <w:bookmarkStart w:id="18" w:name="__RefHeading___Toc26023_2904749025"/>
@@ -8510,12 +8520,12 @@
     </w:p>
     <w:p>
       <w:pPr>
-        <w:pStyle w:val="3"/>
+        <w:pStyle w:val="Heading3"/>
         <w:numPr>
           <w:ilvl w:val="1"/>
           <w:numId w:val="5"/>
         </w:numPr>
-        <w:ind w:left="754" w:right="0" w:hanging="397"/>
+        <w:ind w:hanging="397" w:left="754" w:right="0"/>
         <w:rPr/>
       </w:pPr>
       <w:bookmarkStart w:id="19" w:name="__RefHeading___Toc26025_2904749025"/>
@@ -8527,7 +8537,7 @@
     </w:p>
     <w:p>
       <w:pPr>
-        <w:pStyle w:val="2"/>
+        <w:pStyle w:val="Heading2"/>
         <w:numPr>
           <w:ilvl w:val="0"/>
           <w:numId w:val="5"/>
@@ -8540,18 +8550,19 @@
         <w:rPr>
           <w:rStyle w:val="Strong"/>
           <w:b/>
+          <w:bCs w:val="false"/>
         </w:rPr>
         <w:t>Используемые в разработке технологии</w:t>
       </w:r>
     </w:p>
     <w:p>
       <w:pPr>
-        <w:pStyle w:val="3"/>
+        <w:pStyle w:val="Heading3"/>
         <w:numPr>
           <w:ilvl w:val="0"/>
           <w:numId w:val="0"/>
         </w:numPr>
-        <w:ind w:left="0" w:right="0" w:hanging="0"/>
+        <w:ind w:hanging="0" w:left="0" w:right="0"/>
         <w:rPr/>
       </w:pPr>
       <w:r>
@@ -8560,12 +8571,12 @@
     </w:p>
     <w:p>
       <w:pPr>
-        <w:pStyle w:val="3"/>
+        <w:pStyle w:val="Heading3"/>
         <w:numPr>
           <w:ilvl w:val="1"/>
           <w:numId w:val="5"/>
         </w:numPr>
-        <w:ind w:left="0" w:right="0" w:firstLine="709"/>
+        <w:ind w:firstLine="709" w:left="0" w:right="0"/>
         <w:rPr/>
       </w:pPr>
       <w:bookmarkStart w:id="21" w:name="__RefHeading___Toc26029_2904749025"/>
@@ -8577,12 +8588,12 @@
     </w:p>
     <w:p>
       <w:pPr>
-        <w:pStyle w:val="3"/>
+        <w:pStyle w:val="Heading3"/>
         <w:numPr>
           <w:ilvl w:val="1"/>
           <w:numId w:val="5"/>
         </w:numPr>
-        <w:ind w:left="0" w:right="0" w:firstLine="709"/>
+        <w:ind w:firstLine="709" w:left="0" w:right="0"/>
         <w:rPr/>
       </w:pPr>
       <w:bookmarkStart w:id="22" w:name="__RefHeading___Toc26031_2904749025"/>
@@ -8594,12 +8605,12 @@
     </w:p>
     <w:p>
       <w:pPr>
-        <w:pStyle w:val="3"/>
+        <w:pStyle w:val="Heading3"/>
         <w:numPr>
           <w:ilvl w:val="1"/>
           <w:numId w:val="5"/>
         </w:numPr>
-        <w:ind w:left="0" w:right="0" w:firstLine="709"/>
+        <w:ind w:firstLine="709" w:left="0" w:right="0"/>
         <w:rPr/>
       </w:pPr>
       <w:bookmarkStart w:id="23" w:name="__RefHeading___Toc26033_2904749025"/>
@@ -8611,7 +8622,7 @@
     </w:p>
     <w:p>
       <w:pPr>
-        <w:pStyle w:val="2"/>
+        <w:pStyle w:val="Heading2"/>
         <w:numPr>
           <w:ilvl w:val="0"/>
           <w:numId w:val="5"/>
@@ -8624,18 +8635,19 @@
         <w:rPr>
           <w:rStyle w:val="Strong"/>
           <w:b/>
+          <w:bCs w:val="false"/>
         </w:rPr>
         <w:t>Разработка мобильного приложения</w:t>
       </w:r>
     </w:p>
     <w:p>
       <w:pPr>
-        <w:pStyle w:val="3"/>
+        <w:pStyle w:val="Heading3"/>
         <w:numPr>
           <w:ilvl w:val="1"/>
           <w:numId w:val="5"/>
         </w:numPr>
-        <w:ind w:left="0" w:right="0" w:firstLine="709"/>
+        <w:ind w:firstLine="709" w:left="0" w:right="0"/>
         <w:rPr/>
       </w:pPr>
       <w:bookmarkStart w:id="25" w:name="__RefHeading___Toc26037_2904749025"/>
@@ -8647,12 +8659,12 @@
     </w:p>
     <w:p>
       <w:pPr>
-        <w:pStyle w:val="3"/>
+        <w:pStyle w:val="Heading3"/>
         <w:numPr>
           <w:ilvl w:val="1"/>
           <w:numId w:val="5"/>
         </w:numPr>
-        <w:ind w:left="0" w:right="0" w:firstLine="709"/>
+        <w:ind w:firstLine="709" w:left="0" w:right="0"/>
         <w:rPr/>
       </w:pPr>
       <w:bookmarkStart w:id="26" w:name="__RefHeading___Toc26039_2904749025"/>
@@ -8664,12 +8676,12 @@
     </w:p>
     <w:p>
       <w:pPr>
-        <w:pStyle w:val="3"/>
+        <w:pStyle w:val="Heading3"/>
         <w:numPr>
           <w:ilvl w:val="1"/>
           <w:numId w:val="5"/>
         </w:numPr>
-        <w:ind w:left="0" w:right="0" w:firstLine="709"/>
+        <w:ind w:firstLine="709" w:left="0" w:right="0"/>
         <w:rPr/>
       </w:pPr>
       <w:bookmarkStart w:id="27" w:name="__RefHeading___Toc26041_2904749025"/>
@@ -8681,12 +8693,12 @@
     </w:p>
     <w:p>
       <w:pPr>
-        <w:pStyle w:val="3"/>
+        <w:pStyle w:val="Heading3"/>
         <w:numPr>
           <w:ilvl w:val="1"/>
           <w:numId w:val="5"/>
         </w:numPr>
-        <w:ind w:left="0" w:right="0" w:firstLine="709"/>
+        <w:ind w:firstLine="709" w:left="0" w:right="0"/>
         <w:rPr/>
       </w:pPr>
       <w:bookmarkStart w:id="28" w:name="__RefHeading___Toc26043_2904749025"/>
@@ -8698,12 +8710,12 @@
     </w:p>
     <w:p>
       <w:pPr>
-        <w:pStyle w:val="3"/>
+        <w:pStyle w:val="Heading3"/>
         <w:numPr>
           <w:ilvl w:val="1"/>
           <w:numId w:val="5"/>
         </w:numPr>
-        <w:ind w:left="0" w:right="0" w:firstLine="709"/>
+        <w:ind w:firstLine="709" w:left="0" w:right="0"/>
         <w:rPr/>
       </w:pPr>
       <w:bookmarkStart w:id="29" w:name="__RefHeading___Toc26045_2904749025"/>
@@ -8715,12 +8727,12 @@
     </w:p>
     <w:p>
       <w:pPr>
-        <w:pStyle w:val="3"/>
+        <w:pStyle w:val="Heading3"/>
         <w:numPr>
           <w:ilvl w:val="1"/>
           <w:numId w:val="5"/>
         </w:numPr>
-        <w:ind w:left="0" w:right="0" w:firstLine="709"/>
+        <w:ind w:firstLine="709" w:left="0" w:right="0"/>
         <w:rPr/>
       </w:pPr>
       <w:bookmarkStart w:id="30" w:name="__RefHeading___Toc26047_2904749025"/>
@@ -8732,7 +8744,7 @@
     </w:p>
     <w:p>
       <w:pPr>
-        <w:pStyle w:val="2"/>
+        <w:pStyle w:val="Heading2"/>
         <w:numPr>
           <w:ilvl w:val="0"/>
           <w:numId w:val="5"/>
@@ -8745,18 +8757,19 @@
         <w:rPr>
           <w:rStyle w:val="Strong"/>
           <w:b/>
+          <w:bCs w:val="false"/>
         </w:rPr>
         <w:t>Демонстрация рабочего продукта</w:t>
       </w:r>
     </w:p>
     <w:p>
       <w:pPr>
-        <w:pStyle w:val="3"/>
+        <w:pStyle w:val="Heading3"/>
         <w:numPr>
           <w:ilvl w:val="1"/>
           <w:numId w:val="5"/>
         </w:numPr>
-        <w:ind w:left="754" w:right="0" w:hanging="397"/>
+        <w:ind w:hanging="397" w:left="754" w:right="0"/>
         <w:rPr/>
       </w:pPr>
       <w:bookmarkStart w:id="32" w:name="__RefHeading___Toc26051_2904749025"/>
@@ -8768,12 +8781,12 @@
     </w:p>
     <w:p>
       <w:pPr>
-        <w:pStyle w:val="3"/>
+        <w:pStyle w:val="Heading3"/>
         <w:numPr>
           <w:ilvl w:val="1"/>
           <w:numId w:val="5"/>
         </w:numPr>
-        <w:ind w:left="754" w:right="0" w:hanging="397"/>
+        <w:ind w:hanging="397" w:left="754" w:right="0"/>
         <w:rPr/>
       </w:pPr>
       <w:bookmarkStart w:id="33" w:name="__RefHeading___Toc26053_2904749025"/>
@@ -8785,12 +8798,12 @@
     </w:p>
     <w:p>
       <w:pPr>
-        <w:pStyle w:val="3"/>
+        <w:pStyle w:val="Heading3"/>
         <w:numPr>
           <w:ilvl w:val="1"/>
           <w:numId w:val="5"/>
         </w:numPr>
-        <w:ind w:left="754" w:right="0" w:hanging="397"/>
+        <w:ind w:hanging="397" w:left="754" w:right="0"/>
         <w:rPr/>
       </w:pPr>
       <w:bookmarkStart w:id="34" w:name="__RefHeading___Toc26055_2904749025"/>
@@ -8811,7 +8824,7 @@
     </w:p>
     <w:p>
       <w:pPr>
-        <w:pStyle w:val="1"/>
+        <w:pStyle w:val="Heading1"/>
         <w:numPr>
           <w:ilvl w:val="0"/>
           <w:numId w:val="1"/>
@@ -8829,7 +8842,7 @@
     </w:p>
     <w:p>
       <w:pPr>
-        <w:pStyle w:val="Style12"/>
+        <w:pStyle w:val="BodyText"/>
         <w:rPr/>
       </w:pPr>
       <w:r>
@@ -8842,7 +8855,7 @@
         <w:pStyle w:val="Normal"/>
         <w:suppressAutoHyphens w:val="false"/>
         <w:spacing w:lineRule="auto" w:line="360" w:before="0" w:after="0"/>
-        <w:ind w:left="0" w:right="0" w:firstLine="709"/>
+        <w:ind w:firstLine="709" w:left="0" w:right="0"/>
         <w:jc w:val="both"/>
         <w:rPr/>
       </w:pPr>
@@ -8856,7 +8869,7 @@
         <w:pStyle w:val="Normal"/>
         <w:suppressAutoHyphens w:val="false"/>
         <w:spacing w:lineRule="auto" w:line="360" w:before="0" w:after="0"/>
-        <w:ind w:left="0" w:right="0" w:firstLine="709"/>
+        <w:ind w:firstLine="709" w:left="0" w:right="0"/>
         <w:jc w:val="both"/>
         <w:rPr/>
       </w:pPr>
@@ -9037,7 +9050,7 @@
     </w:p>
     <w:p>
       <w:pPr>
-        <w:pStyle w:val="1"/>
+        <w:pStyle w:val="Heading1"/>
         <w:numPr>
           <w:ilvl w:val="0"/>
           <w:numId w:val="2"/>
@@ -9274,7 +9287,7 @@
       <w:pPr>
         <w:pStyle w:val="ListParagraph"/>
         <w:spacing w:lineRule="auto" w:line="360"/>
-        <w:ind w:left="0" w:hanging="0"/>
+        <w:ind w:hanging="0" w:left="0"/>
         <w:jc w:val="both"/>
         <w:rPr/>
       </w:pPr>
@@ -9303,10 +9316,12 @@
       </w:r>
     </w:p>
     <w:sectPr>
-      <w:headerReference w:type="default" r:id="rId2"/>
-      <w:headerReference w:type="first" r:id="rId3"/>
-      <w:footerReference w:type="default" r:id="rId4"/>
-      <w:footerReference w:type="first" r:id="rId5"/>
+      <w:headerReference w:type="even" r:id="rId2"/>
+      <w:headerReference w:type="default" r:id="rId3"/>
+      <w:headerReference w:type="first" r:id="rId4"/>
+      <w:footerReference w:type="even" r:id="rId5"/>
+      <w:footerReference w:type="default" r:id="rId6"/>
+      <w:footerReference w:type="first" r:id="rId7"/>
       <w:type w:val="nextPage"/>
       <w:pgSz w:w="11906" w:h="16838"/>
       <w:pgMar w:left="1701" w:right="850" w:gutter="0" w:header="720" w:top="1134" w:footer="708" w:bottom="1134"/>
@@ -9321,11 +9336,11 @@
 </file>
 
 <file path=word/comments.xml><?xml version="1.0" encoding="utf-8"?>
-<w:comments xmlns:o="urn:schemas-microsoft-com:office:office" xmlns:r="http://schemas.openxmlformats.org/officeDocument/2006/relationships" xmlns:v="urn:schemas-microsoft-com:vml" xmlns:w="http://schemas.openxmlformats.org/wordprocessingml/2006/main" xmlns:w10="urn:schemas-microsoft-com:office:word" xmlns:wp="http://schemas.openxmlformats.org/drawingml/2006/wordprocessingDrawing" xmlns:wps="http://schemas.microsoft.com/office/word/2010/wordprocessingShape" xmlns:wpg="http://schemas.microsoft.com/office/word/2010/wordprocessingGroup" xmlns:mc="http://schemas.openxmlformats.org/markup-compatibility/2006" xmlns:wp14="http://schemas.microsoft.com/office/word/2010/wordprocessingDrawing" xmlns:w14="http://schemas.microsoft.com/office/word/2010/wordml" xmlns:w15="http://schemas.microsoft.com/office/word/2012/wordml" mc:Ignorable="w14 wp14 w15">
+<w:comments xmlns:o="urn:schemas-microsoft-com:office:office" xmlns:r="http://schemas.openxmlformats.org/officeDocument/2006/relationships" xmlns:v="urn:schemas-microsoft-com:vml" xmlns:w="http://schemas.openxmlformats.org/wordprocessingml/2006/main" xmlns:w10="urn:schemas-microsoft-com:office:word" xmlns:wp="http://schemas.openxmlformats.org/drawingml/2006/wordprocessingDrawing" xmlns:pic="http://schemas.openxmlformats.org/drawingml/2006/picture" xmlns:wps="http://schemas.microsoft.com/office/word/2010/wordprocessingShape" xmlns:wpg="http://schemas.microsoft.com/office/word/2010/wordprocessingGroup" xmlns:mc="http://schemas.openxmlformats.org/markup-compatibility/2006" xmlns:wp14="http://schemas.microsoft.com/office/word/2010/wordprocessingDrawing" xmlns:w14="http://schemas.microsoft.com/office/word/2010/wordml" xmlns:w15="http://schemas.microsoft.com/office/word/2012/wordml" mc:Ignorable="w14 wp14 w15">
   <w:comment w:id="0" w:author="&lt;анонимный&gt;" w:date="2025-04-14T09:28:38Z" w:initials="">
     <w:p>
       <w:pPr>
-        <w:overflowPunct w:val="true"/>
+        <w:overflowPunct w:val="false"/>
         <w:bidi w:val="0"/>
         <w:spacing w:before="0" w:after="0" w:lineRule="auto" w:line="240"/>
         <w:ind w:hanging="0"/>
@@ -9334,7 +9349,7 @@
       </w:pPr>
       <w:r>
         <w:rPr>
-          <w:rFonts w:ascii="Calibri" w:hAnsi="Calibri" w:eastAsia="Calibri" w:cs=""/>
+          <w:rFonts w:eastAsia="Calibri" w:cs="" w:ascii="Calibri" w:hAnsi="Calibri"/>
           <w:b w:val="false"/>
           <w:bCs w:val="false"/>
           <w:i w:val="false"/>
@@ -9368,7 +9383,7 @@
   <w:comment w:id="1" w:author="&lt;анонимный&gt;" w:date="2025-04-14T09:26:29Z" w:initials="">
     <w:p>
       <w:pPr>
-        <w:overflowPunct w:val="true"/>
+        <w:overflowPunct w:val="false"/>
         <w:bidi w:val="0"/>
         <w:spacing w:before="0" w:after="0" w:lineRule="auto" w:line="240"/>
         <w:ind w:hanging="0"/>
@@ -9377,7 +9392,7 @@
       </w:pPr>
       <w:r>
         <w:rPr>
-          <w:rFonts w:ascii="Calibri" w:hAnsi="Calibri" w:eastAsia="Calibri" w:cs=""/>
+          <w:rFonts w:eastAsia="Calibri" w:cs="" w:ascii="Calibri" w:hAnsi="Calibri"/>
           <w:b w:val="false"/>
           <w:bCs w:val="false"/>
           <w:i w:val="false"/>
@@ -9411,7 +9426,7 @@
   <w:comment w:id="2" w:author="&lt;анонимный&gt;" w:date="2025-04-14T09:20:18Z" w:initials="">
     <w:p>
       <w:pPr>
-        <w:overflowPunct w:val="true"/>
+        <w:overflowPunct w:val="false"/>
         <w:bidi w:val="0"/>
         <w:spacing w:before="0" w:after="0" w:lineRule="auto" w:line="240"/>
         <w:ind w:left="0" w:right="0" w:hanging="0"/>
@@ -9420,7 +9435,7 @@
       </w:pPr>
       <w:r>
         <w:rPr>
-          <w:rFonts w:ascii="Calibri" w:hAnsi="Calibri" w:eastAsia="Calibri" w:cs=""/>
+          <w:rFonts w:eastAsia="Calibri" w:cs="" w:ascii="Calibri" w:hAnsi="Calibri"/>
           <w:b w:val="false"/>
           <w:bCs w:val="false"/>
           <w:i w:val="false"/>
@@ -9454,9 +9469,7 @@
   <w:comment w:id="3" w:author="&lt;анонимный&gt;" w:date="2025-04-17T08:38:48Z" w:initials="">
     <w:p>
       <w:pPr>
-        <w:kinsoku w:val="true"/>
-        <w:overflowPunct w:val="false"/>
-        <w:autoSpaceDE w:val="true"/>
+        <w:overflowPunct w:val="true"/>
         <w:bidi w:val="0"/>
         <w:spacing w:before="0" w:after="0" w:lineRule="auto" w:line="240"/>
         <w:ind w:hanging="0"/>
@@ -9465,7 +9478,7 @@
       </w:pPr>
       <w:r>
         <w:rPr>
-          <w:rFonts w:ascii="Calibri" w:hAnsi="Calibri" w:eastAsia="Calibri" w:cs="" w:asciiTheme="minorHAnsi" w:cstheme="minorBidi" w:eastAsiaTheme="minorHAnsi" w:hAnsiTheme="minorHAnsi"/>
+          <w:rFonts w:eastAsia="Calibri" w:cs="" w:ascii="Calibri" w:hAnsi="Calibri"/>
           <w:b w:val="false"/>
           <w:bCs w:val="false"/>
           <w:i w:val="false"/>
@@ -9499,9 +9512,7 @@
   <w:comment w:id="4" w:author="&lt;анонимный&gt;" w:date="2025-04-17T08:46:32Z" w:initials="">
     <w:p>
       <w:pPr>
-        <w:kinsoku w:val="true"/>
-        <w:overflowPunct w:val="false"/>
-        <w:autoSpaceDE w:val="true"/>
+        <w:overflowPunct w:val="true"/>
         <w:bidi w:val="0"/>
         <w:spacing w:before="0" w:after="0" w:lineRule="auto" w:line="240"/>
         <w:ind w:hanging="0"/>
@@ -9510,7 +9521,7 @@
       </w:pPr>
       <w:r>
         <w:rPr>
-          <w:rFonts w:ascii="Calibri" w:hAnsi="Calibri" w:eastAsia="Calibri" w:cs="" w:asciiTheme="minorHAnsi" w:cstheme="minorBidi" w:eastAsiaTheme="minorHAnsi" w:hAnsiTheme="minorHAnsi"/>
+          <w:rFonts w:eastAsia="Calibri" w:cs="" w:ascii="Calibri" w:hAnsi="Calibri"/>
           <w:b w:val="false"/>
           <w:bCs w:val="false"/>
           <w:i w:val="false"/>
@@ -9545,10 +9556,24 @@
 </file>
 
 <file path=word/footer1.xml><?xml version="1.0" encoding="utf-8"?>
-<w:ftr xmlns:o="urn:schemas-microsoft-com:office:office" xmlns:r="http://schemas.openxmlformats.org/officeDocument/2006/relationships" xmlns:v="urn:schemas-microsoft-com:vml" xmlns:w="http://schemas.openxmlformats.org/wordprocessingml/2006/main" xmlns:w10="urn:schemas-microsoft-com:office:word" xmlns:wp="http://schemas.openxmlformats.org/drawingml/2006/wordprocessingDrawing" xmlns:wps="http://schemas.microsoft.com/office/word/2010/wordprocessingShape" xmlns:wpg="http://schemas.microsoft.com/office/word/2010/wordprocessingGroup" xmlns:mc="http://schemas.openxmlformats.org/markup-compatibility/2006" xmlns:wp14="http://schemas.microsoft.com/office/word/2010/wordprocessingDrawing" xmlns:w14="http://schemas.microsoft.com/office/word/2010/wordml" xmlns:w15="http://schemas.microsoft.com/office/word/2012/wordml" mc:Ignorable="w14 wp14 w15">
+<w:ftr xmlns:o="urn:schemas-microsoft-com:office:office" xmlns:r="http://schemas.openxmlformats.org/officeDocument/2006/relationships" xmlns:v="urn:schemas-microsoft-com:vml" xmlns:w="http://schemas.openxmlformats.org/wordprocessingml/2006/main" xmlns:w10="urn:schemas-microsoft-com:office:word" xmlns:wp="http://schemas.openxmlformats.org/drawingml/2006/wordprocessingDrawing" xmlns:pic="http://schemas.openxmlformats.org/drawingml/2006/picture" xmlns:wps="http://schemas.microsoft.com/office/word/2010/wordprocessingShape" xmlns:wpg="http://schemas.microsoft.com/office/word/2010/wordprocessingGroup" xmlns:mc="http://schemas.openxmlformats.org/markup-compatibility/2006" xmlns:wp14="http://schemas.microsoft.com/office/word/2010/wordprocessingDrawing" xmlns:w14="http://schemas.microsoft.com/office/word/2010/wordml" xmlns:w15="http://schemas.microsoft.com/office/word/2012/wordml" mc:Ignorable="w14 wp14 w15">
   <w:p>
     <w:pPr>
-      <w:pStyle w:val="Style17"/>
+      <w:pStyle w:val="Footer"/>
+      <w:rPr/>
+    </w:pPr>
+    <w:r>
+      <w:rPr/>
+    </w:r>
+  </w:p>
+</w:ftr>
+</file>
+
+<file path=word/footer2.xml><?xml version="1.0" encoding="utf-8"?>
+<w:ftr xmlns:o="urn:schemas-microsoft-com:office:office" xmlns:r="http://schemas.openxmlformats.org/officeDocument/2006/relationships" xmlns:v="urn:schemas-microsoft-com:vml" xmlns:w="http://schemas.openxmlformats.org/wordprocessingml/2006/main" xmlns:w10="urn:schemas-microsoft-com:office:word" xmlns:wp="http://schemas.openxmlformats.org/drawingml/2006/wordprocessingDrawing" xmlns:pic="http://schemas.openxmlformats.org/drawingml/2006/picture" xmlns:wps="http://schemas.microsoft.com/office/word/2010/wordprocessingShape" xmlns:wpg="http://schemas.microsoft.com/office/word/2010/wordprocessingGroup" xmlns:mc="http://schemas.openxmlformats.org/markup-compatibility/2006" xmlns:wp14="http://schemas.microsoft.com/office/word/2010/wordprocessingDrawing" xmlns:w14="http://schemas.microsoft.com/office/word/2010/wordml" xmlns:w15="http://schemas.microsoft.com/office/word/2012/wordml" mc:Ignorable="w14 wp14 w15">
+  <w:p>
+    <w:pPr>
+      <w:pStyle w:val="Footer"/>
       <w:jc w:val="center"/>
       <w:rPr/>
     </w:pPr>
@@ -9566,7 +9591,7 @@
     </w:r>
     <w:r>
       <w:rPr/>
-      <w:t>17</w:t>
+      <w:t>15</w:t>
     </w:r>
     <w:r>
       <w:rPr/>
@@ -9576,11 +9601,11 @@
 </w:ftr>
 </file>
 
-<file path=word/footer2.xml><?xml version="1.0" encoding="utf-8"?>
-<w:ftr xmlns:o="urn:schemas-microsoft-com:office:office" xmlns:r="http://schemas.openxmlformats.org/officeDocument/2006/relationships" xmlns:v="urn:schemas-microsoft-com:vml" xmlns:w="http://schemas.openxmlformats.org/wordprocessingml/2006/main" xmlns:w10="urn:schemas-microsoft-com:office:word" xmlns:wp="http://schemas.openxmlformats.org/drawingml/2006/wordprocessingDrawing" xmlns:wps="http://schemas.microsoft.com/office/word/2010/wordprocessingShape" xmlns:wpg="http://schemas.microsoft.com/office/word/2010/wordprocessingGroup" xmlns:mc="http://schemas.openxmlformats.org/markup-compatibility/2006" xmlns:wp14="http://schemas.microsoft.com/office/word/2010/wordprocessingDrawing" xmlns:w14="http://schemas.microsoft.com/office/word/2010/wordml" xmlns:w15="http://schemas.microsoft.com/office/word/2012/wordml" mc:Ignorable="w14 wp14 w15">
+<file path=word/footer3.xml><?xml version="1.0" encoding="utf-8"?>
+<w:ftr xmlns:o="urn:schemas-microsoft-com:office:office" xmlns:r="http://schemas.openxmlformats.org/officeDocument/2006/relationships" xmlns:v="urn:schemas-microsoft-com:vml" xmlns:w="http://schemas.openxmlformats.org/wordprocessingml/2006/main" xmlns:w10="urn:schemas-microsoft-com:office:word" xmlns:wp="http://schemas.openxmlformats.org/drawingml/2006/wordprocessingDrawing" xmlns:pic="http://schemas.openxmlformats.org/drawingml/2006/picture" xmlns:wps="http://schemas.microsoft.com/office/word/2010/wordprocessingShape" xmlns:wpg="http://schemas.microsoft.com/office/word/2010/wordprocessingGroup" xmlns:mc="http://schemas.openxmlformats.org/markup-compatibility/2006" xmlns:wp14="http://schemas.microsoft.com/office/word/2010/wordprocessingDrawing" xmlns:w14="http://schemas.microsoft.com/office/word/2010/wordml" xmlns:w15="http://schemas.microsoft.com/office/word/2012/wordml" mc:Ignorable="w14 wp14 w15">
   <w:p>
     <w:pPr>
-      <w:pStyle w:val="Style17"/>
+      <w:pStyle w:val="Footer"/>
       <w:rPr/>
     </w:pPr>
     <w:r>
@@ -9591,10 +9616,10 @@
 </file>
 
 <file path=word/header1.xml><?xml version="1.0" encoding="utf-8"?>
-<w:hdr xmlns:o="urn:schemas-microsoft-com:office:office" xmlns:r="http://schemas.openxmlformats.org/officeDocument/2006/relationships" xmlns:v="urn:schemas-microsoft-com:vml" xmlns:w="http://schemas.openxmlformats.org/wordprocessingml/2006/main" xmlns:w10="urn:schemas-microsoft-com:office:word" xmlns:wp="http://schemas.openxmlformats.org/drawingml/2006/wordprocessingDrawing" xmlns:wps="http://schemas.microsoft.com/office/word/2010/wordprocessingShape" xmlns:wpg="http://schemas.microsoft.com/office/word/2010/wordprocessingGroup" xmlns:mc="http://schemas.openxmlformats.org/markup-compatibility/2006" xmlns:wp14="http://schemas.microsoft.com/office/word/2010/wordprocessingDrawing" xmlns:w14="http://schemas.microsoft.com/office/word/2010/wordml" xmlns:w15="http://schemas.microsoft.com/office/word/2012/wordml" mc:Ignorable="w14 wp14 w15">
+<w:hdr xmlns:o="urn:schemas-microsoft-com:office:office" xmlns:r="http://schemas.openxmlformats.org/officeDocument/2006/relationships" xmlns:v="urn:schemas-microsoft-com:vml" xmlns:w="http://schemas.openxmlformats.org/wordprocessingml/2006/main" xmlns:w10="urn:schemas-microsoft-com:office:word" xmlns:wp="http://schemas.openxmlformats.org/drawingml/2006/wordprocessingDrawing" xmlns:pic="http://schemas.openxmlformats.org/drawingml/2006/picture" xmlns:wps="http://schemas.microsoft.com/office/word/2010/wordprocessingShape" xmlns:wpg="http://schemas.microsoft.com/office/word/2010/wordprocessingGroup" xmlns:mc="http://schemas.openxmlformats.org/markup-compatibility/2006" xmlns:wp14="http://schemas.microsoft.com/office/word/2010/wordprocessingDrawing" xmlns:w14="http://schemas.microsoft.com/office/word/2010/wordml" xmlns:w15="http://schemas.microsoft.com/office/word/2012/wordml" mc:Ignorable="w14 wp14 w15">
   <w:p>
     <w:pPr>
-      <w:pStyle w:val="Style18"/>
+      <w:pStyle w:val="Header"/>
       <w:rPr/>
     </w:pPr>
     <w:r>
@@ -9605,10 +9630,24 @@
 </file>
 
 <file path=word/header2.xml><?xml version="1.0" encoding="utf-8"?>
-<w:hdr xmlns:o="urn:schemas-microsoft-com:office:office" xmlns:r="http://schemas.openxmlformats.org/officeDocument/2006/relationships" xmlns:v="urn:schemas-microsoft-com:vml" xmlns:w="http://schemas.openxmlformats.org/wordprocessingml/2006/main" xmlns:w10="urn:schemas-microsoft-com:office:word" xmlns:wp="http://schemas.openxmlformats.org/drawingml/2006/wordprocessingDrawing" xmlns:wps="http://schemas.microsoft.com/office/word/2010/wordprocessingShape" xmlns:wpg="http://schemas.microsoft.com/office/word/2010/wordprocessingGroup" xmlns:mc="http://schemas.openxmlformats.org/markup-compatibility/2006" xmlns:wp14="http://schemas.microsoft.com/office/word/2010/wordprocessingDrawing" xmlns:w14="http://schemas.microsoft.com/office/word/2010/wordml" xmlns:w15="http://schemas.microsoft.com/office/word/2012/wordml" mc:Ignorable="w14 wp14 w15">
+<w:hdr xmlns:o="urn:schemas-microsoft-com:office:office" xmlns:r="http://schemas.openxmlformats.org/officeDocument/2006/relationships" xmlns:v="urn:schemas-microsoft-com:vml" xmlns:w="http://schemas.openxmlformats.org/wordprocessingml/2006/main" xmlns:w10="urn:schemas-microsoft-com:office:word" xmlns:wp="http://schemas.openxmlformats.org/drawingml/2006/wordprocessingDrawing" xmlns:pic="http://schemas.openxmlformats.org/drawingml/2006/picture" xmlns:wps="http://schemas.microsoft.com/office/word/2010/wordprocessingShape" xmlns:wpg="http://schemas.microsoft.com/office/word/2010/wordprocessingGroup" xmlns:mc="http://schemas.openxmlformats.org/markup-compatibility/2006" xmlns:wp14="http://schemas.microsoft.com/office/word/2010/wordprocessingDrawing" xmlns:w14="http://schemas.microsoft.com/office/word/2010/wordml" xmlns:w15="http://schemas.microsoft.com/office/word/2012/wordml" mc:Ignorable="w14 wp14 w15">
   <w:p>
     <w:pPr>
-      <w:pStyle w:val="Style18"/>
+      <w:pStyle w:val="Header"/>
+      <w:rPr/>
+    </w:pPr>
+    <w:r>
+      <w:rPr/>
+    </w:r>
+  </w:p>
+</w:hdr>
+</file>
+
+<file path=word/header3.xml><?xml version="1.0" encoding="utf-8"?>
+<w:hdr xmlns:o="urn:schemas-microsoft-com:office:office" xmlns:r="http://schemas.openxmlformats.org/officeDocument/2006/relationships" xmlns:v="urn:schemas-microsoft-com:vml" xmlns:w="http://schemas.openxmlformats.org/wordprocessingml/2006/main" xmlns:w10="urn:schemas-microsoft-com:office:word" xmlns:wp="http://schemas.openxmlformats.org/drawingml/2006/wordprocessingDrawing" xmlns:pic="http://schemas.openxmlformats.org/drawingml/2006/picture" xmlns:wps="http://schemas.microsoft.com/office/word/2010/wordprocessingShape" xmlns:wpg="http://schemas.microsoft.com/office/word/2010/wordprocessingGroup" xmlns:mc="http://schemas.openxmlformats.org/markup-compatibility/2006" xmlns:wp14="http://schemas.microsoft.com/office/word/2010/wordprocessingDrawing" xmlns:w14="http://schemas.microsoft.com/office/word/2010/wordml" xmlns:w15="http://schemas.microsoft.com/office/word/2012/wordml" mc:Ignorable="w14 wp14 w15">
+  <w:p>
+    <w:pPr>
+      <w:pStyle w:val="Header"/>
       <w:rPr/>
     </w:pPr>
     <w:r>
@@ -10803,11 +10842,11 @@
       <w:lang w:val="ru-RU" w:eastAsia="ar-SA" w:bidi="ar-SA"/>
     </w:rPr>
   </w:style>
-  <w:style w:type="paragraph" w:styleId="1">
-    <w:name w:val="Heading 1"/>
+  <w:style w:type="paragraph" w:styleId="Heading1">
+    <w:name w:val="heading 1"/>
     <w:basedOn w:val="Normal"/>
     <w:next w:val="Normal"/>
-    <w:link w:val="11"/>
+    <w:link w:val="1"/>
     <w:qFormat/>
     <w:rsid w:val="00a51e26"/>
     <w:pPr>
@@ -10827,11 +10866,11 @@
       <w:szCs w:val="32"/>
     </w:rPr>
   </w:style>
-  <w:style w:type="paragraph" w:styleId="2">
-    <w:name w:val="Heading 2"/>
+  <w:style w:type="paragraph" w:styleId="Heading2">
+    <w:name w:val="heading 2"/>
     <w:basedOn w:val="Normal"/>
     <w:next w:val="Normal"/>
-    <w:link w:val="21"/>
+    <w:link w:val="2"/>
     <w:qFormat/>
     <w:rsid w:val="00a51e26"/>
     <w:pPr>
@@ -10854,11 +10893,11 @@
       <w:szCs w:val="22"/>
     </w:rPr>
   </w:style>
-  <w:style w:type="paragraph" w:styleId="3">
-    <w:name w:val="Heading 3"/>
+  <w:style w:type="paragraph" w:styleId="Heading3">
+    <w:name w:val="heading 3"/>
     <w:basedOn w:val="Normal"/>
     <w:next w:val="Normal"/>
-    <w:link w:val="31"/>
+    <w:link w:val="3"/>
     <w:qFormat/>
     <w:rsid w:val="00a51e26"/>
     <w:pPr>
@@ -10871,7 +10910,7 @@
         <w:tab w:val="clear" w:pos="708"/>
       </w:tabs>
       <w:spacing w:before="0" w:after="0"/>
-      <w:ind w:left="754" w:right="0" w:firstLine="397"/>
+      <w:ind w:firstLine="397" w:left="754" w:right="0"/>
       <w:jc w:val="both"/>
       <w:outlineLvl w:val="1"/>
     </w:pPr>
@@ -10881,11 +10920,11 @@
       <w:szCs w:val="22"/>
     </w:rPr>
   </w:style>
-  <w:style w:type="paragraph" w:styleId="4">
-    <w:name w:val="Heading 4"/>
+  <w:style w:type="paragraph" w:styleId="Heading4">
+    <w:name w:val="heading 4"/>
     <w:basedOn w:val="Normal"/>
     <w:next w:val="Normal"/>
-    <w:link w:val="41"/>
+    <w:link w:val="4"/>
     <w:qFormat/>
     <w:rsid w:val="00a51e26"/>
     <w:pPr>
@@ -10903,11 +10942,11 @@
       <w:szCs w:val="28"/>
     </w:rPr>
   </w:style>
-  <w:style w:type="paragraph" w:styleId="5">
-    <w:name w:val="Heading 5"/>
+  <w:style w:type="paragraph" w:styleId="Heading5">
+    <w:name w:val="heading 5"/>
     <w:basedOn w:val="Normal"/>
     <w:next w:val="Normal"/>
-    <w:link w:val="51"/>
+    <w:link w:val="5"/>
     <w:qFormat/>
     <w:rsid w:val="00a51e26"/>
     <w:pPr>
@@ -10927,11 +10966,11 @@
       <w:szCs w:val="26"/>
     </w:rPr>
   </w:style>
-  <w:style w:type="paragraph" w:styleId="6">
-    <w:name w:val="Heading 6"/>
+  <w:style w:type="paragraph" w:styleId="Heading6">
+    <w:name w:val="heading 6"/>
     <w:basedOn w:val="Normal"/>
     <w:next w:val="Normal"/>
-    <w:link w:val="61"/>
+    <w:link w:val="6"/>
     <w:qFormat/>
     <w:rsid w:val="00a51e26"/>
     <w:pPr>
@@ -10949,11 +10988,11 @@
       <w:szCs w:val="22"/>
     </w:rPr>
   </w:style>
-  <w:style w:type="paragraph" w:styleId="7">
-    <w:name w:val="Heading 7"/>
+  <w:style w:type="paragraph" w:styleId="Heading7">
+    <w:name w:val="heading 7"/>
     <w:basedOn w:val="Normal"/>
     <w:next w:val="Normal"/>
-    <w:link w:val="71"/>
+    <w:link w:val="7"/>
     <w:qFormat/>
     <w:rsid w:val="00a51e26"/>
     <w:pPr>
@@ -10966,11 +11005,11 @@
     </w:pPr>
     <w:rPr/>
   </w:style>
-  <w:style w:type="paragraph" w:styleId="8">
-    <w:name w:val="Heading 8"/>
+  <w:style w:type="paragraph" w:styleId="Heading8">
+    <w:name w:val="heading 8"/>
     <w:basedOn w:val="Normal"/>
     <w:next w:val="Normal"/>
-    <w:link w:val="81"/>
+    <w:link w:val="8"/>
     <w:qFormat/>
     <w:rsid w:val="00a51e26"/>
     <w:pPr>
@@ -10986,11 +11025,11 @@
       <w:iCs/>
     </w:rPr>
   </w:style>
-  <w:style w:type="paragraph" w:styleId="9">
-    <w:name w:val="Heading 9"/>
+  <w:style w:type="paragraph" w:styleId="Heading9">
+    <w:name w:val="heading 9"/>
     <w:basedOn w:val="Normal"/>
     <w:next w:val="Normal"/>
-    <w:link w:val="91"/>
+    <w:link w:val="9"/>
     <w:qFormat/>
     <w:rsid w:val="00a51e26"/>
     <w:pPr>
@@ -11015,7 +11054,7 @@
     <w:qFormat/>
     <w:rPr/>
   </w:style>
-  <w:style w:type="character" w:styleId="11" w:customStyle="1">
+  <w:style w:type="character" w:styleId="1" w:customStyle="1">
     <w:name w:val="Заголовок 1 Знак"/>
     <w:basedOn w:val="DefaultParagraphFont"/>
     <w:qFormat/>
@@ -11029,7 +11068,7 @@
       <w:lang w:eastAsia="ar-SA"/>
     </w:rPr>
   </w:style>
-  <w:style w:type="character" w:styleId="21" w:customStyle="1">
+  <w:style w:type="character" w:styleId="2" w:customStyle="1">
     <w:name w:val="Заголовок 2 Знак"/>
     <w:basedOn w:val="DefaultParagraphFont"/>
     <w:qFormat/>
@@ -11042,7 +11081,7 @@
       <w:lang w:eastAsia="ar-SA"/>
     </w:rPr>
   </w:style>
-  <w:style w:type="character" w:styleId="31" w:customStyle="1">
+  <w:style w:type="character" w:styleId="3" w:customStyle="1">
     <w:name w:val="Заголовок 3 Знак"/>
     <w:basedOn w:val="DefaultParagraphFont"/>
     <w:qFormat/>
@@ -11055,7 +11094,7 @@
       <w:lang w:eastAsia="ar-SA"/>
     </w:rPr>
   </w:style>
-  <w:style w:type="character" w:styleId="41" w:customStyle="1">
+  <w:style w:type="character" w:styleId="4" w:customStyle="1">
     <w:name w:val="Заголовок 4 Знак"/>
     <w:basedOn w:val="DefaultParagraphFont"/>
     <w:qFormat/>
@@ -11069,7 +11108,7 @@
       <w:lang w:eastAsia="ar-SA"/>
     </w:rPr>
   </w:style>
-  <w:style w:type="character" w:styleId="51" w:customStyle="1">
+  <w:style w:type="character" w:styleId="5" w:customStyle="1">
     <w:name w:val="Заголовок 5 Знак"/>
     <w:basedOn w:val="DefaultParagraphFont"/>
     <w:qFormat/>
@@ -11085,7 +11124,7 @@
       <w:lang w:eastAsia="ar-SA"/>
     </w:rPr>
   </w:style>
-  <w:style w:type="character" w:styleId="61" w:customStyle="1">
+  <w:style w:type="character" w:styleId="6" w:customStyle="1">
     <w:name w:val="Заголовок 6 Знак"/>
     <w:basedOn w:val="DefaultParagraphFont"/>
     <w:qFormat/>
@@ -11097,7 +11136,7 @@
       <w:lang w:eastAsia="ar-SA"/>
     </w:rPr>
   </w:style>
-  <w:style w:type="character" w:styleId="71" w:customStyle="1">
+  <w:style w:type="character" w:styleId="7" w:customStyle="1">
     <w:name w:val="Заголовок 7 Знак"/>
     <w:basedOn w:val="DefaultParagraphFont"/>
     <w:qFormat/>
@@ -11109,7 +11148,7 @@
       <w:lang w:eastAsia="ar-SA"/>
     </w:rPr>
   </w:style>
-  <w:style w:type="character" w:styleId="81" w:customStyle="1">
+  <w:style w:type="character" w:styleId="8" w:customStyle="1">
     <w:name w:val="Заголовок 8 Знак"/>
     <w:basedOn w:val="DefaultParagraphFont"/>
     <w:qFormat/>
@@ -11123,7 +11162,7 @@
       <w:lang w:eastAsia="ar-SA"/>
     </w:rPr>
   </w:style>
-  <w:style w:type="character" w:styleId="91" w:customStyle="1">
+  <w:style w:type="character" w:styleId="9" w:customStyle="1">
     <w:name w:val="Заголовок 9 Знак"/>
     <w:basedOn w:val="DefaultParagraphFont"/>
     <w:qFormat/>
@@ -11163,14 +11202,14 @@
       <w:lang w:eastAsia="ar-SA"/>
     </w:rPr>
   </w:style>
-  <w:style w:type="character" w:styleId="-">
+  <w:style w:type="character" w:styleId="Hyperlink">
     <w:name w:val="Hyperlink"/>
     <w:basedOn w:val="DefaultParagraphFont"/>
     <w:uiPriority w:val="99"/>
     <w:unhideWhenUsed/>
     <w:rsid w:val="007e67e7"/>
     <w:rPr>
-      <w:color w:val="0563C1" w:themeColor="hyperlink"/>
+      <w:color w:themeColor="hyperlink" w:val="0563C1"/>
       <w:u w:val="single"/>
     </w:rPr>
   </w:style>
@@ -11179,14 +11218,14 @@
     <w:qFormat/>
     <w:rPr/>
   </w:style>
-  <w:style w:type="character" w:styleId="Style9">
+  <w:style w:type="character" w:styleId="FollowedHyperlink">
     <w:name w:val="FollowedHyperlink"/>
     <w:rPr>
       <w:color w:val="800000"/>
       <w:u w:val="single"/>
     </w:rPr>
   </w:style>
-  <w:style w:type="character" w:styleId="Style10">
+  <w:style w:type="character" w:styleId="Style9">
     <w:name w:val="Маркеры"/>
     <w:qFormat/>
     <w:rPr>
@@ -11201,10 +11240,10 @@
       <w:bCs/>
     </w:rPr>
   </w:style>
-  <w:style w:type="paragraph" w:styleId="Style11">
+  <w:style w:type="paragraph" w:styleId="Style10">
     <w:name w:val="Заголовок"/>
     <w:basedOn w:val="Normal"/>
-    <w:next w:val="Style12"/>
+    <w:next w:val="BodyText"/>
     <w:qFormat/>
     <w:pPr>
       <w:keepNext w:val="true"/>
@@ -11216,26 +11255,26 @@
       <w:szCs w:val="28"/>
     </w:rPr>
   </w:style>
-  <w:style w:type="paragraph" w:styleId="Style12">
+  <w:style w:type="paragraph" w:styleId="BodyText">
     <w:name w:val="Body Text"/>
     <w:basedOn w:val="Normal"/>
     <w:pPr>
       <w:spacing w:lineRule="auto" w:line="360" w:before="0" w:after="0"/>
-      <w:ind w:left="0" w:right="0" w:firstLine="709"/>
+      <w:ind w:firstLine="709" w:left="0" w:right="0"/>
       <w:jc w:val="both"/>
     </w:pPr>
     <w:rPr/>
   </w:style>
-  <w:style w:type="paragraph" w:styleId="Style13">
+  <w:style w:type="paragraph" w:styleId="List">
     <w:name w:val="List"/>
-    <w:basedOn w:val="Style12"/>
+    <w:basedOn w:val="BodyText"/>
     <w:pPr/>
     <w:rPr>
       <w:rFonts w:cs="Arial"/>
     </w:rPr>
   </w:style>
-  <w:style w:type="paragraph" w:styleId="Style14">
-    <w:name w:val="Caption"/>
+  <w:style w:type="paragraph" w:styleId="Caption">
+    <w:name w:val="caption"/>
     <w:basedOn w:val="Normal"/>
     <w:qFormat/>
     <w:pPr>
@@ -11250,7 +11289,7 @@
       <w:szCs w:val="24"/>
     </w:rPr>
   </w:style>
-  <w:style w:type="paragraph" w:styleId="Style15">
+  <w:style w:type="paragraph" w:styleId="Style11">
     <w:name w:val="Указатель"/>
     <w:basedOn w:val="Normal"/>
     <w:qFormat/>
@@ -11261,15 +11300,48 @@
       <w:rFonts w:cs="Arial"/>
     </w:rPr>
   </w:style>
-  <w:style w:type="paragraph" w:styleId="Style16">
+  <w:style w:type="paragraph" w:styleId="user">
+    <w:name w:val="Заголовок (user)"/>
+    <w:basedOn w:val="Normal"/>
+    <w:next w:val="BodyText"/>
+    <w:qFormat/>
+    <w:pPr>
+      <w:keepNext w:val="true"/>
+      <w:spacing w:before="240" w:after="120"/>
+    </w:pPr>
+    <w:rPr>
+      <w:rFonts w:ascii="Liberation Sans" w:hAnsi="Liberation Sans" w:eastAsia="Microsoft YaHei" w:cs="Arial"/>
+      <w:sz w:val="28"/>
+      <w:szCs w:val="28"/>
+    </w:rPr>
+  </w:style>
+  <w:style w:type="paragraph" w:styleId="user1">
+    <w:name w:val="Указатель (user)"/>
+    <w:basedOn w:val="Normal"/>
+    <w:qFormat/>
+    <w:pPr>
+      <w:suppressLineNumbers/>
+    </w:pPr>
+    <w:rPr>
+      <w:rFonts w:cs="Arial"/>
+    </w:rPr>
+  </w:style>
+  <w:style w:type="paragraph" w:styleId="Style12">
     <w:name w:val="Колонтитул"/>
     <w:basedOn w:val="Normal"/>
     <w:qFormat/>
     <w:pPr/>
     <w:rPr/>
   </w:style>
-  <w:style w:type="paragraph" w:styleId="Style17">
-    <w:name w:val="Footer"/>
+  <w:style w:type="paragraph" w:styleId="HeaderandFooter">
+    <w:name w:val="Header and Footer"/>
+    <w:basedOn w:val="Normal"/>
+    <w:qFormat/>
+    <w:pPr/>
+    <w:rPr/>
+  </w:style>
+  <w:style w:type="paragraph" w:styleId="Footer">
+    <w:name w:val="footer"/>
     <w:basedOn w:val="Normal"/>
     <w:link w:val="Style6"/>
     <w:rsid w:val="00a51e26"/>
@@ -11282,8 +11354,8 @@
     </w:pPr>
     <w:rPr/>
   </w:style>
-  <w:style w:type="paragraph" w:styleId="Style18">
-    <w:name w:val="Header"/>
+  <w:style w:type="paragraph" w:styleId="Header">
+    <w:name w:val="header"/>
     <w:basedOn w:val="Normal"/>
     <w:link w:val="Style7"/>
     <w:rsid w:val="00a51e26"/>
@@ -11296,9 +11368,9 @@
     </w:pPr>
     <w:rPr/>
   </w:style>
-  <w:style w:type="paragraph" w:styleId="12" w:customStyle="1">
+  <w:style w:type="paragraph" w:styleId="11" w:customStyle="1">
     <w:name w:val="Заголовок оглавления1"/>
-    <w:basedOn w:val="1"/>
+    <w:basedOn w:val="Heading1"/>
     <w:next w:val="Normal"/>
     <w:qFormat/>
     <w:rsid w:val="00a51e26"/>
@@ -11319,8 +11391,8 @@
       <w:lang w:eastAsia="ru-RU"/>
     </w:rPr>
   </w:style>
-  <w:style w:type="paragraph" w:styleId="13">
-    <w:name w:val="TOC 1"/>
+  <w:style w:type="paragraph" w:styleId="TOC1">
+    <w:name w:val="toc 1"/>
     <w:basedOn w:val="Normal"/>
     <w:next w:val="Normal"/>
     <w:autoRedefine/>
@@ -11356,15 +11428,15 @@
     <w:rsid w:val="00a51e26"/>
     <w:pPr>
       <w:spacing w:lineRule="auto" w:line="240" w:before="0" w:after="0"/>
-      <w:ind w:left="720" w:hanging="0"/>
+      <w:ind w:hanging="0" w:left="720"/>
       <w:contextualSpacing/>
     </w:pPr>
     <w:rPr>
       <w:lang w:eastAsia="zh-CN"/>
     </w:rPr>
   </w:style>
-  <w:style w:type="paragraph" w:styleId="22">
-    <w:name w:val="TOC 2"/>
+  <w:style w:type="paragraph" w:styleId="TOC2">
+    <w:name w:val="toc 2"/>
     <w:basedOn w:val="Normal"/>
     <w:next w:val="Normal"/>
     <w:autoRedefine/>
@@ -11373,11 +11445,11 @@
     <w:rsid w:val="007e67e7"/>
     <w:pPr>
       <w:spacing w:before="0" w:after="100"/>
-      <w:ind w:left="280" w:hanging="0"/>
+      <w:ind w:hanging="0" w:left="280"/>
     </w:pPr>
     <w:rPr/>
   </w:style>
-  <w:style w:type="paragraph" w:styleId="Style19">
+  <w:style w:type="paragraph" w:styleId="Style13">
     <w:name w:val="Объект без заливки"/>
     <w:basedOn w:val="Normal"/>
     <w:qFormat/>
@@ -11399,7 +11471,7 @@
       <w:em w:val="none"/>
     </w:rPr>
   </w:style>
-  <w:style w:type="paragraph" w:styleId="Style20">
+  <w:style w:type="paragraph" w:styleId="Style14">
     <w:name w:val="Объект без заливки и линий"/>
     <w:basedOn w:val="Normal"/>
     <w:qFormat/>
@@ -11423,7 +11495,7 @@
   </w:style>
   <w:style w:type="paragraph" w:styleId="A4">
     <w:name w:val="A4"/>
-    <w:basedOn w:val="Style21"/>
+    <w:basedOn w:val="user2"/>
     <w:qFormat/>
     <w:pPr/>
     <w:rPr>
@@ -11431,14 +11503,14 @@
       <w:sz w:val="36"/>
     </w:rPr>
   </w:style>
-  <w:style w:type="paragraph" w:styleId="Style21">
-    <w:name w:val="Текст"/>
-    <w:basedOn w:val="Style14"/>
+  <w:style w:type="paragraph" w:styleId="user2">
+    <w:name w:val="Текст (user)"/>
+    <w:basedOn w:val="Caption"/>
     <w:qFormat/>
     <w:pPr/>
     <w:rPr/>
   </w:style>
-  <w:style w:type="paragraph" w:styleId="42">
+  <w:style w:type="paragraph" w:styleId="41">
     <w:name w:val="Заглавие А4"/>
     <w:basedOn w:val="A4"/>
     <w:qFormat/>
@@ -11448,7 +11520,7 @@
       <w:sz w:val="87"/>
     </w:rPr>
   </w:style>
-  <w:style w:type="paragraph" w:styleId="43">
+  <w:style w:type="paragraph" w:styleId="42">
     <w:name w:val="Заголовок А4"/>
     <w:basedOn w:val="A4"/>
     <w:qFormat/>
@@ -11458,7 +11530,7 @@
       <w:sz w:val="48"/>
     </w:rPr>
   </w:style>
-  <w:style w:type="paragraph" w:styleId="44">
+  <w:style w:type="paragraph" w:styleId="43">
     <w:name w:val="Текст А4"/>
     <w:basedOn w:val="A4"/>
     <w:qFormat/>
@@ -11470,7 +11542,7 @@
   </w:style>
   <w:style w:type="paragraph" w:styleId="A0">
     <w:name w:val="A0"/>
-    <w:basedOn w:val="Style21"/>
+    <w:basedOn w:val="user2"/>
     <w:qFormat/>
     <w:pPr/>
     <w:rPr>
@@ -11508,7 +11580,7 @@
       <w:sz w:val="95"/>
     </w:rPr>
   </w:style>
-  <w:style w:type="paragraph" w:styleId="Style22">
+  <w:style w:type="paragraph" w:styleId="Style15">
     <w:name w:val="Графика"/>
     <w:qFormat/>
     <w:pPr>
@@ -11527,9 +11599,9 @@
       <w:lang w:val="ru-RU" w:eastAsia="en-US" w:bidi="ar-SA"/>
     </w:rPr>
   </w:style>
-  <w:style w:type="paragraph" w:styleId="Style23">
+  <w:style w:type="paragraph" w:styleId="Style16">
     <w:name w:val="Фигуры"/>
-    <w:basedOn w:val="Style22"/>
+    <w:basedOn w:val="Style15"/>
     <w:qFormat/>
     <w:pPr/>
     <w:rPr>
@@ -11538,9 +11610,9 @@
       <w:sz w:val="28"/>
     </w:rPr>
   </w:style>
-  <w:style w:type="paragraph" w:styleId="Style24">
+  <w:style w:type="paragraph" w:styleId="Style17">
     <w:name w:val="Заливка"/>
-    <w:basedOn w:val="Style23"/>
+    <w:basedOn w:val="Style16"/>
     <w:qFormat/>
     <w:pPr/>
     <w:rPr>
@@ -11549,9 +11621,9 @@
       <w:sz w:val="28"/>
     </w:rPr>
   </w:style>
-  <w:style w:type="paragraph" w:styleId="Style25">
+  <w:style w:type="paragraph" w:styleId="Style18">
     <w:name w:val="Заливка синим"/>
-    <w:basedOn w:val="Style24"/>
+    <w:basedOn w:val="Style17"/>
     <w:qFormat/>
     <w:pPr/>
     <w:rPr>
@@ -11561,9 +11633,9 @@
       <w:sz w:val="28"/>
     </w:rPr>
   </w:style>
-  <w:style w:type="paragraph" w:styleId="Style26">
+  <w:style w:type="paragraph" w:styleId="Style19">
     <w:name w:val="Заливка зелёным"/>
-    <w:basedOn w:val="Style24"/>
+    <w:basedOn w:val="Style17"/>
     <w:qFormat/>
     <w:pPr/>
     <w:rPr>
@@ -11573,9 +11645,9 @@
       <w:sz w:val="28"/>
     </w:rPr>
   </w:style>
-  <w:style w:type="paragraph" w:styleId="Style27">
+  <w:style w:type="paragraph" w:styleId="Style20">
     <w:name w:val="Заливка красным"/>
-    <w:basedOn w:val="Style24"/>
+    <w:basedOn w:val="Style17"/>
     <w:qFormat/>
     <w:pPr/>
     <w:rPr>
@@ -11585,9 +11657,9 @@
       <w:sz w:val="28"/>
     </w:rPr>
   </w:style>
-  <w:style w:type="paragraph" w:styleId="Style28">
+  <w:style w:type="paragraph" w:styleId="Style21">
     <w:name w:val="Заливка жёлтым"/>
-    <w:basedOn w:val="Style24"/>
+    <w:basedOn w:val="Style17"/>
     <w:qFormat/>
     <w:pPr/>
     <w:rPr>
@@ -11597,9 +11669,9 @@
       <w:sz w:val="28"/>
     </w:rPr>
   </w:style>
-  <w:style w:type="paragraph" w:styleId="Style29">
+  <w:style w:type="paragraph" w:styleId="Style22">
     <w:name w:val="Контур"/>
-    <w:basedOn w:val="Style23"/>
+    <w:basedOn w:val="Style16"/>
     <w:qFormat/>
     <w:pPr/>
     <w:rPr>
@@ -11608,9 +11680,9 @@
       <w:sz w:val="28"/>
     </w:rPr>
   </w:style>
-  <w:style w:type="paragraph" w:styleId="Style30">
+  <w:style w:type="paragraph" w:styleId="Style23">
     <w:name w:val="Контур синий"/>
-    <w:basedOn w:val="Style29"/>
+    <w:basedOn w:val="Style22"/>
     <w:qFormat/>
     <w:pPr/>
     <w:rPr>
@@ -11620,9 +11692,9 @@
       <w:sz w:val="28"/>
     </w:rPr>
   </w:style>
-  <w:style w:type="paragraph" w:styleId="Style31">
+  <w:style w:type="paragraph" w:styleId="Style24">
     <w:name w:val="Контур зелёный"/>
-    <w:basedOn w:val="Style29"/>
+    <w:basedOn w:val="Style22"/>
     <w:qFormat/>
     <w:pPr/>
     <w:rPr>
@@ -11632,9 +11704,9 @@
       <w:sz w:val="28"/>
     </w:rPr>
   </w:style>
-  <w:style w:type="paragraph" w:styleId="Style32">
+  <w:style w:type="paragraph" w:styleId="Style25">
     <w:name w:val="Контур красный"/>
-    <w:basedOn w:val="Style29"/>
+    <w:basedOn w:val="Style22"/>
     <w:qFormat/>
     <w:pPr/>
     <w:rPr>
@@ -11644,9 +11716,9 @@
       <w:sz w:val="28"/>
     </w:rPr>
   </w:style>
-  <w:style w:type="paragraph" w:styleId="Style33">
+  <w:style w:type="paragraph" w:styleId="Style26">
     <w:name w:val="Контур жёлтый"/>
-    <w:basedOn w:val="Style29"/>
+    <w:basedOn w:val="Style22"/>
     <w:qFormat/>
     <w:pPr/>
     <w:rPr>
@@ -11656,9 +11728,9 @@
       <w:sz w:val="28"/>
     </w:rPr>
   </w:style>
-  <w:style w:type="paragraph" w:styleId="Style34">
+  <w:style w:type="paragraph" w:styleId="Style27">
     <w:name w:val="Линии"/>
-    <w:basedOn w:val="Style22"/>
+    <w:basedOn w:val="Style15"/>
     <w:qFormat/>
     <w:pPr/>
     <w:rPr>
@@ -11666,9 +11738,9 @@
       <w:sz w:val="36"/>
     </w:rPr>
   </w:style>
-  <w:style w:type="paragraph" w:styleId="Style35">
+  <w:style w:type="paragraph" w:styleId="Style28">
     <w:name w:val="Стрелки"/>
-    <w:basedOn w:val="Style34"/>
+    <w:basedOn w:val="Style27"/>
     <w:qFormat/>
     <w:pPr/>
     <w:rPr>
@@ -11676,9 +11748,9 @@
       <w:sz w:val="36"/>
     </w:rPr>
   </w:style>
-  <w:style w:type="paragraph" w:styleId="Style36">
+  <w:style w:type="paragraph" w:styleId="Style29">
     <w:name w:val="Штриховая линия"/>
-    <w:basedOn w:val="Style34"/>
+    <w:basedOn w:val="Style27"/>
     <w:qFormat/>
     <w:pPr/>
     <w:rPr>
@@ -11961,7 +12033,7 @@
       <w:suppressAutoHyphens w:val="true"/>
       <w:bidi w:val="0"/>
       <w:spacing w:before="0" w:after="0"/>
-      <w:ind w:left="340" w:hanging="340"/>
+      <w:ind w:hanging="340" w:left="340"/>
       <w:jc w:val="left"/>
     </w:pPr>
     <w:rPr>
@@ -12019,7 +12091,7 @@
       <w:lang w:val="ru-RU" w:eastAsia="en-US" w:bidi="ar-SA"/>
     </w:rPr>
   </w:style>
-  <w:style w:type="paragraph" w:styleId="Default">
+  <w:style w:type="paragraph" w:styleId="default">
     <w:name w:val="default"/>
     <w:qFormat/>
     <w:pPr>
@@ -12038,9 +12110,9 @@
       <w:lang w:val="ru-RU" w:eastAsia="en-US" w:bidi="ar-SA"/>
     </w:rPr>
   </w:style>
-  <w:style w:type="paragraph" w:styleId="Bg-none">
+  <w:style w:type="paragraph" w:styleId="bg-none">
     <w:name w:val="bg-none"/>
-    <w:basedOn w:val="Default"/>
+    <w:basedOn w:val="default"/>
     <w:qFormat/>
     <w:pPr/>
     <w:rPr>
@@ -12050,9 +12122,9 @@
       <w:sz w:val="36"/>
     </w:rPr>
   </w:style>
-  <w:style w:type="paragraph" w:styleId="Gray">
+  <w:style w:type="paragraph" w:styleId="gray">
     <w:name w:val="gray"/>
-    <w:basedOn w:val="Default"/>
+    <w:basedOn w:val="default"/>
     <w:qFormat/>
     <w:pPr/>
     <w:rPr>
@@ -12062,9 +12134,9 @@
       <w:sz w:val="36"/>
     </w:rPr>
   </w:style>
-  <w:style w:type="paragraph" w:styleId="Dark-gray">
+  <w:style w:type="paragraph" w:styleId="dark-gray">
     <w:name w:val="dark-gray"/>
-    <w:basedOn w:val="Default"/>
+    <w:basedOn w:val="default"/>
     <w:qFormat/>
     <w:pPr/>
     <w:rPr>
@@ -12074,9 +12146,9 @@
       <w:sz w:val="36"/>
     </w:rPr>
   </w:style>
-  <w:style w:type="paragraph" w:styleId="Black">
+  <w:style w:type="paragraph" w:styleId="black">
     <w:name w:val="black"/>
-    <w:basedOn w:val="Default"/>
+    <w:basedOn w:val="default"/>
     <w:qFormat/>
     <w:pPr/>
     <w:rPr>
@@ -12086,9 +12158,9 @@
       <w:sz w:val="36"/>
     </w:rPr>
   </w:style>
-  <w:style w:type="paragraph" w:styleId="Black-with-border">
+  <w:style w:type="paragraph" w:styleId="black-with-border">
     <w:name w:val="black-with-border"/>
-    <w:basedOn w:val="Default"/>
+    <w:basedOn w:val="default"/>
     <w:qFormat/>
     <w:pPr/>
     <w:rPr>
@@ -12098,9 +12170,9 @@
       <w:sz w:val="36"/>
     </w:rPr>
   </w:style>
-  <w:style w:type="paragraph" w:styleId="Gray-with-border">
+  <w:style w:type="paragraph" w:styleId="gray-with-border">
     <w:name w:val="gray-with-border"/>
-    <w:basedOn w:val="Default"/>
+    <w:basedOn w:val="default"/>
     <w:qFormat/>
     <w:pPr/>
     <w:rPr>
@@ -12110,9 +12182,9 @@
       <w:sz w:val="36"/>
     </w:rPr>
   </w:style>
-  <w:style w:type="paragraph" w:styleId="White">
+  <w:style w:type="paragraph" w:styleId="white">
     <w:name w:val="white"/>
-    <w:basedOn w:val="Default"/>
+    <w:basedOn w:val="default"/>
     <w:qFormat/>
     <w:pPr/>
     <w:rPr>
@@ -12122,9 +12194,9 @@
       <w:sz w:val="36"/>
     </w:rPr>
   </w:style>
-  <w:style w:type="paragraph" w:styleId="White-with-border">
+  <w:style w:type="paragraph" w:styleId="white-with-border">
     <w:name w:val="white-with-border"/>
-    <w:basedOn w:val="Default"/>
+    <w:basedOn w:val="default"/>
     <w:qFormat/>
     <w:pPr/>
     <w:rPr>
@@ -12134,9 +12206,9 @@
       <w:sz w:val="36"/>
     </w:rPr>
   </w:style>
-  <w:style w:type="paragraph" w:styleId="Blue-title">
+  <w:style w:type="paragraph" w:styleId="blue-title">
     <w:name w:val="blue-title"/>
-    <w:basedOn w:val="Default"/>
+    <w:basedOn w:val="default"/>
     <w:qFormat/>
     <w:pPr/>
     <w:rPr>
@@ -12146,9 +12218,9 @@
       <w:sz w:val="36"/>
     </w:rPr>
   </w:style>
-  <w:style w:type="paragraph" w:styleId="Blue-title-with-border">
+  <w:style w:type="paragraph" w:styleId="blue-title-with-border">
     <w:name w:val="blue-title-with-border"/>
-    <w:basedOn w:val="Default"/>
+    <w:basedOn w:val="default"/>
     <w:qFormat/>
     <w:pPr/>
     <w:rPr>
@@ -12158,9 +12230,9 @@
       <w:sz w:val="36"/>
     </w:rPr>
   </w:style>
-  <w:style w:type="paragraph" w:styleId="Blue-banded">
+  <w:style w:type="paragraph" w:styleId="blue-banded">
     <w:name w:val="blue-banded"/>
-    <w:basedOn w:val="Default"/>
+    <w:basedOn w:val="default"/>
     <w:qFormat/>
     <w:pPr/>
     <w:rPr>
@@ -12170,9 +12242,9 @@
       <w:sz w:val="36"/>
     </w:rPr>
   </w:style>
-  <w:style w:type="paragraph" w:styleId="Blue-normal">
+  <w:style w:type="paragraph" w:styleId="blue-normal">
     <w:name w:val="blue-normal"/>
-    <w:basedOn w:val="Default"/>
+    <w:basedOn w:val="default"/>
     <w:qFormat/>
     <w:pPr/>
     <w:rPr>
@@ -12182,9 +12254,9 @@
       <w:sz w:val="36"/>
     </w:rPr>
   </w:style>
-  <w:style w:type="paragraph" w:styleId="Orange-title">
+  <w:style w:type="paragraph" w:styleId="orange-title">
     <w:name w:val="orange-title"/>
-    <w:basedOn w:val="Default"/>
+    <w:basedOn w:val="default"/>
     <w:qFormat/>
     <w:pPr/>
     <w:rPr>
@@ -12194,9 +12266,9 @@
       <w:sz w:val="36"/>
     </w:rPr>
   </w:style>
-  <w:style w:type="paragraph" w:styleId="Orange-title-with-border">
+  <w:style w:type="paragraph" w:styleId="orange-title-with-border">
     <w:name w:val="orange-title-with-border"/>
-    <w:basedOn w:val="Default"/>
+    <w:basedOn w:val="default"/>
     <w:qFormat/>
     <w:pPr/>
     <w:rPr>
@@ -12206,9 +12278,9 @@
       <w:sz w:val="36"/>
     </w:rPr>
   </w:style>
-  <w:style w:type="paragraph" w:styleId="Orange-banded">
+  <w:style w:type="paragraph" w:styleId="orange-banded">
     <w:name w:val="orange-banded"/>
-    <w:basedOn w:val="Default"/>
+    <w:basedOn w:val="default"/>
     <w:qFormat/>
     <w:pPr/>
     <w:rPr>
@@ -12218,9 +12290,9 @@
       <w:sz w:val="36"/>
     </w:rPr>
   </w:style>
-  <w:style w:type="paragraph" w:styleId="Orange-normal">
+  <w:style w:type="paragraph" w:styleId="orange-normal">
     <w:name w:val="orange-normal"/>
-    <w:basedOn w:val="Default"/>
+    <w:basedOn w:val="default"/>
     <w:qFormat/>
     <w:pPr/>
     <w:rPr>
@@ -12230,9 +12302,9 @@
       <w:sz w:val="36"/>
     </w:rPr>
   </w:style>
-  <w:style w:type="paragraph" w:styleId="Teal-title">
+  <w:style w:type="paragraph" w:styleId="teal-title">
     <w:name w:val="teal-title"/>
-    <w:basedOn w:val="Default"/>
+    <w:basedOn w:val="default"/>
     <w:qFormat/>
     <w:pPr/>
     <w:rPr>
@@ -12242,9 +12314,9 @@
       <w:sz w:val="36"/>
     </w:rPr>
   </w:style>
-  <w:style w:type="paragraph" w:styleId="Teal-title-with-border">
+  <w:style w:type="paragraph" w:styleId="teal-title-with-border">
     <w:name w:val="teal-title-with-border"/>
-    <w:basedOn w:val="Default"/>
+    <w:basedOn w:val="default"/>
     <w:qFormat/>
     <w:pPr/>
     <w:rPr>
@@ -12254,9 +12326,9 @@
       <w:sz w:val="36"/>
     </w:rPr>
   </w:style>
-  <w:style w:type="paragraph" w:styleId="Teal-banded">
+  <w:style w:type="paragraph" w:styleId="teal-banded">
     <w:name w:val="teal-banded"/>
-    <w:basedOn w:val="Default"/>
+    <w:basedOn w:val="default"/>
     <w:qFormat/>
     <w:pPr/>
     <w:rPr>
@@ -12266,9 +12338,9 @@
       <w:sz w:val="36"/>
     </w:rPr>
   </w:style>
-  <w:style w:type="paragraph" w:styleId="Teal-normal">
+  <w:style w:type="paragraph" w:styleId="teal-normal">
     <w:name w:val="teal-normal"/>
-    <w:basedOn w:val="Default"/>
+    <w:basedOn w:val="default"/>
     <w:qFormat/>
     <w:pPr/>
     <w:rPr>
@@ -12278,9 +12350,9 @@
       <w:sz w:val="36"/>
     </w:rPr>
   </w:style>
-  <w:style w:type="paragraph" w:styleId="Magenta-title">
+  <w:style w:type="paragraph" w:styleId="magenta-title">
     <w:name w:val="magenta-title"/>
-    <w:basedOn w:val="Default"/>
+    <w:basedOn w:val="default"/>
     <w:qFormat/>
     <w:pPr/>
     <w:rPr>
@@ -12290,9 +12362,9 @@
       <w:sz w:val="36"/>
     </w:rPr>
   </w:style>
-  <w:style w:type="paragraph" w:styleId="Magenta-title-with-border">
+  <w:style w:type="paragraph" w:styleId="magenta-title-with-border">
     <w:name w:val="magenta-title-with-border"/>
-    <w:basedOn w:val="Default"/>
+    <w:basedOn w:val="default"/>
     <w:qFormat/>
     <w:pPr/>
     <w:rPr>
@@ -12302,9 +12374,9 @@
       <w:sz w:val="36"/>
     </w:rPr>
   </w:style>
-  <w:style w:type="paragraph" w:styleId="Magenta-banded">
+  <w:style w:type="paragraph" w:styleId="magenta-banded">
     <w:name w:val="magenta-banded"/>
-    <w:basedOn w:val="Default"/>
+    <w:basedOn w:val="default"/>
     <w:qFormat/>
     <w:pPr/>
     <w:rPr>
@@ -12314,9 +12386,9 @@
       <w:sz w:val="36"/>
     </w:rPr>
   </w:style>
-  <w:style w:type="paragraph" w:styleId="Magenta-normal">
+  <w:style w:type="paragraph" w:styleId="magenta-normal">
     <w:name w:val="magenta-normal"/>
-    <w:basedOn w:val="Default"/>
+    <w:basedOn w:val="default"/>
     <w:qFormat/>
     <w:pPr/>
     <w:rPr>
@@ -12326,7 +12398,7 @@
       <w:sz w:val="36"/>
     </w:rPr>
   </w:style>
-  <w:style w:type="paragraph" w:styleId="Style37">
+  <w:style w:type="paragraph" w:styleId="Style30">
     <w:name w:val="Объекты фона"/>
     <w:qFormat/>
     <w:pPr>
@@ -12345,7 +12417,7 @@
       <w:lang w:val="ru-RU" w:eastAsia="en-US" w:bidi="ar-SA"/>
     </w:rPr>
   </w:style>
-  <w:style w:type="paragraph" w:styleId="Style38">
+  <w:style w:type="paragraph" w:styleId="Style31">
     <w:name w:val="Фон"/>
     <w:qFormat/>
     <w:pPr>
@@ -12364,7 +12436,7 @@
       <w:lang w:val="ru-RU" w:eastAsia="en-US" w:bidi="ar-SA"/>
     </w:rPr>
   </w:style>
-  <w:style w:type="paragraph" w:styleId="Style39">
+  <w:style w:type="paragraph" w:styleId="Style32">
     <w:name w:val="Примечания"/>
     <w:qFormat/>
     <w:pPr>
@@ -12372,7 +12444,7 @@
       <w:suppressAutoHyphens w:val="true"/>
       <w:bidi w:val="0"/>
       <w:spacing w:before="0" w:after="0"/>
-      <w:ind w:left="340" w:hanging="340"/>
+      <w:ind w:hanging="340" w:left="340"/>
       <w:jc w:val="left"/>
     </w:pPr>
     <w:rPr>
@@ -12392,7 +12464,7 @@
       <w:lang w:val="ru-RU" w:eastAsia="en-US" w:bidi="ar-SA"/>
     </w:rPr>
   </w:style>
-  <w:style w:type="paragraph" w:styleId="14">
+  <w:style w:type="paragraph" w:styleId="12">
     <w:name w:val="Структура 1"/>
     <w:qFormat/>
     <w:pPr>
@@ -12420,9 +12492,9 @@
       <w:lang w:val="ru-RU" w:eastAsia="en-US" w:bidi="ar-SA"/>
     </w:rPr>
   </w:style>
-  <w:style w:type="paragraph" w:styleId="23">
+  <w:style w:type="paragraph" w:styleId="21">
     <w:name w:val="Структура 2"/>
-    <w:basedOn w:val="14"/>
+    <w:basedOn w:val="12"/>
     <w:qFormat/>
     <w:pPr>
       <w:spacing w:before="227" w:after="0"/>
@@ -12443,9 +12515,9 @@
       <w:em w:val="none"/>
     </w:rPr>
   </w:style>
-  <w:style w:type="paragraph" w:styleId="32">
+  <w:style w:type="paragraph" w:styleId="31">
     <w:name w:val="Структура 3"/>
-    <w:basedOn w:val="23"/>
+    <w:basedOn w:val="21"/>
     <w:qFormat/>
     <w:pPr>
       <w:spacing w:before="170" w:after="0"/>
@@ -12466,9 +12538,9 @@
       <w:em w:val="none"/>
     </w:rPr>
   </w:style>
-  <w:style w:type="paragraph" w:styleId="45">
+  <w:style w:type="paragraph" w:styleId="44">
     <w:name w:val="Структура 4"/>
-    <w:basedOn w:val="32"/>
+    <w:basedOn w:val="31"/>
     <w:qFormat/>
     <w:pPr>
       <w:spacing w:before="113" w:after="0"/>
@@ -12489,9 +12561,9 @@
       <w:em w:val="none"/>
     </w:rPr>
   </w:style>
-  <w:style w:type="paragraph" w:styleId="52">
+  <w:style w:type="paragraph" w:styleId="51">
     <w:name w:val="Структура 5"/>
-    <w:basedOn w:val="45"/>
+    <w:basedOn w:val="44"/>
     <w:qFormat/>
     <w:pPr>
       <w:spacing w:before="57" w:after="0"/>
@@ -12512,9 +12584,9 @@
       <w:em w:val="none"/>
     </w:rPr>
   </w:style>
-  <w:style w:type="paragraph" w:styleId="62">
+  <w:style w:type="paragraph" w:styleId="61">
     <w:name w:val="Структура 6"/>
-    <w:basedOn w:val="52"/>
+    <w:basedOn w:val="51"/>
     <w:qFormat/>
     <w:pPr>
       <w:spacing w:before="57" w:after="0"/>
@@ -12535,9 +12607,9 @@
       <w:em w:val="none"/>
     </w:rPr>
   </w:style>
-  <w:style w:type="paragraph" w:styleId="72">
+  <w:style w:type="paragraph" w:styleId="71">
     <w:name w:val="Структура 7"/>
-    <w:basedOn w:val="62"/>
+    <w:basedOn w:val="61"/>
     <w:qFormat/>
     <w:pPr>
       <w:spacing w:before="57" w:after="0"/>
@@ -12558,9 +12630,9 @@
       <w:em w:val="none"/>
     </w:rPr>
   </w:style>
-  <w:style w:type="paragraph" w:styleId="82">
+  <w:style w:type="paragraph" w:styleId="81">
     <w:name w:val="Структура 8"/>
-    <w:basedOn w:val="72"/>
+    <w:basedOn w:val="71"/>
     <w:qFormat/>
     <w:pPr>
       <w:spacing w:before="57" w:after="0"/>
@@ -12581,9 +12653,9 @@
       <w:em w:val="none"/>
     </w:rPr>
   </w:style>
-  <w:style w:type="paragraph" w:styleId="92">
+  <w:style w:type="paragraph" w:styleId="91">
     <w:name w:val="Структура 9"/>
-    <w:basedOn w:val="82"/>
+    <w:basedOn w:val="81"/>
     <w:qFormat/>
     <w:pPr>
       <w:spacing w:before="57" w:after="0"/>
@@ -12604,7 +12676,7 @@
       <w:em w:val="none"/>
     </w:rPr>
   </w:style>
-  <w:style w:type="paragraph" w:styleId="ListLabel451">
+  <w:style w:type="paragraph" w:styleId="ListLabel45">
     <w:name w:val="ListLabel 45"/>
     <w:qFormat/>
     <w:pPr>
@@ -12623,7 +12695,7 @@
       <w:lang w:val="ru-RU" w:eastAsia="en-US" w:bidi="ar-SA"/>
     </w:rPr>
   </w:style>
-  <w:style w:type="paragraph" w:styleId="ListLabel441">
+  <w:style w:type="paragraph" w:styleId="ListLabel44">
     <w:name w:val="ListLabel 44"/>
     <w:qFormat/>
     <w:pPr>
@@ -12642,7 +12714,7 @@
       <w:lang w:val="ru-RU" w:eastAsia="en-US" w:bidi="ar-SA"/>
     </w:rPr>
   </w:style>
-  <w:style w:type="paragraph" w:styleId="ListLabel431">
+  <w:style w:type="paragraph" w:styleId="ListLabel43">
     <w:name w:val="ListLabel 43"/>
     <w:qFormat/>
     <w:pPr>
@@ -12661,7 +12733,7 @@
       <w:lang w:val="ru-RU" w:eastAsia="en-US" w:bidi="ar-SA"/>
     </w:rPr>
   </w:style>
-  <w:style w:type="paragraph" w:styleId="ListLabel421">
+  <w:style w:type="paragraph" w:styleId="ListLabel42">
     <w:name w:val="ListLabel 42"/>
     <w:qFormat/>
     <w:pPr>
@@ -12680,7 +12752,7 @@
       <w:lang w:val="ru-RU" w:eastAsia="en-US" w:bidi="ar-SA"/>
     </w:rPr>
   </w:style>
-  <w:style w:type="paragraph" w:styleId="ListLabel411">
+  <w:style w:type="paragraph" w:styleId="ListLabel41">
     <w:name w:val="ListLabel 41"/>
     <w:qFormat/>
     <w:pPr>
@@ -12699,7 +12771,7 @@
       <w:lang w:val="ru-RU" w:eastAsia="en-US" w:bidi="ar-SA"/>
     </w:rPr>
   </w:style>
-  <w:style w:type="paragraph" w:styleId="ListLabel401">
+  <w:style w:type="paragraph" w:styleId="ListLabel40">
     <w:name w:val="ListLabel 40"/>
     <w:qFormat/>
     <w:pPr>
@@ -12718,7 +12790,7 @@
       <w:lang w:val="ru-RU" w:eastAsia="en-US" w:bidi="ar-SA"/>
     </w:rPr>
   </w:style>
-  <w:style w:type="paragraph" w:styleId="ListLabel391">
+  <w:style w:type="paragraph" w:styleId="ListLabel39">
     <w:name w:val="ListLabel 39"/>
     <w:qFormat/>
     <w:pPr>
@@ -12737,7 +12809,7 @@
       <w:lang w:val="ru-RU" w:eastAsia="en-US" w:bidi="ar-SA"/>
     </w:rPr>
   </w:style>
-  <w:style w:type="paragraph" w:styleId="ListLabel381">
+  <w:style w:type="paragraph" w:styleId="ListLabel38">
     <w:name w:val="ListLabel 38"/>
     <w:qFormat/>
     <w:pPr>
@@ -12756,7 +12828,7 @@
       <w:lang w:val="ru-RU" w:eastAsia="en-US" w:bidi="ar-SA"/>
     </w:rPr>
   </w:style>
-  <w:style w:type="paragraph" w:styleId="ListLabel371">
+  <w:style w:type="paragraph" w:styleId="ListLabel37">
     <w:name w:val="ListLabel 37"/>
     <w:qFormat/>
     <w:pPr>
@@ -12775,7 +12847,7 @@
       <w:lang w:val="ru-RU" w:eastAsia="en-US" w:bidi="ar-SA"/>
     </w:rPr>
   </w:style>
-  <w:style w:type="paragraph" w:styleId="ListLabel361">
+  <w:style w:type="paragraph" w:styleId="ListLabel36">
     <w:name w:val="ListLabel 36"/>
     <w:qFormat/>
     <w:pPr>
@@ -12794,7 +12866,7 @@
       <w:lang w:val="ru-RU" w:eastAsia="en-US" w:bidi="ar-SA"/>
     </w:rPr>
   </w:style>
-  <w:style w:type="paragraph" w:styleId="ListLabel351">
+  <w:style w:type="paragraph" w:styleId="ListLabel35">
     <w:name w:val="ListLabel 35"/>
     <w:qFormat/>
     <w:pPr>
@@ -12813,7 +12885,7 @@
       <w:lang w:val="ru-RU" w:eastAsia="en-US" w:bidi="ar-SA"/>
     </w:rPr>
   </w:style>
-  <w:style w:type="paragraph" w:styleId="ListLabel341">
+  <w:style w:type="paragraph" w:styleId="ListLabel34">
     <w:name w:val="ListLabel 34"/>
     <w:qFormat/>
     <w:pPr>
@@ -12832,7 +12904,7 @@
       <w:lang w:val="ru-RU" w:eastAsia="en-US" w:bidi="ar-SA"/>
     </w:rPr>
   </w:style>
-  <w:style w:type="paragraph" w:styleId="ListLabel331">
+  <w:style w:type="paragraph" w:styleId="ListLabel33">
     <w:name w:val="ListLabel 33"/>
     <w:qFormat/>
     <w:pPr>
@@ -12851,7 +12923,7 @@
       <w:lang w:val="ru-RU" w:eastAsia="en-US" w:bidi="ar-SA"/>
     </w:rPr>
   </w:style>
-  <w:style w:type="paragraph" w:styleId="ListLabel321">
+  <w:style w:type="paragraph" w:styleId="ListLabel32">
     <w:name w:val="ListLabel 32"/>
     <w:qFormat/>
     <w:pPr>
@@ -12870,7 +12942,7 @@
       <w:lang w:val="ru-RU" w:eastAsia="en-US" w:bidi="ar-SA"/>
     </w:rPr>
   </w:style>
-  <w:style w:type="paragraph" w:styleId="ListLabel311">
+  <w:style w:type="paragraph" w:styleId="ListLabel31">
     <w:name w:val="ListLabel 31"/>
     <w:qFormat/>
     <w:pPr>
@@ -12889,7 +12961,7 @@
       <w:lang w:val="ru-RU" w:eastAsia="en-US" w:bidi="ar-SA"/>
     </w:rPr>
   </w:style>
-  <w:style w:type="paragraph" w:styleId="ListLabel301">
+  <w:style w:type="paragraph" w:styleId="ListLabel30">
     <w:name w:val="ListLabel 30"/>
     <w:qFormat/>
     <w:pPr>
@@ -12908,7 +12980,7 @@
       <w:lang w:val="ru-RU" w:eastAsia="en-US" w:bidi="ar-SA"/>
     </w:rPr>
   </w:style>
-  <w:style w:type="paragraph" w:styleId="ListLabel291">
+  <w:style w:type="paragraph" w:styleId="ListLabel29">
     <w:name w:val="ListLabel 29"/>
     <w:qFormat/>
     <w:pPr>
@@ -12927,7 +12999,7 @@
       <w:lang w:val="ru-RU" w:eastAsia="en-US" w:bidi="ar-SA"/>
     </w:rPr>
   </w:style>
-  <w:style w:type="paragraph" w:styleId="ListLabel281">
+  <w:style w:type="paragraph" w:styleId="ListLabel28">
     <w:name w:val="ListLabel 28"/>
     <w:qFormat/>
     <w:pPr>
@@ -12946,7 +13018,7 @@
       <w:lang w:val="ru-RU" w:eastAsia="en-US" w:bidi="ar-SA"/>
     </w:rPr>
   </w:style>
-  <w:style w:type="paragraph" w:styleId="ListLabel271">
+  <w:style w:type="paragraph" w:styleId="ListLabel27">
     <w:name w:val="ListLabel 27"/>
     <w:qFormat/>
     <w:pPr>
@@ -12965,7 +13037,7 @@
       <w:lang w:val="ru-RU" w:eastAsia="en-US" w:bidi="ar-SA"/>
     </w:rPr>
   </w:style>
-  <w:style w:type="paragraph" w:styleId="ListLabel261">
+  <w:style w:type="paragraph" w:styleId="ListLabel26">
     <w:name w:val="ListLabel 26"/>
     <w:qFormat/>
     <w:pPr>
@@ -12984,7 +13056,7 @@
       <w:lang w:val="ru-RU" w:eastAsia="en-US" w:bidi="ar-SA"/>
     </w:rPr>
   </w:style>
-  <w:style w:type="paragraph" w:styleId="ListLabel251">
+  <w:style w:type="paragraph" w:styleId="ListLabel25">
     <w:name w:val="ListLabel 25"/>
     <w:qFormat/>
     <w:pPr>
@@ -13003,7 +13075,7 @@
       <w:lang w:val="ru-RU" w:eastAsia="en-US" w:bidi="ar-SA"/>
     </w:rPr>
   </w:style>
-  <w:style w:type="paragraph" w:styleId="ListLabel241">
+  <w:style w:type="paragraph" w:styleId="ListLabel24">
     <w:name w:val="ListLabel 24"/>
     <w:qFormat/>
     <w:pPr>
@@ -13022,7 +13094,7 @@
       <w:lang w:val="ru-RU" w:eastAsia="en-US" w:bidi="ar-SA"/>
     </w:rPr>
   </w:style>
-  <w:style w:type="paragraph" w:styleId="ListLabel231">
+  <w:style w:type="paragraph" w:styleId="ListLabel23">
     <w:name w:val="ListLabel 23"/>
     <w:qFormat/>
     <w:pPr>
@@ -13041,7 +13113,7 @@
       <w:lang w:val="ru-RU" w:eastAsia="en-US" w:bidi="ar-SA"/>
     </w:rPr>
   </w:style>
-  <w:style w:type="paragraph" w:styleId="ListLabel221">
+  <w:style w:type="paragraph" w:styleId="ListLabel22">
     <w:name w:val="ListLabel 22"/>
     <w:qFormat/>
     <w:pPr>
@@ -13060,7 +13132,7 @@
       <w:lang w:val="ru-RU" w:eastAsia="en-US" w:bidi="ar-SA"/>
     </w:rPr>
   </w:style>
-  <w:style w:type="paragraph" w:styleId="ListLabel211">
+  <w:style w:type="paragraph" w:styleId="ListLabel21">
     <w:name w:val="ListLabel 21"/>
     <w:qFormat/>
     <w:pPr>
@@ -13079,7 +13151,7 @@
       <w:lang w:val="ru-RU" w:eastAsia="en-US" w:bidi="ar-SA"/>
     </w:rPr>
   </w:style>
-  <w:style w:type="paragraph" w:styleId="ListLabel201">
+  <w:style w:type="paragraph" w:styleId="ListLabel20">
     <w:name w:val="ListLabel 20"/>
     <w:qFormat/>
     <w:pPr>
@@ -13098,7 +13170,7 @@
       <w:lang w:val="ru-RU" w:eastAsia="en-US" w:bidi="ar-SA"/>
     </w:rPr>
   </w:style>
-  <w:style w:type="paragraph" w:styleId="ListLabel191">
+  <w:style w:type="paragraph" w:styleId="ListLabel19">
     <w:name w:val="ListLabel 19"/>
     <w:qFormat/>
     <w:pPr>
@@ -13117,7 +13189,7 @@
       <w:lang w:val="ru-RU" w:eastAsia="en-US" w:bidi="ar-SA"/>
     </w:rPr>
   </w:style>
-  <w:style w:type="paragraph" w:styleId="ListLabel181">
+  <w:style w:type="paragraph" w:styleId="ListLabel18">
     <w:name w:val="ListLabel 18"/>
     <w:qFormat/>
     <w:pPr>
@@ -13136,7 +13208,7 @@
       <w:lang w:val="ru-RU" w:eastAsia="en-US" w:bidi="ar-SA"/>
     </w:rPr>
   </w:style>
-  <w:style w:type="paragraph" w:styleId="ListLabel171">
+  <w:style w:type="paragraph" w:styleId="ListLabel17">
     <w:name w:val="ListLabel 17"/>
     <w:qFormat/>
     <w:pPr>
@@ -13155,7 +13227,7 @@
       <w:lang w:val="ru-RU" w:eastAsia="en-US" w:bidi="ar-SA"/>
     </w:rPr>
   </w:style>
-  <w:style w:type="paragraph" w:styleId="ListLabel161">
+  <w:style w:type="paragraph" w:styleId="ListLabel16">
     <w:name w:val="ListLabel 16"/>
     <w:qFormat/>
     <w:pPr>
@@ -13174,7 +13246,7 @@
       <w:lang w:val="ru-RU" w:eastAsia="en-US" w:bidi="ar-SA"/>
     </w:rPr>
   </w:style>
-  <w:style w:type="paragraph" w:styleId="ListLabel151">
+  <w:style w:type="paragraph" w:styleId="ListLabel15">
     <w:name w:val="ListLabel 15"/>
     <w:qFormat/>
     <w:pPr>
@@ -13193,7 +13265,7 @@
       <w:lang w:val="ru-RU" w:eastAsia="en-US" w:bidi="ar-SA"/>
     </w:rPr>
   </w:style>
-  <w:style w:type="paragraph" w:styleId="ListLabel141">
+  <w:style w:type="paragraph" w:styleId="ListLabel14">
     <w:name w:val="ListLabel 14"/>
     <w:qFormat/>
     <w:pPr>
@@ -13212,7 +13284,7 @@
       <w:lang w:val="ru-RU" w:eastAsia="en-US" w:bidi="ar-SA"/>
     </w:rPr>
   </w:style>
-  <w:style w:type="paragraph" w:styleId="ListLabel131">
+  <w:style w:type="paragraph" w:styleId="ListLabel13">
     <w:name w:val="ListLabel 13"/>
     <w:qFormat/>
     <w:pPr>
@@ -13231,7 +13303,7 @@
       <w:lang w:val="ru-RU" w:eastAsia="en-US" w:bidi="ar-SA"/>
     </w:rPr>
   </w:style>
-  <w:style w:type="paragraph" w:styleId="ListLabel121">
+  <w:style w:type="paragraph" w:styleId="ListLabel12">
     <w:name w:val="ListLabel 12"/>
     <w:qFormat/>
     <w:pPr>
@@ -13250,7 +13322,7 @@
       <w:lang w:val="ru-RU" w:eastAsia="en-US" w:bidi="ar-SA"/>
     </w:rPr>
   </w:style>
-  <w:style w:type="paragraph" w:styleId="ListLabel111">
+  <w:style w:type="paragraph" w:styleId="ListLabel11">
     <w:name w:val="ListLabel 11"/>
     <w:qFormat/>
     <w:pPr>
@@ -13269,7 +13341,7 @@
       <w:lang w:val="ru-RU" w:eastAsia="en-US" w:bidi="ar-SA"/>
     </w:rPr>
   </w:style>
-  <w:style w:type="paragraph" w:styleId="ListLabel101">
+  <w:style w:type="paragraph" w:styleId="ListLabel10">
     <w:name w:val="ListLabel 10"/>
     <w:qFormat/>
     <w:pPr>
@@ -13288,7 +13360,7 @@
       <w:lang w:val="ru-RU" w:eastAsia="en-US" w:bidi="ar-SA"/>
     </w:rPr>
   </w:style>
-  <w:style w:type="paragraph" w:styleId="ListLabel91">
+  <w:style w:type="paragraph" w:styleId="ListLabel9">
     <w:name w:val="ListLabel 9"/>
     <w:qFormat/>
     <w:pPr>
@@ -13307,7 +13379,7 @@
       <w:lang w:val="ru-RU" w:eastAsia="en-US" w:bidi="ar-SA"/>
     </w:rPr>
   </w:style>
-  <w:style w:type="paragraph" w:styleId="ListLabel81">
+  <w:style w:type="paragraph" w:styleId="ListLabel8">
     <w:name w:val="ListLabel 8"/>
     <w:qFormat/>
     <w:pPr>
@@ -13326,7 +13398,7 @@
       <w:lang w:val="ru-RU" w:eastAsia="en-US" w:bidi="ar-SA"/>
     </w:rPr>
   </w:style>
-  <w:style w:type="paragraph" w:styleId="ListLabel71">
+  <w:style w:type="paragraph" w:styleId="ListLabel7">
     <w:name w:val="ListLabel 7"/>
     <w:qFormat/>
     <w:pPr>
@@ -13345,7 +13417,7 @@
       <w:lang w:val="ru-RU" w:eastAsia="en-US" w:bidi="ar-SA"/>
     </w:rPr>
   </w:style>
-  <w:style w:type="paragraph" w:styleId="ListLabel61">
+  <w:style w:type="paragraph" w:styleId="ListLabel6">
     <w:name w:val="ListLabel 6"/>
     <w:qFormat/>
     <w:pPr>
@@ -13364,7 +13436,7 @@
       <w:lang w:val="ru-RU" w:eastAsia="en-US" w:bidi="ar-SA"/>
     </w:rPr>
   </w:style>
-  <w:style w:type="paragraph" w:styleId="ListLabel55">
+  <w:style w:type="paragraph" w:styleId="ListLabel5">
     <w:name w:val="ListLabel 5"/>
     <w:qFormat/>
     <w:pPr>
@@ -13383,7 +13455,7 @@
       <w:lang w:val="ru-RU" w:eastAsia="en-US" w:bidi="ar-SA"/>
     </w:rPr>
   </w:style>
-  <w:style w:type="paragraph" w:styleId="ListLabel410">
+  <w:style w:type="paragraph" w:styleId="ListLabel4">
     <w:name w:val="ListLabel 4"/>
     <w:qFormat/>
     <w:pPr>
@@ -13402,7 +13474,7 @@
       <w:lang w:val="ru-RU" w:eastAsia="en-US" w:bidi="ar-SA"/>
     </w:rPr>
   </w:style>
-  <w:style w:type="paragraph" w:styleId="ListLabel310">
+  <w:style w:type="paragraph" w:styleId="ListLabel3">
     <w:name w:val="ListLabel 3"/>
     <w:qFormat/>
     <w:pPr>
@@ -13421,7 +13493,7 @@
       <w:lang w:val="ru-RU" w:eastAsia="en-US" w:bidi="ar-SA"/>
     </w:rPr>
   </w:style>
-  <w:style w:type="paragraph" w:styleId="ListLabel210">
+  <w:style w:type="paragraph" w:styleId="ListLabel2">
     <w:name w:val="ListLabel 2"/>
     <w:qFormat/>
     <w:pPr>
@@ -13440,7 +13512,7 @@
       <w:lang w:val="ru-RU" w:eastAsia="en-US" w:bidi="ar-SA"/>
     </w:rPr>
   </w:style>
-  <w:style w:type="paragraph" w:styleId="ListLabel110">
+  <w:style w:type="paragraph" w:styleId="ListLabel1">
     <w:name w:val="ListLabel 1"/>
     <w:qFormat/>
     <w:pPr>
@@ -13459,8 +13531,8 @@
       <w:lang w:val="ru-RU" w:eastAsia="en-US" w:bidi="ar-SA"/>
     </w:rPr>
   </w:style>
-  <w:style w:type="paragraph" w:styleId="Style40">
-    <w:name w:val="Символ нумерации"/>
+  <w:style w:type="paragraph" w:styleId="13">
+    <w:name w:val="Символ нумерации1"/>
     <w:qFormat/>
     <w:pPr>
       <w:widowControl/>
@@ -13478,7 +13550,7 @@
       <w:lang w:val="ru-RU" w:eastAsia="en-US" w:bidi="ar-SA"/>
     </w:rPr>
   </w:style>
-  <w:style w:type="paragraph" w:styleId="-1">
+  <w:style w:type="paragraph" w:styleId="-">
     <w:name w:val="Интернет-ссылка"/>
     <w:qFormat/>
     <w:pPr>
@@ -13499,7 +13571,7 @@
     </w:rPr>
   </w:style>
   <w:style w:type="paragraph" w:styleId="DefaultParagraphFont1">
-    <w:name w:val="Default Paragraph Font"/>
+    <w:name w:val="Default Paragraph Font1"/>
     <w:qFormat/>
     <w:pPr>
       <w:widowControl/>
@@ -13517,8 +13589,8 @@
       <w:lang w:val="ru-RU" w:eastAsia="en-US" w:bidi="ar-SA"/>
     </w:rPr>
   </w:style>
-  <w:style w:type="paragraph" w:styleId="Style41">
-    <w:name w:val="Верхний колонтитул Знак"/>
+  <w:style w:type="paragraph" w:styleId="14">
+    <w:name w:val="Верхний колонтитул Знак1"/>
     <w:qFormat/>
     <w:pPr>
       <w:widowControl/>
@@ -13536,8 +13608,8 @@
       <w:lang w:val="ru-RU" w:eastAsia="en-US" w:bidi="ar-SA"/>
     </w:rPr>
   </w:style>
-  <w:style w:type="paragraph" w:styleId="Style42">
-    <w:name w:val="Нижний колонтитул Знак"/>
+  <w:style w:type="paragraph" w:styleId="15">
+    <w:name w:val="Нижний колонтитул Знак1"/>
     <w:qFormat/>
     <w:pPr>
       <w:widowControl/>
@@ -13555,8 +13627,8 @@
       <w:lang w:val="ru-RU" w:eastAsia="en-US" w:bidi="ar-SA"/>
     </w:rPr>
   </w:style>
-  <w:style w:type="paragraph" w:styleId="Style43">
-    <w:name w:val="Ссылка указателя"/>
+  <w:style w:type="paragraph" w:styleId="16">
+    <w:name w:val="Ссылка указателя1"/>
     <w:qFormat/>
     <w:pPr>
       <w:widowControl/>
@@ -13574,8 +13646,8 @@
       <w:lang w:val="ru-RU" w:eastAsia="en-US" w:bidi="ar-SA"/>
     </w:rPr>
   </w:style>
-  <w:style w:type="paragraph" w:styleId="93">
-    <w:name w:val="Заголовок 9 Знак"/>
+  <w:style w:type="paragraph" w:styleId="911">
+    <w:name w:val="Заголовок 9 Знак1"/>
     <w:qFormat/>
     <w:pPr>
       <w:widowControl/>
@@ -13593,8 +13665,8 @@
       <w:lang w:val="ru-RU" w:eastAsia="en-US" w:bidi="ar-SA"/>
     </w:rPr>
   </w:style>
-  <w:style w:type="paragraph" w:styleId="83">
-    <w:name w:val="Заголовок 8 Знак"/>
+  <w:style w:type="paragraph" w:styleId="811">
+    <w:name w:val="Заголовок 8 Знак1"/>
     <w:qFormat/>
     <w:pPr>
       <w:widowControl/>
@@ -13613,8 +13685,8 @@
       <w:lang w:val="ru-RU" w:eastAsia="en-US" w:bidi="ar-SA"/>
     </w:rPr>
   </w:style>
-  <w:style w:type="paragraph" w:styleId="73">
-    <w:name w:val="Заголовок 7 Знак"/>
+  <w:style w:type="paragraph" w:styleId="711">
+    <w:name w:val="Заголовок 7 Знак1"/>
     <w:qFormat/>
     <w:pPr>
       <w:widowControl/>
@@ -13632,8 +13704,8 @@
       <w:lang w:val="ru-RU" w:eastAsia="en-US" w:bidi="ar-SA"/>
     </w:rPr>
   </w:style>
-  <w:style w:type="paragraph" w:styleId="63">
-    <w:name w:val="Заголовок 6 Знак"/>
+  <w:style w:type="paragraph" w:styleId="611">
+    <w:name w:val="Заголовок 6 Знак1"/>
     <w:qFormat/>
     <w:pPr>
       <w:widowControl/>
@@ -13652,8 +13724,8 @@
       <w:lang w:val="ru-RU" w:eastAsia="en-US" w:bidi="ar-SA"/>
     </w:rPr>
   </w:style>
-  <w:style w:type="paragraph" w:styleId="53">
-    <w:name w:val="Заголовок 5 Знак"/>
+  <w:style w:type="paragraph" w:styleId="511">
+    <w:name w:val="Заголовок 5 Знак1"/>
     <w:qFormat/>
     <w:pPr>
       <w:widowControl/>
@@ -13673,8 +13745,8 @@
       <w:lang w:val="ru-RU" w:eastAsia="en-US" w:bidi="ar-SA"/>
     </w:rPr>
   </w:style>
-  <w:style w:type="paragraph" w:styleId="46">
-    <w:name w:val="Заголовок 4 Знак"/>
+  <w:style w:type="paragraph" w:styleId="411">
+    <w:name w:val="Заголовок 4 Знак1"/>
     <w:qFormat/>
     <w:pPr>
       <w:widowControl/>
@@ -13693,8 +13765,8 @@
       <w:lang w:val="ru-RU" w:eastAsia="en-US" w:bidi="ar-SA"/>
     </w:rPr>
   </w:style>
-  <w:style w:type="paragraph" w:styleId="33">
-    <w:name w:val="Заголовок 3 Знак"/>
+  <w:style w:type="paragraph" w:styleId="311">
+    <w:name w:val="Заголовок 3 Знак1"/>
     <w:qFormat/>
     <w:pPr>
       <w:widowControl/>
@@ -13713,8 +13785,8 @@
       <w:lang w:val="ru-RU" w:eastAsia="en-US" w:bidi="ar-SA"/>
     </w:rPr>
   </w:style>
-  <w:style w:type="paragraph" w:styleId="24">
-    <w:name w:val="Заголовок 2 Знак"/>
+  <w:style w:type="paragraph" w:styleId="211">
+    <w:name w:val="Заголовок 2 Знак1"/>
     <w:qFormat/>
     <w:pPr>
       <w:widowControl/>
@@ -13733,8 +13805,8 @@
       <w:lang w:val="ru-RU" w:eastAsia="en-US" w:bidi="ar-SA"/>
     </w:rPr>
   </w:style>
-  <w:style w:type="paragraph" w:styleId="15">
-    <w:name w:val="Заголовок 1 Знак"/>
+  <w:style w:type="paragraph" w:styleId="111">
+    <w:name w:val="Заголовок 1 Знак1"/>
     <w:qFormat/>
     <w:pPr>
       <w:widowControl/>
@@ -13753,7 +13825,7 @@
       <w:lang w:val="ru-RU" w:eastAsia="en-US" w:bidi="ar-SA"/>
     </w:rPr>
   </w:style>
-  <w:style w:type="paragraph" w:styleId="Style44">
+  <w:style w:type="paragraph" w:styleId="Style33">
     <w:name w:val="Символ сноски"/>
     <w:qFormat/>
     <w:pPr>
@@ -13772,7 +13844,7 @@
       <w:lang w:val="ru-RU" w:eastAsia="en-US" w:bidi="ar-SA"/>
     </w:rPr>
   </w:style>
-  <w:style w:type="paragraph" w:styleId="Style45">
+  <w:style w:type="paragraph" w:styleId="Style34">
     <w:name w:val="Символ концевой сноски"/>
     <w:qFormat/>
     <w:pPr>
@@ -13791,7 +13863,7 @@
       <w:lang w:val="ru-RU" w:eastAsia="en-US" w:bidi="ar-SA"/>
     </w:rPr>
   </w:style>
-  <w:style w:type="paragraph" w:styleId="Style46">
+  <w:style w:type="paragraph" w:styleId="Style35">
     <w:name w:val="Посещённая гиперссылка"/>
     <w:qFormat/>
     <w:pPr>
@@ -14086,7 +14158,7 @@
       <w:suppressAutoHyphens w:val="true"/>
       <w:bidi w:val="0"/>
       <w:spacing w:before="0" w:after="0"/>
-      <w:ind w:left="340" w:hanging="340"/>
+      <w:ind w:hanging="340" w:left="340"/>
       <w:jc w:val="left"/>
     </w:pPr>
     <w:rPr>
@@ -14146,27 +14218,27 @@
   </w:style>
   <w:style w:type="paragraph" w:styleId="ListNumber2">
     <w:name w:val="List Number 2"/>
-    <w:basedOn w:val="Style13"/>
+    <w:basedOn w:val="List"/>
     <w:qFormat/>
     <w:pPr>
       <w:spacing w:before="0" w:after="120"/>
-      <w:ind w:left="720" w:right="0" w:hanging="360"/>
+      <w:ind w:hanging="360" w:left="720" w:right="0"/>
     </w:pPr>
     <w:rPr/>
   </w:style>
-  <w:style w:type="paragraph" w:styleId="25">
+  <w:style w:type="paragraph" w:styleId="22">
     <w:name w:val="Начало нумерованного списка 2"/>
-    <w:basedOn w:val="Style13"/>
+    <w:basedOn w:val="List"/>
     <w:next w:val="ListNumber2"/>
     <w:qFormat/>
     <w:pPr>
       <w:spacing w:before="240" w:after="120"/>
-      <w:ind w:left="720" w:right="0" w:hanging="360"/>
+      <w:ind w:hanging="360" w:left="720" w:right="0"/>
     </w:pPr>
     <w:rPr/>
   </w:style>
-  <w:style w:type="numbering" w:styleId="NoList" w:default="1">
-    <w:name w:val="No List"/>
+  <w:style w:type="numbering" w:styleId="Style36" w:default="1">
+    <w:name w:val="Без списка"/>
     <w:uiPriority w:val="99"/>
     <w:semiHidden/>
     <w:unhideWhenUsed/>
@@ -14194,161 +14266,97 @@
 </file>
 
 <file path=word/theme/theme1.xml><?xml version="1.0" encoding="utf-8"?>
-<a:theme xmlns:a="http://schemas.openxmlformats.org/drawingml/2006/main" name="Тема Office">
+<a:theme xmlns:a="http://schemas.openxmlformats.org/drawingml/2006/main" xmlns:r="http://schemas.openxmlformats.org/officeDocument/2006/relationships" name="Тема Office">
   <a:themeElements>
     <a:clrScheme name="Стандартная">
       <a:dk1>
-        <a:sysClr val="windowText" lastClr="000000"/>
+        <a:srgbClr val="000000"/>
       </a:dk1>
       <a:lt1>
-        <a:sysClr val="window" lastClr="FFFFFF"/>
+        <a:srgbClr val="ffffff"/>
       </a:lt1>
       <a:dk2>
-        <a:srgbClr val="44546A"/>
+        <a:srgbClr val="44546a"/>
       </a:dk2>
       <a:lt2>
-        <a:srgbClr val="E7E6E6"/>
+        <a:srgbClr val="e7e6e6"/>
       </a:lt2>
       <a:accent1>
-        <a:srgbClr val="5B9BD5"/>
+        <a:srgbClr val="5b9bd5"/>
       </a:accent1>
       <a:accent2>
-        <a:srgbClr val="ED7D31"/>
+        <a:srgbClr val="ed7d31"/>
       </a:accent2>
       <a:accent3>
-        <a:srgbClr val="A5A5A5"/>
+        <a:srgbClr val="a5a5a5"/>
       </a:accent3>
       <a:accent4>
-        <a:srgbClr val="FFC000"/>
+        <a:srgbClr val="ffc000"/>
       </a:accent4>
       <a:accent5>
-        <a:srgbClr val="4472C4"/>
+        <a:srgbClr val="4472c4"/>
       </a:accent5>
       <a:accent6>
-        <a:srgbClr val="70AD47"/>
+        <a:srgbClr val="70ad47"/>
       </a:accent6>
       <a:hlink>
-        <a:srgbClr val="0563C1"/>
+        <a:srgbClr val="0563c1"/>
       </a:hlink>
       <a:folHlink>
-        <a:srgbClr val="954F72"/>
+        <a:srgbClr val="954f72"/>
       </a:folHlink>
     </a:clrScheme>
     <a:fontScheme name="Стандартная">
       <a:majorFont>
-        <a:latin typeface="Calibri Light" panose="020F0302020204030204"/>
+        <a:latin typeface="Calibri Light" panose="020F0302020204030204" pitchFamily="0" charset="1"/>
         <a:ea typeface=""/>
         <a:cs typeface=""/>
-        <a:font script="Jpan" typeface="ＭＳ ゴシック"/>
-        <a:font script="Hang" typeface="맑은 고딕"/>
-        <a:font script="Hans" typeface="宋体"/>
-        <a:font script="Hant" typeface="新細明體"/>
-        <a:font script="Arab" typeface="Times New Roman"/>
-        <a:font script="Hebr" typeface="Times New Roman"/>
-        <a:font script="Thai" typeface="Angsana New"/>
-        <a:font script="Ethi" typeface="Nyala"/>
-        <a:font script="Beng" typeface="Vrinda"/>
-        <a:font script="Gujr" typeface="Shruti"/>
-        <a:font script="Khmr" typeface="MoolBoran"/>
-        <a:font script="Knda" typeface="Tunga"/>
-        <a:font script="Guru" typeface="Raavi"/>
-        <a:font script="Cans" typeface="Euphemia"/>
-        <a:font script="Cher" typeface="Plantagenet Cherokee"/>
-        <a:font script="Yiii" typeface="Microsoft Yi Baiti"/>
-        <a:font script="Tibt" typeface="Microsoft Himalaya"/>
-        <a:font script="Thaa" typeface="MV Boli"/>
-        <a:font script="Deva" typeface="Mangal"/>
-        <a:font script="Telu" typeface="Gautami"/>
-        <a:font script="Taml" typeface="Latha"/>
-        <a:font script="Syrc" typeface="Estrangelo Edessa"/>
-        <a:font script="Orya" typeface="Kalinga"/>
-        <a:font script="Mlym" typeface="Kartika"/>
-        <a:font script="Laoo" typeface="DokChampa"/>
-        <a:font script="Sinh" typeface="Iskoola Pota"/>
-        <a:font script="Mong" typeface="Mongolian Baiti"/>
-        <a:font script="Viet" typeface="Times New Roman"/>
-        <a:font script="Uigh" typeface="Microsoft Uighur"/>
-        <a:font script="Geor" typeface="Sylfaen"/>
       </a:majorFont>
       <a:minorFont>
-        <a:latin typeface="Calibri" panose="020F0502020204030204"/>
+        <a:latin typeface="Calibri" panose="020F0502020204030204" pitchFamily="0" charset="1"/>
         <a:ea typeface=""/>
         <a:cs typeface=""/>
-        <a:font script="Jpan" typeface="ＭＳ 明朝"/>
-        <a:font script="Hang" typeface="맑은 고딕"/>
-        <a:font script="Hans" typeface="宋体"/>
-        <a:font script="Hant" typeface="新細明體"/>
-        <a:font script="Arab" typeface="Arial"/>
-        <a:font script="Hebr" typeface="Arial"/>
-        <a:font script="Thai" typeface="Cordia New"/>
-        <a:font script="Ethi" typeface="Nyala"/>
-        <a:font script="Beng" typeface="Vrinda"/>
-        <a:font script="Gujr" typeface="Shruti"/>
-        <a:font script="Khmr" typeface="DaunPenh"/>
-        <a:font script="Knda" typeface="Tunga"/>
-        <a:font script="Guru" typeface="Raavi"/>
-        <a:font script="Cans" typeface="Euphemia"/>
-        <a:font script="Cher" typeface="Plantagenet Cherokee"/>
-        <a:font script="Yiii" typeface="Microsoft Yi Baiti"/>
-        <a:font script="Tibt" typeface="Microsoft Himalaya"/>
-        <a:font script="Thaa" typeface="MV Boli"/>
-        <a:font script="Deva" typeface="Mangal"/>
-        <a:font script="Telu" typeface="Gautami"/>
-        <a:font script="Taml" typeface="Latha"/>
-        <a:font script="Syrc" typeface="Estrangelo Edessa"/>
-        <a:font script="Orya" typeface="Kalinga"/>
-        <a:font script="Mlym" typeface="Kartika"/>
-        <a:font script="Laoo" typeface="DokChampa"/>
-        <a:font script="Sinh" typeface="Iskoola Pota"/>
-        <a:font script="Mong" typeface="Mongolian Baiti"/>
-        <a:font script="Viet" typeface="Arial"/>
-        <a:font script="Uigh" typeface="Microsoft Uighur"/>
-        <a:font script="Geor" typeface="Sylfaen"/>
       </a:minorFont>
     </a:fontScheme>
-    <a:fmtScheme name="Стандартная">
+    <a:fmtScheme>
       <a:fillStyleLst>
         <a:solidFill>
           <a:schemeClr val="phClr"/>
         </a:solidFill>
-        <a:gradFill rotWithShape="1">
+        <a:gradFill>
           <a:gsLst>
             <a:gs pos="0">
               <a:schemeClr val="phClr">
                 <a:lumMod val="110000"/>
-                <a:satMod val="105000"/>
                 <a:tint val="67000"/>
               </a:schemeClr>
             </a:gs>
             <a:gs pos="50000">
               <a:schemeClr val="phClr">
                 <a:lumMod val="105000"/>
-                <a:satMod val="103000"/>
                 <a:tint val="73000"/>
               </a:schemeClr>
             </a:gs>
             <a:gs pos="100000">
               <a:schemeClr val="phClr">
                 <a:lumMod val="105000"/>
-                <a:satMod val="109000"/>
                 <a:tint val="81000"/>
               </a:schemeClr>
             </a:gs>
           </a:gsLst>
           <a:lin ang="5400000" scaled="0"/>
+          <a:tileRect l="0" t="0" r="0" b="0"/>
         </a:gradFill>
-        <a:gradFill rotWithShape="1">
+        <a:gradFill>
           <a:gsLst>
             <a:gs pos="0">
               <a:schemeClr val="phClr">
-                <a:satMod val="103000"/>
                 <a:lumMod val="102000"/>
                 <a:tint val="94000"/>
               </a:schemeClr>
             </a:gs>
             <a:gs pos="50000">
               <a:schemeClr val="phClr">
-                <a:satMod val="110000"/>
                 <a:lumMod val="100000"/>
                 <a:shade val="100000"/>
               </a:schemeClr>
@@ -14356,33 +14364,24 @@
             <a:gs pos="100000">
               <a:schemeClr val="phClr">
                 <a:lumMod val="99000"/>
-                <a:satMod val="120000"/>
                 <a:shade val="78000"/>
               </a:schemeClr>
             </a:gs>
           </a:gsLst>
           <a:lin ang="5400000" scaled="0"/>
+          <a:tileRect l="0" t="0" r="0" b="0"/>
         </a:gradFill>
       </a:fillStyleLst>
       <a:lnStyleLst>
         <a:ln w="6350" cap="flat" cmpd="sng" algn="ctr">
-          <a:solidFill>
-            <a:schemeClr val="phClr"/>
-          </a:solidFill>
           <a:prstDash val="solid"/>
           <a:miter lim="800000"/>
         </a:ln>
         <a:ln w="12700" cap="flat" cmpd="sng" algn="ctr">
-          <a:solidFill>
-            <a:schemeClr val="phClr"/>
-          </a:solidFill>
           <a:prstDash val="solid"/>
           <a:miter lim="800000"/>
         </a:ln>
         <a:ln w="19050" cap="flat" cmpd="sng" algn="ctr">
-          <a:solidFill>
-            <a:schemeClr val="phClr"/>
-          </a:solidFill>
           <a:prstDash val="solid"/>
           <a:miter lim="800000"/>
         </a:ln>
@@ -14395,13 +14394,7 @@
           <a:effectLst/>
         </a:effectStyle>
         <a:effectStyle>
-          <a:effectLst>
-            <a:outerShdw blurRad="57150" dist="19050" dir="5400000" algn="ctr" rotWithShape="0">
-              <a:srgbClr val="000000">
-                <a:alpha val="63000"/>
-              </a:srgbClr>
-            </a:outerShdw>
-          </a:effectLst>
+          <a:effectLst/>
         </a:effectStyle>
       </a:effectStyleLst>
       <a:bgFillStyleLst>
@@ -14411,15 +14404,13 @@
         <a:solidFill>
           <a:schemeClr val="phClr">
             <a:tint val="95000"/>
-            <a:satMod val="170000"/>
           </a:schemeClr>
         </a:solidFill>
-        <a:gradFill rotWithShape="1">
+        <a:gradFill>
           <a:gsLst>
             <a:gs pos="0">
               <a:schemeClr val="phClr">
                 <a:tint val="93000"/>
-                <a:satMod val="150000"/>
                 <a:shade val="98000"/>
                 <a:lumMod val="102000"/>
               </a:schemeClr>
@@ -14427,7 +14418,6 @@
             <a:gs pos="50000">
               <a:schemeClr val="phClr">
                 <a:tint val="98000"/>
-                <a:satMod val="130000"/>
                 <a:shade val="90000"/>
                 <a:lumMod val="103000"/>
               </a:schemeClr>
@@ -14435,22 +14425,15 @@
             <a:gs pos="100000">
               <a:schemeClr val="phClr">
                 <a:shade val="63000"/>
-                <a:satMod val="120000"/>
               </a:schemeClr>
             </a:gs>
           </a:gsLst>
           <a:lin ang="5400000" scaled="0"/>
+          <a:tileRect l="0" t="0" r="0" b="0"/>
         </a:gradFill>
       </a:bgFillStyleLst>
     </a:fmtScheme>
   </a:themeElements>
-  <a:objectDefaults/>
-  <a:extraClrSchemeLst/>
-  <a:extLst>
-    <a:ext uri="{05A4C25C-085E-4340-85A3-A5531E510DB2}">
-      <thm15:themeFamily xmlns:thm15="http://schemas.microsoft.com/office/thememl/2012/main" name="Office Theme" id="{62F939B6-93AF-4DB8-9C6B-D6C7DFDC589F}" vid="{4A3C46E8-61CC-4603-A589-7422A47A8E4A}"/>
-    </a:ext>
-  </a:extLst>
 </a:theme>
 </file>
 
